--- a/results/mantel_verticle.docx
+++ b/results/mantel_verticle.docx
@@ -10,7 +10,10 @@
         <w:t>Non-Law</w:t>
       </w:r>
       <w:r>
-        <w:t xml:space="preserve"> and covid large dataset (40 articles)</w:t>
+        <w:t xml:space="preserve"> and covid large dataset (40 articles</w:t>
+      </w:r>
+      <w:r>
+        <w:t xml:space="preserve"> – 10 word network)</w:t>
       </w:r>
     </w:p>
     <w:p>
@@ -123,13 +126,7 @@
           </w:tcPr>
           <w:p>
             <w:r>
-              <w:t xml:space="preserve">Article ---&gt; </w:t>
-            </w:r>
-            <w:r>
-              <w:t xml:space="preserve">2-3 </w:t>
-            </w:r>
-            <w:r>
-              <w:t>P</w:t>
+              <w:t>Article ---&gt; 2-3 P</w:t>
             </w:r>
           </w:p>
         </w:tc>
@@ -225,16 +222,7 @@
           </w:tcPr>
           <w:p>
             <w:r>
-              <w:t>Article</w:t>
-            </w:r>
-            <w:r>
-              <w:t xml:space="preserve"> </w:t>
-            </w:r>
-            <w:r>
-              <w:t>---&gt;</w:t>
-            </w:r>
-            <w:r>
-              <w:t xml:space="preserve"> Paragraph</w:t>
+              <w:t>Article ---&gt; Paragraph</w:t>
             </w:r>
           </w:p>
         </w:tc>
@@ -338,16 +326,7 @@
           </w:tcPr>
           <w:p>
             <w:r>
-              <w:t xml:space="preserve">2-3 P </w:t>
-            </w:r>
-            <w:r>
-              <w:t>---&gt;</w:t>
-            </w:r>
-            <w:r>
-              <w:t xml:space="preserve"> </w:t>
-            </w:r>
-            <w:r>
-              <w:t>Paragraph</w:t>
+              <w:t>2-3 P ---&gt; Paragraph</w:t>
             </w:r>
           </w:p>
         </w:tc>
@@ -373,15 +352,7 @@
                 <w:sz w:val="21"/>
                 <w:szCs w:val="21"/>
               </w:rPr>
-              <w:t>0.2154</w:t>
-            </w:r>
-            <w:r>
-              <w:rPr>
-                <w:color w:val="000000"/>
-                <w:sz w:val="21"/>
-                <w:szCs w:val="21"/>
-              </w:rPr>
-              <w:t>9</w:t>
+              <w:t>0.21549</w:t>
             </w:r>
           </w:p>
           <w:p/>
@@ -810,15 +781,7 @@
                 <w:sz w:val="21"/>
                 <w:szCs w:val="21"/>
               </w:rPr>
-              <w:t>-0.889</w:t>
-            </w:r>
-            <w:r>
-              <w:rPr>
-                <w:color w:val="000000"/>
-                <w:sz w:val="21"/>
-                <w:szCs w:val="21"/>
-              </w:rPr>
-              <w:t>8</w:t>
+              <w:t>-0.8898</w:t>
             </w:r>
           </w:p>
           <w:p/>
@@ -1598,6 +1561,2341 @@
         </w:tc>
       </w:tr>
     </w:tbl>
+    <w:p/>
+    <w:p/>
+    <w:p/>
+    <w:p/>
+    <w:p/>
+    <w:p/>
+    <w:p/>
+    <w:p/>
+    <w:p/>
+    <w:p/>
+    <w:p/>
+    <w:p/>
+    <w:p/>
+    <w:p/>
+    <w:p/>
+    <w:p/>
+    <w:p/>
+    <w:p/>
+    <w:p/>
+    <w:p/>
+    <w:p/>
+    <w:p/>
+    <w:p/>
+    <w:p/>
+    <w:p>
+      <w:r>
+        <w:lastRenderedPageBreak/>
+        <w:t xml:space="preserve">Law – Non-Law and covid large dataset (40 articles – </w:t>
+      </w:r>
+      <w:r>
+        <w:t>20-word</w:t>
+      </w:r>
+      <w:r>
+        <w:t xml:space="preserve"> network)</w:t>
+      </w:r>
+    </w:p>
+    <w:p>
+      <w:r>
+        <w:t>Article--------</w:t>
+      </w:r>
+      <w:r>
+        <w:sym w:font="Wingdings" w:char="F0E0"/>
+      </w:r>
+      <w:r>
+        <w:t>2-3 p</w:t>
+      </w:r>
+    </w:p>
+    <w:p>
+      <w:r>
+        <w:t>Article-------</w:t>
+      </w:r>
+      <w:r>
+        <w:sym w:font="Wingdings" w:char="F0E0"/>
+      </w:r>
+      <w:r>
+        <w:t>paragraph</w:t>
+      </w:r>
+    </w:p>
+    <w:p>
+      <w:r>
+        <w:t>2-3 p---------</w:t>
+      </w:r>
+      <w:r>
+        <w:sym w:font="Wingdings" w:char="F0E0"/>
+      </w:r>
+      <w:r>
+        <w:t>paragraph</w:t>
+      </w:r>
+    </w:p>
+    <w:tbl>
+      <w:tblPr>
+        <w:tblStyle w:val="TableGrid"/>
+        <w:tblpPr w:leftFromText="180" w:rightFromText="180" w:vertAnchor="text" w:horzAnchor="margin" w:tblpY="550"/>
+        <w:tblW w:w="9036" w:type="dxa"/>
+        <w:tblLook w:val="04A0" w:firstRow="1" w:lastRow="0" w:firstColumn="1" w:lastColumn="0" w:noHBand="0" w:noVBand="1"/>
+      </w:tblPr>
+      <w:tblGrid>
+        <w:gridCol w:w="2259"/>
+        <w:gridCol w:w="2259"/>
+        <w:gridCol w:w="2259"/>
+        <w:gridCol w:w="2259"/>
+      </w:tblGrid>
+      <w:tr>
+        <w:trPr>
+          <w:trHeight w:val="617"/>
+        </w:trPr>
+        <w:tc>
+          <w:tcPr>
+            <w:tcW w:w="2259" w:type="dxa"/>
+          </w:tcPr>
+          <w:p>
+            <w:r>
+              <w:t>Mantel test</w:t>
+            </w:r>
+          </w:p>
+        </w:tc>
+        <w:tc>
+          <w:tcPr>
+            <w:tcW w:w="2259" w:type="dxa"/>
+          </w:tcPr>
+          <w:p>
+            <w:pPr>
+              <w:jc w:val="center"/>
+            </w:pPr>
+            <w:r>
+              <w:t>r</w:t>
+            </w:r>
+          </w:p>
+        </w:tc>
+        <w:tc>
+          <w:tcPr>
+            <w:tcW w:w="2259" w:type="dxa"/>
+          </w:tcPr>
+          <w:p>
+            <w:pPr>
+              <w:jc w:val="center"/>
+            </w:pPr>
+            <w:r>
+              <w:t>P-Value</w:t>
+            </w:r>
+          </w:p>
+        </w:tc>
+        <w:tc>
+          <w:tcPr>
+            <w:tcW w:w="2259" w:type="dxa"/>
+          </w:tcPr>
+          <w:p>
+            <w:pPr>
+              <w:jc w:val="center"/>
+            </w:pPr>
+            <w:r>
+              <w:t>Z-Score</w:t>
+            </w:r>
+          </w:p>
+        </w:tc>
+      </w:tr>
+      <w:tr>
+        <w:trPr>
+          <w:trHeight w:val="617"/>
+        </w:trPr>
+        <w:tc>
+          <w:tcPr>
+            <w:tcW w:w="2259" w:type="dxa"/>
+          </w:tcPr>
+          <w:p>
+            <w:r>
+              <w:t>Article ---&gt; 2-3 P</w:t>
+            </w:r>
+          </w:p>
+        </w:tc>
+        <w:tc>
+          <w:tcPr>
+            <w:tcW w:w="2259" w:type="dxa"/>
+          </w:tcPr>
+          <w:p>
+            <w:pPr>
+              <w:shd w:val="clear" w:color="auto" w:fill="FFFFFF"/>
+              <w:tabs>
+                <w:tab w:val="left" w:pos="916"/>
+                <w:tab w:val="left" w:pos="1832"/>
+                <w:tab w:val="left" w:pos="2748"/>
+                <w:tab w:val="left" w:pos="3664"/>
+                <w:tab w:val="left" w:pos="4580"/>
+                <w:tab w:val="left" w:pos="5496"/>
+                <w:tab w:val="left" w:pos="6412"/>
+                <w:tab w:val="left" w:pos="7328"/>
+                <w:tab w:val="left" w:pos="8244"/>
+                <w:tab w:val="left" w:pos="9160"/>
+                <w:tab w:val="left" w:pos="10076"/>
+                <w:tab w:val="left" w:pos="10992"/>
+                <w:tab w:val="left" w:pos="11908"/>
+                <w:tab w:val="left" w:pos="12824"/>
+                <w:tab w:val="left" w:pos="13740"/>
+                <w:tab w:val="left" w:pos="14656"/>
+              </w:tabs>
+              <w:wordWrap w:val="0"/>
+              <w:textAlignment w:val="baseline"/>
+              <w:rPr>
+                <w:rFonts w:ascii="Courier New" w:eastAsia="Times New Roman" w:hAnsi="Courier New" w:cs="Courier New"/>
+                <w:color w:val="000000"/>
+                <w:sz w:val="21"/>
+                <w:szCs w:val="21"/>
+                <w:lang w:eastAsia="en-GB"/>
+              </w:rPr>
+            </w:pPr>
+            <w:r>
+              <w:rPr>
+                <w:rFonts w:ascii="Courier New" w:eastAsia="Times New Roman" w:hAnsi="Courier New" w:cs="Courier New"/>
+                <w:color w:val="000000"/>
+                <w:sz w:val="21"/>
+                <w:szCs w:val="21"/>
+                <w:lang w:eastAsia="en-GB"/>
+              </w:rPr>
+              <w:t>-0.16939</w:t>
+            </w:r>
+          </w:p>
+          <w:p/>
+        </w:tc>
+        <w:tc>
+          <w:tcPr>
+            <w:tcW w:w="2259" w:type="dxa"/>
+          </w:tcPr>
+          <w:p>
+            <w:pPr>
+              <w:shd w:val="clear" w:color="auto" w:fill="FFFFFF"/>
+              <w:tabs>
+                <w:tab w:val="left" w:pos="916"/>
+                <w:tab w:val="left" w:pos="1832"/>
+                <w:tab w:val="left" w:pos="2748"/>
+                <w:tab w:val="left" w:pos="3664"/>
+                <w:tab w:val="left" w:pos="4580"/>
+                <w:tab w:val="left" w:pos="5496"/>
+                <w:tab w:val="left" w:pos="6412"/>
+                <w:tab w:val="left" w:pos="7328"/>
+                <w:tab w:val="left" w:pos="8244"/>
+                <w:tab w:val="left" w:pos="9160"/>
+                <w:tab w:val="left" w:pos="10076"/>
+                <w:tab w:val="left" w:pos="10992"/>
+                <w:tab w:val="left" w:pos="11908"/>
+                <w:tab w:val="left" w:pos="12824"/>
+                <w:tab w:val="left" w:pos="13740"/>
+                <w:tab w:val="left" w:pos="14656"/>
+              </w:tabs>
+              <w:wordWrap w:val="0"/>
+              <w:textAlignment w:val="baseline"/>
+              <w:rPr>
+                <w:rFonts w:ascii="Courier New" w:eastAsia="Times New Roman" w:hAnsi="Courier New" w:cs="Courier New"/>
+                <w:color w:val="000000"/>
+                <w:sz w:val="21"/>
+                <w:szCs w:val="21"/>
+                <w:lang w:eastAsia="en-GB"/>
+              </w:rPr>
+            </w:pPr>
+            <w:r>
+              <w:rPr>
+                <w:rFonts w:ascii="Courier New" w:eastAsia="Times New Roman" w:hAnsi="Courier New" w:cs="Courier New"/>
+                <w:color w:val="000000"/>
+                <w:sz w:val="21"/>
+                <w:szCs w:val="21"/>
+                <w:lang w:eastAsia="en-GB"/>
+              </w:rPr>
+              <w:t>0.9614</w:t>
+            </w:r>
+          </w:p>
+          <w:p/>
+        </w:tc>
+        <w:tc>
+          <w:tcPr>
+            <w:tcW w:w="2259" w:type="dxa"/>
+          </w:tcPr>
+          <w:p>
+            <w:pPr>
+              <w:shd w:val="clear" w:color="auto" w:fill="FFFFFF"/>
+              <w:tabs>
+                <w:tab w:val="left" w:pos="916"/>
+                <w:tab w:val="left" w:pos="1832"/>
+                <w:tab w:val="left" w:pos="2748"/>
+                <w:tab w:val="left" w:pos="3664"/>
+                <w:tab w:val="left" w:pos="4580"/>
+                <w:tab w:val="left" w:pos="5496"/>
+                <w:tab w:val="left" w:pos="6412"/>
+                <w:tab w:val="left" w:pos="7328"/>
+                <w:tab w:val="left" w:pos="8244"/>
+                <w:tab w:val="left" w:pos="9160"/>
+                <w:tab w:val="left" w:pos="10076"/>
+                <w:tab w:val="left" w:pos="10992"/>
+                <w:tab w:val="left" w:pos="11908"/>
+                <w:tab w:val="left" w:pos="12824"/>
+                <w:tab w:val="left" w:pos="13740"/>
+                <w:tab w:val="left" w:pos="14656"/>
+              </w:tabs>
+              <w:wordWrap w:val="0"/>
+              <w:textAlignment w:val="baseline"/>
+              <w:rPr>
+                <w:rFonts w:ascii="Courier New" w:eastAsia="Times New Roman" w:hAnsi="Courier New" w:cs="Courier New"/>
+                <w:color w:val="000000"/>
+                <w:sz w:val="21"/>
+                <w:szCs w:val="21"/>
+                <w:lang w:eastAsia="en-GB"/>
+              </w:rPr>
+            </w:pPr>
+            <w:r>
+              <w:rPr>
+                <w:rFonts w:ascii="Courier New" w:eastAsia="Times New Roman" w:hAnsi="Courier New" w:cs="Courier New"/>
+                <w:color w:val="000000"/>
+                <w:sz w:val="21"/>
+                <w:szCs w:val="21"/>
+                <w:lang w:eastAsia="en-GB"/>
+              </w:rPr>
+              <w:t>-1.58676</w:t>
+            </w:r>
+          </w:p>
+          <w:p/>
+        </w:tc>
+      </w:tr>
+      <w:tr>
+        <w:trPr>
+          <w:trHeight w:val="617"/>
+        </w:trPr>
+        <w:tc>
+          <w:tcPr>
+            <w:tcW w:w="2259" w:type="dxa"/>
+          </w:tcPr>
+          <w:p>
+            <w:r>
+              <w:t>Article ---&gt; Paragraph</w:t>
+            </w:r>
+          </w:p>
+        </w:tc>
+        <w:tc>
+          <w:tcPr>
+            <w:tcW w:w="2259" w:type="dxa"/>
+          </w:tcPr>
+          <w:p>
+            <w:pPr>
+              <w:shd w:val="clear" w:color="auto" w:fill="FFFFFF"/>
+              <w:tabs>
+                <w:tab w:val="left" w:pos="916"/>
+                <w:tab w:val="left" w:pos="1832"/>
+                <w:tab w:val="left" w:pos="2748"/>
+                <w:tab w:val="left" w:pos="3664"/>
+                <w:tab w:val="left" w:pos="4580"/>
+                <w:tab w:val="left" w:pos="5496"/>
+                <w:tab w:val="left" w:pos="6412"/>
+                <w:tab w:val="left" w:pos="7328"/>
+                <w:tab w:val="left" w:pos="8244"/>
+                <w:tab w:val="left" w:pos="9160"/>
+                <w:tab w:val="left" w:pos="10076"/>
+                <w:tab w:val="left" w:pos="10992"/>
+                <w:tab w:val="left" w:pos="11908"/>
+                <w:tab w:val="left" w:pos="12824"/>
+                <w:tab w:val="left" w:pos="13740"/>
+                <w:tab w:val="left" w:pos="14656"/>
+              </w:tabs>
+              <w:wordWrap w:val="0"/>
+              <w:textAlignment w:val="baseline"/>
+              <w:rPr>
+                <w:rFonts w:ascii="Courier New" w:eastAsia="Times New Roman" w:hAnsi="Courier New" w:cs="Courier New"/>
+                <w:color w:val="000000"/>
+                <w:sz w:val="21"/>
+                <w:szCs w:val="21"/>
+                <w:lang w:eastAsia="en-GB"/>
+              </w:rPr>
+            </w:pPr>
+            <w:r>
+              <w:rPr>
+                <w:rFonts w:ascii="Courier New" w:eastAsia="Times New Roman" w:hAnsi="Courier New" w:cs="Courier New"/>
+                <w:color w:val="000000"/>
+                <w:sz w:val="21"/>
+                <w:szCs w:val="21"/>
+                <w:lang w:eastAsia="en-GB"/>
+              </w:rPr>
+              <w:t>0.29004</w:t>
+            </w:r>
+          </w:p>
+          <w:p/>
+        </w:tc>
+        <w:tc>
+          <w:tcPr>
+            <w:tcW w:w="2259" w:type="dxa"/>
+          </w:tcPr>
+          <w:p>
+            <w:pPr>
+              <w:shd w:val="clear" w:color="auto" w:fill="FFFFFF"/>
+              <w:tabs>
+                <w:tab w:val="left" w:pos="916"/>
+                <w:tab w:val="left" w:pos="1832"/>
+                <w:tab w:val="left" w:pos="2748"/>
+                <w:tab w:val="left" w:pos="3664"/>
+                <w:tab w:val="left" w:pos="4580"/>
+                <w:tab w:val="left" w:pos="5496"/>
+                <w:tab w:val="left" w:pos="6412"/>
+                <w:tab w:val="left" w:pos="7328"/>
+                <w:tab w:val="left" w:pos="8244"/>
+                <w:tab w:val="left" w:pos="9160"/>
+                <w:tab w:val="left" w:pos="10076"/>
+                <w:tab w:val="left" w:pos="10992"/>
+                <w:tab w:val="left" w:pos="11908"/>
+                <w:tab w:val="left" w:pos="12824"/>
+                <w:tab w:val="left" w:pos="13740"/>
+                <w:tab w:val="left" w:pos="14656"/>
+              </w:tabs>
+              <w:wordWrap w:val="0"/>
+              <w:textAlignment w:val="baseline"/>
+              <w:rPr>
+                <w:rFonts w:ascii="Courier New" w:eastAsia="Times New Roman" w:hAnsi="Courier New" w:cs="Courier New"/>
+                <w:color w:val="000000"/>
+                <w:sz w:val="21"/>
+                <w:szCs w:val="21"/>
+                <w:lang w:eastAsia="en-GB"/>
+              </w:rPr>
+            </w:pPr>
+            <w:r>
+              <w:rPr>
+                <w:rFonts w:ascii="Courier New" w:eastAsia="Times New Roman" w:hAnsi="Courier New" w:cs="Courier New"/>
+                <w:color w:val="000000"/>
+                <w:sz w:val="21"/>
+                <w:szCs w:val="21"/>
+                <w:lang w:eastAsia="en-GB"/>
+              </w:rPr>
+              <w:t>0.1036</w:t>
+            </w:r>
+          </w:p>
+          <w:p>
+            <w:pPr>
+              <w:jc w:val="center"/>
+            </w:pPr>
+          </w:p>
+        </w:tc>
+        <w:tc>
+          <w:tcPr>
+            <w:tcW w:w="2259" w:type="dxa"/>
+          </w:tcPr>
+          <w:p>
+            <w:pPr>
+              <w:shd w:val="clear" w:color="auto" w:fill="FFFFFF"/>
+              <w:tabs>
+                <w:tab w:val="left" w:pos="916"/>
+                <w:tab w:val="left" w:pos="1832"/>
+                <w:tab w:val="left" w:pos="2748"/>
+                <w:tab w:val="left" w:pos="3664"/>
+                <w:tab w:val="left" w:pos="4580"/>
+                <w:tab w:val="left" w:pos="5496"/>
+                <w:tab w:val="left" w:pos="6412"/>
+                <w:tab w:val="left" w:pos="7328"/>
+                <w:tab w:val="left" w:pos="8244"/>
+                <w:tab w:val="left" w:pos="9160"/>
+                <w:tab w:val="left" w:pos="10076"/>
+                <w:tab w:val="left" w:pos="10992"/>
+                <w:tab w:val="left" w:pos="11908"/>
+                <w:tab w:val="left" w:pos="12824"/>
+                <w:tab w:val="left" w:pos="13740"/>
+                <w:tab w:val="left" w:pos="14656"/>
+              </w:tabs>
+              <w:wordWrap w:val="0"/>
+              <w:textAlignment w:val="baseline"/>
+              <w:rPr>
+                <w:rFonts w:ascii="Courier New" w:eastAsia="Times New Roman" w:hAnsi="Courier New" w:cs="Courier New"/>
+                <w:color w:val="000000"/>
+                <w:sz w:val="21"/>
+                <w:szCs w:val="21"/>
+                <w:lang w:eastAsia="en-GB"/>
+              </w:rPr>
+            </w:pPr>
+            <w:r>
+              <w:rPr>
+                <w:rFonts w:ascii="Courier New" w:eastAsia="Times New Roman" w:hAnsi="Courier New" w:cs="Courier New"/>
+                <w:color w:val="000000"/>
+                <w:sz w:val="21"/>
+                <w:szCs w:val="21"/>
+                <w:lang w:eastAsia="en-GB"/>
+              </w:rPr>
+              <w:t>1.44017</w:t>
+            </w:r>
+          </w:p>
+          <w:p>
+            <w:pPr>
+              <w:ind w:firstLine="720"/>
+            </w:pPr>
+          </w:p>
+        </w:tc>
+      </w:tr>
+      <w:tr>
+        <w:trPr>
+          <w:trHeight w:val="617"/>
+        </w:trPr>
+        <w:tc>
+          <w:tcPr>
+            <w:tcW w:w="2259" w:type="dxa"/>
+          </w:tcPr>
+          <w:p>
+            <w:r>
+              <w:t>2-3 P ---&gt; Paragraph</w:t>
+            </w:r>
+          </w:p>
+        </w:tc>
+        <w:tc>
+          <w:tcPr>
+            <w:tcW w:w="2259" w:type="dxa"/>
+          </w:tcPr>
+          <w:p>
+            <w:pPr>
+              <w:shd w:val="clear" w:color="auto" w:fill="FFFFFF"/>
+              <w:tabs>
+                <w:tab w:val="left" w:pos="916"/>
+                <w:tab w:val="left" w:pos="1832"/>
+                <w:tab w:val="left" w:pos="2748"/>
+                <w:tab w:val="left" w:pos="3664"/>
+                <w:tab w:val="left" w:pos="4580"/>
+                <w:tab w:val="left" w:pos="5496"/>
+                <w:tab w:val="left" w:pos="6412"/>
+                <w:tab w:val="left" w:pos="7328"/>
+                <w:tab w:val="left" w:pos="8244"/>
+                <w:tab w:val="left" w:pos="9160"/>
+                <w:tab w:val="left" w:pos="10076"/>
+                <w:tab w:val="left" w:pos="10992"/>
+                <w:tab w:val="left" w:pos="11908"/>
+                <w:tab w:val="left" w:pos="12824"/>
+                <w:tab w:val="left" w:pos="13740"/>
+                <w:tab w:val="left" w:pos="14656"/>
+              </w:tabs>
+              <w:wordWrap w:val="0"/>
+              <w:textAlignment w:val="baseline"/>
+              <w:rPr>
+                <w:rFonts w:ascii="Courier New" w:eastAsia="Times New Roman" w:hAnsi="Courier New" w:cs="Courier New"/>
+                <w:color w:val="000000"/>
+                <w:sz w:val="21"/>
+                <w:szCs w:val="21"/>
+                <w:lang w:eastAsia="en-GB"/>
+              </w:rPr>
+            </w:pPr>
+            <w:r>
+              <w:rPr>
+                <w:rFonts w:ascii="Courier New" w:eastAsia="Times New Roman" w:hAnsi="Courier New" w:cs="Courier New"/>
+                <w:color w:val="000000"/>
+                <w:sz w:val="21"/>
+                <w:szCs w:val="21"/>
+                <w:lang w:eastAsia="en-GB"/>
+              </w:rPr>
+              <w:t>0.19494</w:t>
+            </w:r>
+          </w:p>
+          <w:p/>
+        </w:tc>
+        <w:tc>
+          <w:tcPr>
+            <w:tcW w:w="2259" w:type="dxa"/>
+          </w:tcPr>
+          <w:p>
+            <w:pPr>
+              <w:shd w:val="clear" w:color="auto" w:fill="FFFFFF"/>
+              <w:tabs>
+                <w:tab w:val="left" w:pos="916"/>
+                <w:tab w:val="left" w:pos="1832"/>
+                <w:tab w:val="left" w:pos="2748"/>
+                <w:tab w:val="left" w:pos="3664"/>
+                <w:tab w:val="left" w:pos="4580"/>
+                <w:tab w:val="left" w:pos="5496"/>
+                <w:tab w:val="left" w:pos="6412"/>
+                <w:tab w:val="left" w:pos="7328"/>
+                <w:tab w:val="left" w:pos="8244"/>
+                <w:tab w:val="left" w:pos="9160"/>
+                <w:tab w:val="left" w:pos="10076"/>
+                <w:tab w:val="left" w:pos="10992"/>
+                <w:tab w:val="left" w:pos="11908"/>
+                <w:tab w:val="left" w:pos="12824"/>
+                <w:tab w:val="left" w:pos="13740"/>
+                <w:tab w:val="left" w:pos="14656"/>
+              </w:tabs>
+              <w:wordWrap w:val="0"/>
+              <w:textAlignment w:val="baseline"/>
+              <w:rPr>
+                <w:rFonts w:ascii="Courier New" w:eastAsia="Times New Roman" w:hAnsi="Courier New" w:cs="Courier New"/>
+                <w:color w:val="000000"/>
+                <w:sz w:val="21"/>
+                <w:szCs w:val="21"/>
+                <w:lang w:eastAsia="en-GB"/>
+              </w:rPr>
+            </w:pPr>
+            <w:r>
+              <w:rPr>
+                <w:rFonts w:ascii="Courier New" w:eastAsia="Times New Roman" w:hAnsi="Courier New" w:cs="Courier New"/>
+                <w:color w:val="000000"/>
+                <w:sz w:val="21"/>
+                <w:szCs w:val="21"/>
+                <w:lang w:eastAsia="en-GB"/>
+              </w:rPr>
+              <w:t>0.0558</w:t>
+            </w:r>
+          </w:p>
+          <w:p/>
+        </w:tc>
+        <w:tc>
+          <w:tcPr>
+            <w:tcW w:w="2259" w:type="dxa"/>
+          </w:tcPr>
+          <w:p>
+            <w:pPr>
+              <w:shd w:val="clear" w:color="auto" w:fill="FFFFFF"/>
+              <w:tabs>
+                <w:tab w:val="left" w:pos="916"/>
+                <w:tab w:val="left" w:pos="1832"/>
+                <w:tab w:val="left" w:pos="2748"/>
+                <w:tab w:val="left" w:pos="3664"/>
+                <w:tab w:val="left" w:pos="4580"/>
+                <w:tab w:val="left" w:pos="5496"/>
+                <w:tab w:val="left" w:pos="6412"/>
+                <w:tab w:val="left" w:pos="7328"/>
+                <w:tab w:val="left" w:pos="8244"/>
+                <w:tab w:val="left" w:pos="9160"/>
+                <w:tab w:val="left" w:pos="10076"/>
+                <w:tab w:val="left" w:pos="10992"/>
+                <w:tab w:val="left" w:pos="11908"/>
+                <w:tab w:val="left" w:pos="12824"/>
+                <w:tab w:val="left" w:pos="13740"/>
+                <w:tab w:val="left" w:pos="14656"/>
+              </w:tabs>
+              <w:wordWrap w:val="0"/>
+              <w:textAlignment w:val="baseline"/>
+              <w:rPr>
+                <w:rFonts w:ascii="Courier New" w:eastAsia="Times New Roman" w:hAnsi="Courier New" w:cs="Courier New"/>
+                <w:color w:val="000000"/>
+                <w:sz w:val="21"/>
+                <w:szCs w:val="21"/>
+                <w:lang w:eastAsia="en-GB"/>
+              </w:rPr>
+            </w:pPr>
+            <w:r>
+              <w:rPr>
+                <w:rFonts w:ascii="Courier New" w:eastAsia="Times New Roman" w:hAnsi="Courier New" w:cs="Courier New"/>
+                <w:color w:val="000000"/>
+                <w:sz w:val="21"/>
+                <w:szCs w:val="21"/>
+                <w:lang w:eastAsia="en-GB"/>
+              </w:rPr>
+              <w:t>1.68612</w:t>
+            </w:r>
+          </w:p>
+          <w:p/>
+        </w:tc>
+      </w:tr>
+    </w:tbl>
+    <w:p>
+      <w:r>
+        <w:t>LAW dataset</w:t>
+      </w:r>
+    </w:p>
+    <w:p/>
+    <w:p>
+      <w:r>
+        <w:t>Non-Law dataset</w:t>
+      </w:r>
+    </w:p>
+    <w:tbl>
+      <w:tblPr>
+        <w:tblStyle w:val="TableGrid"/>
+        <w:tblpPr w:leftFromText="180" w:rightFromText="180" w:vertAnchor="text" w:horzAnchor="margin" w:tblpY="550"/>
+        <w:tblW w:w="9036" w:type="dxa"/>
+        <w:tblLook w:val="04A0" w:firstRow="1" w:lastRow="0" w:firstColumn="1" w:lastColumn="0" w:noHBand="0" w:noVBand="1"/>
+      </w:tblPr>
+      <w:tblGrid>
+        <w:gridCol w:w="2259"/>
+        <w:gridCol w:w="2259"/>
+        <w:gridCol w:w="2259"/>
+        <w:gridCol w:w="2259"/>
+      </w:tblGrid>
+      <w:tr>
+        <w:trPr>
+          <w:trHeight w:val="617"/>
+        </w:trPr>
+        <w:tc>
+          <w:tcPr>
+            <w:tcW w:w="2259" w:type="dxa"/>
+          </w:tcPr>
+          <w:p>
+            <w:r>
+              <w:t>Mantel test</w:t>
+            </w:r>
+          </w:p>
+        </w:tc>
+        <w:tc>
+          <w:tcPr>
+            <w:tcW w:w="2259" w:type="dxa"/>
+          </w:tcPr>
+          <w:p>
+            <w:pPr>
+              <w:jc w:val="center"/>
+            </w:pPr>
+            <w:r>
+              <w:t>r</w:t>
+            </w:r>
+          </w:p>
+        </w:tc>
+        <w:tc>
+          <w:tcPr>
+            <w:tcW w:w="2259" w:type="dxa"/>
+          </w:tcPr>
+          <w:p>
+            <w:pPr>
+              <w:jc w:val="center"/>
+            </w:pPr>
+            <w:r>
+              <w:t>P-Value</w:t>
+            </w:r>
+          </w:p>
+        </w:tc>
+        <w:tc>
+          <w:tcPr>
+            <w:tcW w:w="2259" w:type="dxa"/>
+          </w:tcPr>
+          <w:p>
+            <w:pPr>
+              <w:jc w:val="center"/>
+            </w:pPr>
+            <w:r>
+              <w:t>Z-Score</w:t>
+            </w:r>
+          </w:p>
+        </w:tc>
+      </w:tr>
+      <w:tr>
+        <w:trPr>
+          <w:trHeight w:val="617"/>
+        </w:trPr>
+        <w:tc>
+          <w:tcPr>
+            <w:tcW w:w="2259" w:type="dxa"/>
+          </w:tcPr>
+          <w:p>
+            <w:r>
+              <w:t>Article ---&gt; 2-3 P</w:t>
+            </w:r>
+          </w:p>
+        </w:tc>
+        <w:tc>
+          <w:tcPr>
+            <w:tcW w:w="2259" w:type="dxa"/>
+          </w:tcPr>
+          <w:p>
+            <w:pPr>
+              <w:shd w:val="clear" w:color="auto" w:fill="FFFFFF"/>
+              <w:tabs>
+                <w:tab w:val="left" w:pos="916"/>
+                <w:tab w:val="left" w:pos="1832"/>
+                <w:tab w:val="left" w:pos="2748"/>
+                <w:tab w:val="left" w:pos="3664"/>
+                <w:tab w:val="left" w:pos="4580"/>
+                <w:tab w:val="left" w:pos="5496"/>
+                <w:tab w:val="left" w:pos="6412"/>
+                <w:tab w:val="left" w:pos="7328"/>
+                <w:tab w:val="left" w:pos="8244"/>
+                <w:tab w:val="left" w:pos="9160"/>
+                <w:tab w:val="left" w:pos="10076"/>
+                <w:tab w:val="left" w:pos="10992"/>
+                <w:tab w:val="left" w:pos="11908"/>
+                <w:tab w:val="left" w:pos="12824"/>
+                <w:tab w:val="left" w:pos="13740"/>
+                <w:tab w:val="left" w:pos="14656"/>
+              </w:tabs>
+              <w:wordWrap w:val="0"/>
+              <w:textAlignment w:val="baseline"/>
+              <w:rPr>
+                <w:rFonts w:ascii="Courier New" w:eastAsia="Times New Roman" w:hAnsi="Courier New" w:cs="Courier New"/>
+                <w:color w:val="000000"/>
+                <w:sz w:val="21"/>
+                <w:szCs w:val="21"/>
+                <w:lang w:eastAsia="en-GB"/>
+              </w:rPr>
+            </w:pPr>
+            <w:r>
+              <w:rPr>
+                <w:rFonts w:ascii="Courier New" w:eastAsia="Times New Roman" w:hAnsi="Courier New" w:cs="Courier New"/>
+                <w:color w:val="000000"/>
+                <w:sz w:val="21"/>
+                <w:szCs w:val="21"/>
+                <w:lang w:eastAsia="en-GB"/>
+              </w:rPr>
+              <w:t>0.08802</w:t>
+            </w:r>
+          </w:p>
+          <w:p/>
+        </w:tc>
+        <w:tc>
+          <w:tcPr>
+            <w:tcW w:w="2259" w:type="dxa"/>
+          </w:tcPr>
+          <w:p>
+            <w:pPr>
+              <w:shd w:val="clear" w:color="auto" w:fill="FFFFFF"/>
+              <w:tabs>
+                <w:tab w:val="left" w:pos="916"/>
+                <w:tab w:val="left" w:pos="1832"/>
+                <w:tab w:val="left" w:pos="2748"/>
+                <w:tab w:val="left" w:pos="3664"/>
+                <w:tab w:val="left" w:pos="4580"/>
+                <w:tab w:val="left" w:pos="5496"/>
+                <w:tab w:val="left" w:pos="6412"/>
+                <w:tab w:val="left" w:pos="7328"/>
+                <w:tab w:val="left" w:pos="8244"/>
+                <w:tab w:val="left" w:pos="9160"/>
+                <w:tab w:val="left" w:pos="10076"/>
+                <w:tab w:val="left" w:pos="10992"/>
+                <w:tab w:val="left" w:pos="11908"/>
+                <w:tab w:val="left" w:pos="12824"/>
+                <w:tab w:val="left" w:pos="13740"/>
+                <w:tab w:val="left" w:pos="14656"/>
+              </w:tabs>
+              <w:wordWrap w:val="0"/>
+              <w:textAlignment w:val="baseline"/>
+              <w:rPr>
+                <w:rFonts w:ascii="Courier New" w:eastAsia="Times New Roman" w:hAnsi="Courier New" w:cs="Courier New"/>
+                <w:color w:val="000000"/>
+                <w:sz w:val="21"/>
+                <w:szCs w:val="21"/>
+                <w:lang w:eastAsia="en-GB"/>
+              </w:rPr>
+            </w:pPr>
+            <w:r>
+              <w:rPr>
+                <w:rFonts w:ascii="Courier New" w:eastAsia="Times New Roman" w:hAnsi="Courier New" w:cs="Courier New"/>
+                <w:color w:val="000000"/>
+                <w:sz w:val="21"/>
+                <w:szCs w:val="21"/>
+                <w:lang w:eastAsia="en-GB"/>
+              </w:rPr>
+              <w:t>0.2293</w:t>
+            </w:r>
+          </w:p>
+          <w:p/>
+        </w:tc>
+        <w:tc>
+          <w:tcPr>
+            <w:tcW w:w="2259" w:type="dxa"/>
+          </w:tcPr>
+          <w:p>
+            <w:pPr>
+              <w:shd w:val="clear" w:color="auto" w:fill="FFFFFF"/>
+              <w:tabs>
+                <w:tab w:val="left" w:pos="916"/>
+                <w:tab w:val="left" w:pos="1832"/>
+                <w:tab w:val="left" w:pos="2748"/>
+                <w:tab w:val="left" w:pos="3664"/>
+                <w:tab w:val="left" w:pos="4580"/>
+                <w:tab w:val="left" w:pos="5496"/>
+                <w:tab w:val="left" w:pos="6412"/>
+                <w:tab w:val="left" w:pos="7328"/>
+                <w:tab w:val="left" w:pos="8244"/>
+                <w:tab w:val="left" w:pos="9160"/>
+                <w:tab w:val="left" w:pos="10076"/>
+                <w:tab w:val="left" w:pos="10992"/>
+                <w:tab w:val="left" w:pos="11908"/>
+                <w:tab w:val="left" w:pos="12824"/>
+                <w:tab w:val="left" w:pos="13740"/>
+                <w:tab w:val="left" w:pos="14656"/>
+              </w:tabs>
+              <w:wordWrap w:val="0"/>
+              <w:textAlignment w:val="baseline"/>
+              <w:rPr>
+                <w:rFonts w:ascii="Courier New" w:eastAsia="Times New Roman" w:hAnsi="Courier New" w:cs="Courier New"/>
+                <w:color w:val="000000"/>
+                <w:sz w:val="21"/>
+                <w:szCs w:val="21"/>
+                <w:lang w:eastAsia="en-GB"/>
+              </w:rPr>
+            </w:pPr>
+            <w:r>
+              <w:rPr>
+                <w:rFonts w:ascii="Courier New" w:eastAsia="Times New Roman" w:hAnsi="Courier New" w:cs="Courier New"/>
+                <w:color w:val="000000"/>
+                <w:sz w:val="21"/>
+                <w:szCs w:val="21"/>
+                <w:lang w:eastAsia="en-GB"/>
+              </w:rPr>
+              <w:t>0.78101</w:t>
+            </w:r>
+          </w:p>
+          <w:p/>
+        </w:tc>
+      </w:tr>
+      <w:tr>
+        <w:trPr>
+          <w:trHeight w:val="617"/>
+        </w:trPr>
+        <w:tc>
+          <w:tcPr>
+            <w:tcW w:w="2259" w:type="dxa"/>
+          </w:tcPr>
+          <w:p>
+            <w:r>
+              <w:t>Article ---&gt; Paragraph</w:t>
+            </w:r>
+          </w:p>
+        </w:tc>
+        <w:tc>
+          <w:tcPr>
+            <w:tcW w:w="2259" w:type="dxa"/>
+          </w:tcPr>
+          <w:p>
+            <w:pPr>
+              <w:shd w:val="clear" w:color="auto" w:fill="FFFFFF"/>
+              <w:tabs>
+                <w:tab w:val="left" w:pos="916"/>
+                <w:tab w:val="left" w:pos="1832"/>
+                <w:tab w:val="left" w:pos="2748"/>
+                <w:tab w:val="left" w:pos="3664"/>
+                <w:tab w:val="left" w:pos="4580"/>
+                <w:tab w:val="left" w:pos="5496"/>
+                <w:tab w:val="left" w:pos="6412"/>
+                <w:tab w:val="left" w:pos="7328"/>
+                <w:tab w:val="left" w:pos="8244"/>
+                <w:tab w:val="left" w:pos="9160"/>
+                <w:tab w:val="left" w:pos="10076"/>
+                <w:tab w:val="left" w:pos="10992"/>
+                <w:tab w:val="left" w:pos="11908"/>
+                <w:tab w:val="left" w:pos="12824"/>
+                <w:tab w:val="left" w:pos="13740"/>
+                <w:tab w:val="left" w:pos="14656"/>
+              </w:tabs>
+              <w:wordWrap w:val="0"/>
+              <w:textAlignment w:val="baseline"/>
+              <w:rPr>
+                <w:rFonts w:ascii="Courier New" w:eastAsia="Times New Roman" w:hAnsi="Courier New" w:cs="Courier New"/>
+                <w:color w:val="000000"/>
+                <w:sz w:val="21"/>
+                <w:szCs w:val="21"/>
+                <w:lang w:eastAsia="en-GB"/>
+              </w:rPr>
+            </w:pPr>
+            <w:r>
+              <w:rPr>
+                <w:rFonts w:ascii="Courier New" w:eastAsia="Times New Roman" w:hAnsi="Courier New" w:cs="Courier New"/>
+                <w:color w:val="000000"/>
+                <w:sz w:val="21"/>
+                <w:szCs w:val="21"/>
+                <w:lang w:eastAsia="en-GB"/>
+              </w:rPr>
+              <w:t>0.55781</w:t>
+            </w:r>
+          </w:p>
+          <w:p/>
+        </w:tc>
+        <w:tc>
+          <w:tcPr>
+            <w:tcW w:w="2259" w:type="dxa"/>
+          </w:tcPr>
+          <w:p>
+            <w:pPr>
+              <w:shd w:val="clear" w:color="auto" w:fill="FFFFFF"/>
+              <w:tabs>
+                <w:tab w:val="left" w:pos="916"/>
+                <w:tab w:val="left" w:pos="1832"/>
+                <w:tab w:val="left" w:pos="2748"/>
+                <w:tab w:val="left" w:pos="3664"/>
+                <w:tab w:val="left" w:pos="4580"/>
+                <w:tab w:val="left" w:pos="5496"/>
+                <w:tab w:val="left" w:pos="6412"/>
+                <w:tab w:val="left" w:pos="7328"/>
+                <w:tab w:val="left" w:pos="8244"/>
+                <w:tab w:val="left" w:pos="9160"/>
+                <w:tab w:val="left" w:pos="10076"/>
+                <w:tab w:val="left" w:pos="10992"/>
+                <w:tab w:val="left" w:pos="11908"/>
+                <w:tab w:val="left" w:pos="12824"/>
+                <w:tab w:val="left" w:pos="13740"/>
+                <w:tab w:val="left" w:pos="14656"/>
+              </w:tabs>
+              <w:wordWrap w:val="0"/>
+              <w:textAlignment w:val="baseline"/>
+              <w:rPr>
+                <w:rFonts w:ascii="Courier New" w:eastAsia="Times New Roman" w:hAnsi="Courier New" w:cs="Courier New"/>
+                <w:color w:val="000000"/>
+                <w:sz w:val="21"/>
+                <w:szCs w:val="21"/>
+                <w:lang w:eastAsia="en-GB"/>
+              </w:rPr>
+            </w:pPr>
+            <w:r>
+              <w:rPr>
+                <w:rFonts w:ascii="Courier New" w:eastAsia="Times New Roman" w:hAnsi="Courier New" w:cs="Courier New"/>
+                <w:color w:val="000000"/>
+                <w:sz w:val="21"/>
+                <w:szCs w:val="21"/>
+                <w:lang w:eastAsia="en-GB"/>
+              </w:rPr>
+              <w:t>0.001</w:t>
+            </w:r>
+          </w:p>
+          <w:p>
+            <w:pPr>
+              <w:jc w:val="center"/>
+            </w:pPr>
+          </w:p>
+        </w:tc>
+        <w:tc>
+          <w:tcPr>
+            <w:tcW w:w="2259" w:type="dxa"/>
+          </w:tcPr>
+          <w:p>
+            <w:pPr>
+              <w:shd w:val="clear" w:color="auto" w:fill="FFFFFF"/>
+              <w:tabs>
+                <w:tab w:val="left" w:pos="916"/>
+                <w:tab w:val="left" w:pos="1832"/>
+                <w:tab w:val="left" w:pos="2748"/>
+                <w:tab w:val="left" w:pos="3664"/>
+                <w:tab w:val="left" w:pos="4580"/>
+                <w:tab w:val="left" w:pos="5496"/>
+                <w:tab w:val="left" w:pos="6412"/>
+                <w:tab w:val="left" w:pos="7328"/>
+                <w:tab w:val="left" w:pos="8244"/>
+                <w:tab w:val="left" w:pos="9160"/>
+                <w:tab w:val="left" w:pos="10076"/>
+                <w:tab w:val="left" w:pos="10992"/>
+                <w:tab w:val="left" w:pos="11908"/>
+                <w:tab w:val="left" w:pos="12824"/>
+                <w:tab w:val="left" w:pos="13740"/>
+                <w:tab w:val="left" w:pos="14656"/>
+              </w:tabs>
+              <w:wordWrap w:val="0"/>
+              <w:textAlignment w:val="baseline"/>
+              <w:rPr>
+                <w:rFonts w:ascii="Courier New" w:eastAsia="Times New Roman" w:hAnsi="Courier New" w:cs="Courier New"/>
+                <w:color w:val="000000"/>
+                <w:sz w:val="21"/>
+                <w:szCs w:val="21"/>
+                <w:lang w:eastAsia="en-GB"/>
+              </w:rPr>
+            </w:pPr>
+            <w:r>
+              <w:rPr>
+                <w:rFonts w:ascii="Courier New" w:eastAsia="Times New Roman" w:hAnsi="Courier New" w:cs="Courier New"/>
+                <w:color w:val="000000"/>
+                <w:sz w:val="21"/>
+                <w:szCs w:val="21"/>
+                <w:lang w:eastAsia="en-GB"/>
+              </w:rPr>
+              <w:t>2.73972</w:t>
+            </w:r>
+          </w:p>
+          <w:p>
+            <w:pPr>
+              <w:ind w:firstLine="720"/>
+            </w:pPr>
+          </w:p>
+        </w:tc>
+      </w:tr>
+      <w:tr>
+        <w:trPr>
+          <w:trHeight w:val="617"/>
+        </w:trPr>
+        <w:tc>
+          <w:tcPr>
+            <w:tcW w:w="2259" w:type="dxa"/>
+          </w:tcPr>
+          <w:p>
+            <w:r>
+              <w:t>2-3 P ---&gt; Paragraph</w:t>
+            </w:r>
+          </w:p>
+        </w:tc>
+        <w:tc>
+          <w:tcPr>
+            <w:tcW w:w="2259" w:type="dxa"/>
+          </w:tcPr>
+          <w:p>
+            <w:pPr>
+              <w:shd w:val="clear" w:color="auto" w:fill="FFFFFF"/>
+              <w:tabs>
+                <w:tab w:val="left" w:pos="916"/>
+                <w:tab w:val="left" w:pos="1832"/>
+                <w:tab w:val="left" w:pos="2748"/>
+                <w:tab w:val="left" w:pos="3664"/>
+                <w:tab w:val="left" w:pos="4580"/>
+                <w:tab w:val="left" w:pos="5496"/>
+                <w:tab w:val="left" w:pos="6412"/>
+                <w:tab w:val="left" w:pos="7328"/>
+                <w:tab w:val="left" w:pos="8244"/>
+                <w:tab w:val="left" w:pos="9160"/>
+                <w:tab w:val="left" w:pos="10076"/>
+                <w:tab w:val="left" w:pos="10992"/>
+                <w:tab w:val="left" w:pos="11908"/>
+                <w:tab w:val="left" w:pos="12824"/>
+                <w:tab w:val="left" w:pos="13740"/>
+                <w:tab w:val="left" w:pos="14656"/>
+              </w:tabs>
+              <w:wordWrap w:val="0"/>
+              <w:textAlignment w:val="baseline"/>
+              <w:rPr>
+                <w:rFonts w:ascii="Courier New" w:eastAsia="Times New Roman" w:hAnsi="Courier New" w:cs="Courier New"/>
+                <w:color w:val="000000"/>
+                <w:sz w:val="21"/>
+                <w:szCs w:val="21"/>
+                <w:lang w:eastAsia="en-GB"/>
+              </w:rPr>
+            </w:pPr>
+            <w:r>
+              <w:rPr>
+                <w:rFonts w:ascii="Courier New" w:eastAsia="Times New Roman" w:hAnsi="Courier New" w:cs="Courier New"/>
+                <w:color w:val="000000"/>
+                <w:sz w:val="21"/>
+                <w:szCs w:val="21"/>
+                <w:lang w:eastAsia="en-GB"/>
+              </w:rPr>
+              <w:t>-0.11016</w:t>
+            </w:r>
+          </w:p>
+          <w:p/>
+        </w:tc>
+        <w:tc>
+          <w:tcPr>
+            <w:tcW w:w="2259" w:type="dxa"/>
+          </w:tcPr>
+          <w:p>
+            <w:pPr>
+              <w:shd w:val="clear" w:color="auto" w:fill="FFFFFF"/>
+              <w:tabs>
+                <w:tab w:val="left" w:pos="916"/>
+                <w:tab w:val="left" w:pos="1832"/>
+                <w:tab w:val="left" w:pos="2748"/>
+                <w:tab w:val="left" w:pos="3664"/>
+                <w:tab w:val="left" w:pos="4580"/>
+                <w:tab w:val="left" w:pos="5496"/>
+                <w:tab w:val="left" w:pos="6412"/>
+                <w:tab w:val="left" w:pos="7328"/>
+                <w:tab w:val="left" w:pos="8244"/>
+                <w:tab w:val="left" w:pos="9160"/>
+                <w:tab w:val="left" w:pos="10076"/>
+                <w:tab w:val="left" w:pos="10992"/>
+                <w:tab w:val="left" w:pos="11908"/>
+                <w:tab w:val="left" w:pos="12824"/>
+                <w:tab w:val="left" w:pos="13740"/>
+                <w:tab w:val="left" w:pos="14656"/>
+              </w:tabs>
+              <w:wordWrap w:val="0"/>
+              <w:textAlignment w:val="baseline"/>
+              <w:rPr>
+                <w:rFonts w:ascii="Courier New" w:eastAsia="Times New Roman" w:hAnsi="Courier New" w:cs="Courier New"/>
+                <w:color w:val="000000"/>
+                <w:sz w:val="21"/>
+                <w:szCs w:val="21"/>
+                <w:lang w:eastAsia="en-GB"/>
+              </w:rPr>
+            </w:pPr>
+            <w:r>
+              <w:rPr>
+                <w:rFonts w:ascii="Courier New" w:eastAsia="Times New Roman" w:hAnsi="Courier New" w:cs="Courier New"/>
+                <w:color w:val="000000"/>
+                <w:sz w:val="21"/>
+                <w:szCs w:val="21"/>
+                <w:lang w:eastAsia="en-GB"/>
+              </w:rPr>
+              <w:t>0.7182</w:t>
+            </w:r>
+          </w:p>
+          <w:p/>
+        </w:tc>
+        <w:tc>
+          <w:tcPr>
+            <w:tcW w:w="2259" w:type="dxa"/>
+          </w:tcPr>
+          <w:p>
+            <w:pPr>
+              <w:shd w:val="clear" w:color="auto" w:fill="FFFFFF"/>
+              <w:tabs>
+                <w:tab w:val="left" w:pos="916"/>
+                <w:tab w:val="left" w:pos="1832"/>
+                <w:tab w:val="left" w:pos="2748"/>
+                <w:tab w:val="left" w:pos="3664"/>
+                <w:tab w:val="left" w:pos="4580"/>
+                <w:tab w:val="left" w:pos="5496"/>
+                <w:tab w:val="left" w:pos="6412"/>
+                <w:tab w:val="left" w:pos="7328"/>
+                <w:tab w:val="left" w:pos="8244"/>
+                <w:tab w:val="left" w:pos="9160"/>
+                <w:tab w:val="left" w:pos="10076"/>
+                <w:tab w:val="left" w:pos="10992"/>
+                <w:tab w:val="left" w:pos="11908"/>
+                <w:tab w:val="left" w:pos="12824"/>
+                <w:tab w:val="left" w:pos="13740"/>
+                <w:tab w:val="left" w:pos="14656"/>
+              </w:tabs>
+              <w:wordWrap w:val="0"/>
+              <w:textAlignment w:val="baseline"/>
+              <w:rPr>
+                <w:rFonts w:ascii="Courier New" w:eastAsia="Times New Roman" w:hAnsi="Courier New" w:cs="Courier New"/>
+                <w:color w:val="000000"/>
+                <w:sz w:val="21"/>
+                <w:szCs w:val="21"/>
+                <w:lang w:eastAsia="en-GB"/>
+              </w:rPr>
+            </w:pPr>
+            <w:r>
+              <w:rPr>
+                <w:rFonts w:ascii="Courier New" w:eastAsia="Times New Roman" w:hAnsi="Courier New" w:cs="Courier New"/>
+                <w:color w:val="000000"/>
+                <w:sz w:val="21"/>
+                <w:szCs w:val="21"/>
+                <w:lang w:eastAsia="en-GB"/>
+              </w:rPr>
+              <w:t>-0.56198</w:t>
+            </w:r>
+          </w:p>
+          <w:p/>
+        </w:tc>
+      </w:tr>
+    </w:tbl>
+    <w:p/>
+    <w:p/>
+    <w:p>
+      <w:r>
+        <w:t>Covid Science Dataset (40 articles)</w:t>
+      </w:r>
+    </w:p>
+    <w:tbl>
+      <w:tblPr>
+        <w:tblStyle w:val="TableGrid"/>
+        <w:tblpPr w:leftFromText="180" w:rightFromText="180" w:vertAnchor="text" w:horzAnchor="margin" w:tblpY="550"/>
+        <w:tblW w:w="9036" w:type="dxa"/>
+        <w:tblLook w:val="04A0" w:firstRow="1" w:lastRow="0" w:firstColumn="1" w:lastColumn="0" w:noHBand="0" w:noVBand="1"/>
+      </w:tblPr>
+      <w:tblGrid>
+        <w:gridCol w:w="2259"/>
+        <w:gridCol w:w="2259"/>
+        <w:gridCol w:w="2259"/>
+        <w:gridCol w:w="2259"/>
+      </w:tblGrid>
+      <w:tr>
+        <w:trPr>
+          <w:trHeight w:val="617"/>
+        </w:trPr>
+        <w:tc>
+          <w:tcPr>
+            <w:tcW w:w="2259" w:type="dxa"/>
+          </w:tcPr>
+          <w:p>
+            <w:r>
+              <w:t>Mantel test</w:t>
+            </w:r>
+          </w:p>
+        </w:tc>
+        <w:tc>
+          <w:tcPr>
+            <w:tcW w:w="2259" w:type="dxa"/>
+          </w:tcPr>
+          <w:p>
+            <w:pPr>
+              <w:jc w:val="center"/>
+            </w:pPr>
+            <w:r>
+              <w:t>r</w:t>
+            </w:r>
+          </w:p>
+        </w:tc>
+        <w:tc>
+          <w:tcPr>
+            <w:tcW w:w="2259" w:type="dxa"/>
+          </w:tcPr>
+          <w:p>
+            <w:pPr>
+              <w:jc w:val="center"/>
+            </w:pPr>
+            <w:r>
+              <w:t>P-Value</w:t>
+            </w:r>
+          </w:p>
+        </w:tc>
+        <w:tc>
+          <w:tcPr>
+            <w:tcW w:w="2259" w:type="dxa"/>
+          </w:tcPr>
+          <w:p>
+            <w:pPr>
+              <w:jc w:val="center"/>
+            </w:pPr>
+            <w:r>
+              <w:t>Z-Score</w:t>
+            </w:r>
+          </w:p>
+        </w:tc>
+      </w:tr>
+      <w:tr>
+        <w:trPr>
+          <w:trHeight w:val="617"/>
+        </w:trPr>
+        <w:tc>
+          <w:tcPr>
+            <w:tcW w:w="2259" w:type="dxa"/>
+          </w:tcPr>
+          <w:p>
+            <w:r>
+              <w:t>Article ---&gt; 2-3 P</w:t>
+            </w:r>
+          </w:p>
+        </w:tc>
+        <w:tc>
+          <w:tcPr>
+            <w:tcW w:w="2259" w:type="dxa"/>
+          </w:tcPr>
+          <w:p>
+            <w:pPr>
+              <w:shd w:val="clear" w:color="auto" w:fill="FFFFFF"/>
+              <w:tabs>
+                <w:tab w:val="left" w:pos="916"/>
+                <w:tab w:val="left" w:pos="1832"/>
+                <w:tab w:val="left" w:pos="2748"/>
+                <w:tab w:val="left" w:pos="3664"/>
+                <w:tab w:val="left" w:pos="4580"/>
+                <w:tab w:val="left" w:pos="5496"/>
+                <w:tab w:val="left" w:pos="6412"/>
+                <w:tab w:val="left" w:pos="7328"/>
+                <w:tab w:val="left" w:pos="8244"/>
+                <w:tab w:val="left" w:pos="9160"/>
+                <w:tab w:val="left" w:pos="10076"/>
+                <w:tab w:val="left" w:pos="10992"/>
+                <w:tab w:val="left" w:pos="11908"/>
+                <w:tab w:val="left" w:pos="12824"/>
+                <w:tab w:val="left" w:pos="13740"/>
+                <w:tab w:val="left" w:pos="14656"/>
+              </w:tabs>
+              <w:wordWrap w:val="0"/>
+              <w:textAlignment w:val="baseline"/>
+              <w:rPr>
+                <w:rFonts w:ascii="Courier New" w:eastAsia="Times New Roman" w:hAnsi="Courier New" w:cs="Courier New"/>
+                <w:color w:val="000000"/>
+                <w:sz w:val="21"/>
+                <w:szCs w:val="21"/>
+                <w:lang w:eastAsia="en-GB"/>
+              </w:rPr>
+            </w:pPr>
+            <w:r>
+              <w:rPr>
+                <w:rFonts w:ascii="Courier New" w:eastAsia="Times New Roman" w:hAnsi="Courier New" w:cs="Courier New"/>
+                <w:color w:val="000000"/>
+                <w:sz w:val="21"/>
+                <w:szCs w:val="21"/>
+                <w:lang w:eastAsia="en-GB"/>
+              </w:rPr>
+              <w:t>0.10640</w:t>
+            </w:r>
+          </w:p>
+          <w:p/>
+        </w:tc>
+        <w:tc>
+          <w:tcPr>
+            <w:tcW w:w="2259" w:type="dxa"/>
+          </w:tcPr>
+          <w:p>
+            <w:pPr>
+              <w:shd w:val="clear" w:color="auto" w:fill="FFFFFF"/>
+              <w:tabs>
+                <w:tab w:val="left" w:pos="916"/>
+                <w:tab w:val="left" w:pos="1832"/>
+                <w:tab w:val="left" w:pos="2748"/>
+                <w:tab w:val="left" w:pos="3664"/>
+                <w:tab w:val="left" w:pos="4580"/>
+                <w:tab w:val="left" w:pos="5496"/>
+                <w:tab w:val="left" w:pos="6412"/>
+                <w:tab w:val="left" w:pos="7328"/>
+                <w:tab w:val="left" w:pos="8244"/>
+                <w:tab w:val="left" w:pos="9160"/>
+                <w:tab w:val="left" w:pos="10076"/>
+                <w:tab w:val="left" w:pos="10992"/>
+                <w:tab w:val="left" w:pos="11908"/>
+                <w:tab w:val="left" w:pos="12824"/>
+                <w:tab w:val="left" w:pos="13740"/>
+                <w:tab w:val="left" w:pos="14656"/>
+              </w:tabs>
+              <w:wordWrap w:val="0"/>
+              <w:textAlignment w:val="baseline"/>
+              <w:rPr>
+                <w:rFonts w:ascii="Courier New" w:eastAsia="Times New Roman" w:hAnsi="Courier New" w:cs="Courier New"/>
+                <w:color w:val="000000"/>
+                <w:sz w:val="21"/>
+                <w:szCs w:val="21"/>
+                <w:lang w:eastAsia="en-GB"/>
+              </w:rPr>
+            </w:pPr>
+            <w:r>
+              <w:rPr>
+                <w:rFonts w:ascii="Courier New" w:eastAsia="Times New Roman" w:hAnsi="Courier New" w:cs="Courier New"/>
+                <w:color w:val="000000"/>
+                <w:sz w:val="21"/>
+                <w:szCs w:val="21"/>
+                <w:lang w:eastAsia="en-GB"/>
+              </w:rPr>
+              <w:t>0.284</w:t>
+            </w:r>
+          </w:p>
+          <w:p/>
+        </w:tc>
+        <w:tc>
+          <w:tcPr>
+            <w:tcW w:w="2259" w:type="dxa"/>
+          </w:tcPr>
+          <w:p>
+            <w:pPr>
+              <w:shd w:val="clear" w:color="auto" w:fill="FFFFFF"/>
+              <w:tabs>
+                <w:tab w:val="left" w:pos="916"/>
+                <w:tab w:val="left" w:pos="1832"/>
+                <w:tab w:val="left" w:pos="2748"/>
+                <w:tab w:val="left" w:pos="3664"/>
+                <w:tab w:val="left" w:pos="4580"/>
+                <w:tab w:val="left" w:pos="5496"/>
+                <w:tab w:val="left" w:pos="6412"/>
+                <w:tab w:val="left" w:pos="7328"/>
+                <w:tab w:val="left" w:pos="8244"/>
+                <w:tab w:val="left" w:pos="9160"/>
+                <w:tab w:val="left" w:pos="10076"/>
+                <w:tab w:val="left" w:pos="10992"/>
+                <w:tab w:val="left" w:pos="11908"/>
+                <w:tab w:val="left" w:pos="12824"/>
+                <w:tab w:val="left" w:pos="13740"/>
+                <w:tab w:val="left" w:pos="14656"/>
+              </w:tabs>
+              <w:wordWrap w:val="0"/>
+              <w:textAlignment w:val="baseline"/>
+              <w:rPr>
+                <w:rFonts w:ascii="Courier New" w:eastAsia="Times New Roman" w:hAnsi="Courier New" w:cs="Courier New"/>
+                <w:color w:val="000000"/>
+                <w:sz w:val="21"/>
+                <w:szCs w:val="21"/>
+                <w:lang w:eastAsia="en-GB"/>
+              </w:rPr>
+            </w:pPr>
+            <w:r>
+              <w:rPr>
+                <w:rFonts w:ascii="Courier New" w:eastAsia="Times New Roman" w:hAnsi="Courier New" w:cs="Courier New"/>
+                <w:color w:val="000000"/>
+                <w:sz w:val="21"/>
+                <w:szCs w:val="21"/>
+                <w:lang w:eastAsia="en-GB"/>
+              </w:rPr>
+              <w:t>0.59211</w:t>
+            </w:r>
+          </w:p>
+          <w:p/>
+        </w:tc>
+      </w:tr>
+      <w:tr>
+        <w:trPr>
+          <w:trHeight w:val="617"/>
+        </w:trPr>
+        <w:tc>
+          <w:tcPr>
+            <w:tcW w:w="2259" w:type="dxa"/>
+          </w:tcPr>
+          <w:p>
+            <w:r>
+              <w:t>Article ---&gt; Paragraph</w:t>
+            </w:r>
+          </w:p>
+        </w:tc>
+        <w:tc>
+          <w:tcPr>
+            <w:tcW w:w="2259" w:type="dxa"/>
+          </w:tcPr>
+          <w:p>
+            <w:pPr>
+              <w:shd w:val="clear" w:color="auto" w:fill="FFFFFF"/>
+              <w:tabs>
+                <w:tab w:val="left" w:pos="916"/>
+                <w:tab w:val="left" w:pos="1832"/>
+                <w:tab w:val="left" w:pos="2748"/>
+                <w:tab w:val="left" w:pos="3664"/>
+                <w:tab w:val="left" w:pos="4580"/>
+                <w:tab w:val="left" w:pos="5496"/>
+                <w:tab w:val="left" w:pos="6412"/>
+                <w:tab w:val="left" w:pos="7328"/>
+                <w:tab w:val="left" w:pos="8244"/>
+                <w:tab w:val="left" w:pos="9160"/>
+                <w:tab w:val="left" w:pos="10076"/>
+                <w:tab w:val="left" w:pos="10992"/>
+                <w:tab w:val="left" w:pos="11908"/>
+                <w:tab w:val="left" w:pos="12824"/>
+                <w:tab w:val="left" w:pos="13740"/>
+                <w:tab w:val="left" w:pos="14656"/>
+              </w:tabs>
+              <w:wordWrap w:val="0"/>
+              <w:textAlignment w:val="baseline"/>
+              <w:rPr>
+                <w:rFonts w:ascii="Courier New" w:eastAsia="Times New Roman" w:hAnsi="Courier New" w:cs="Courier New"/>
+                <w:color w:val="000000"/>
+                <w:sz w:val="21"/>
+                <w:szCs w:val="21"/>
+                <w:lang w:eastAsia="en-GB"/>
+              </w:rPr>
+            </w:pPr>
+            <w:r>
+              <w:rPr>
+                <w:rFonts w:ascii="Courier New" w:eastAsia="Times New Roman" w:hAnsi="Courier New" w:cs="Courier New"/>
+                <w:color w:val="000000"/>
+                <w:sz w:val="21"/>
+                <w:szCs w:val="21"/>
+                <w:lang w:eastAsia="en-GB"/>
+              </w:rPr>
+              <w:t>0.53417</w:t>
+            </w:r>
+          </w:p>
+          <w:p/>
+        </w:tc>
+        <w:tc>
+          <w:tcPr>
+            <w:tcW w:w="2259" w:type="dxa"/>
+          </w:tcPr>
+          <w:p>
+            <w:pPr>
+              <w:shd w:val="clear" w:color="auto" w:fill="FFFFFF"/>
+              <w:tabs>
+                <w:tab w:val="left" w:pos="916"/>
+                <w:tab w:val="left" w:pos="1832"/>
+                <w:tab w:val="left" w:pos="2748"/>
+                <w:tab w:val="left" w:pos="3664"/>
+                <w:tab w:val="left" w:pos="4580"/>
+                <w:tab w:val="left" w:pos="5496"/>
+                <w:tab w:val="left" w:pos="6412"/>
+                <w:tab w:val="left" w:pos="7328"/>
+                <w:tab w:val="left" w:pos="8244"/>
+                <w:tab w:val="left" w:pos="9160"/>
+                <w:tab w:val="left" w:pos="10076"/>
+                <w:tab w:val="left" w:pos="10992"/>
+                <w:tab w:val="left" w:pos="11908"/>
+                <w:tab w:val="left" w:pos="12824"/>
+                <w:tab w:val="left" w:pos="13740"/>
+                <w:tab w:val="left" w:pos="14656"/>
+              </w:tabs>
+              <w:wordWrap w:val="0"/>
+              <w:textAlignment w:val="baseline"/>
+              <w:rPr>
+                <w:rFonts w:ascii="Courier New" w:eastAsia="Times New Roman" w:hAnsi="Courier New" w:cs="Courier New"/>
+                <w:color w:val="000000"/>
+                <w:sz w:val="21"/>
+                <w:szCs w:val="21"/>
+                <w:lang w:eastAsia="en-GB"/>
+              </w:rPr>
+            </w:pPr>
+            <w:r>
+              <w:rPr>
+                <w:rFonts w:ascii="Courier New" w:eastAsia="Times New Roman" w:hAnsi="Courier New" w:cs="Courier New"/>
+                <w:color w:val="000000"/>
+                <w:sz w:val="21"/>
+                <w:szCs w:val="21"/>
+                <w:lang w:eastAsia="en-GB"/>
+              </w:rPr>
+              <w:t>0.0091</w:t>
+            </w:r>
+          </w:p>
+          <w:p>
+            <w:pPr>
+              <w:pStyle w:val="HTMLPreformatted"/>
+              <w:shd w:val="clear" w:color="auto" w:fill="FFFFFF"/>
+              <w:wordWrap w:val="0"/>
+              <w:textAlignment w:val="baseline"/>
+              <w:rPr>
+                <w:color w:val="000000"/>
+                <w:sz w:val="21"/>
+                <w:szCs w:val="21"/>
+              </w:rPr>
+            </w:pPr>
+          </w:p>
+          <w:p>
+            <w:pPr>
+              <w:jc w:val="center"/>
+            </w:pPr>
+          </w:p>
+        </w:tc>
+        <w:tc>
+          <w:tcPr>
+            <w:tcW w:w="2259" w:type="dxa"/>
+          </w:tcPr>
+          <w:p>
+            <w:pPr>
+              <w:shd w:val="clear" w:color="auto" w:fill="FFFFFF"/>
+              <w:tabs>
+                <w:tab w:val="left" w:pos="916"/>
+                <w:tab w:val="left" w:pos="1832"/>
+                <w:tab w:val="left" w:pos="2748"/>
+                <w:tab w:val="left" w:pos="3664"/>
+                <w:tab w:val="left" w:pos="4580"/>
+                <w:tab w:val="left" w:pos="5496"/>
+                <w:tab w:val="left" w:pos="6412"/>
+                <w:tab w:val="left" w:pos="7328"/>
+                <w:tab w:val="left" w:pos="8244"/>
+                <w:tab w:val="left" w:pos="9160"/>
+                <w:tab w:val="left" w:pos="10076"/>
+                <w:tab w:val="left" w:pos="10992"/>
+                <w:tab w:val="left" w:pos="11908"/>
+                <w:tab w:val="left" w:pos="12824"/>
+                <w:tab w:val="left" w:pos="13740"/>
+                <w:tab w:val="left" w:pos="14656"/>
+              </w:tabs>
+              <w:wordWrap w:val="0"/>
+              <w:textAlignment w:val="baseline"/>
+              <w:rPr>
+                <w:rFonts w:ascii="Courier New" w:eastAsia="Times New Roman" w:hAnsi="Courier New" w:cs="Courier New"/>
+                <w:color w:val="000000"/>
+                <w:sz w:val="21"/>
+                <w:szCs w:val="21"/>
+                <w:lang w:eastAsia="en-GB"/>
+              </w:rPr>
+            </w:pPr>
+            <w:r>
+              <w:rPr>
+                <w:rFonts w:ascii="Courier New" w:eastAsia="Times New Roman" w:hAnsi="Courier New" w:cs="Courier New"/>
+                <w:color w:val="000000"/>
+                <w:sz w:val="21"/>
+                <w:szCs w:val="21"/>
+                <w:lang w:eastAsia="en-GB"/>
+              </w:rPr>
+              <w:t>1.80730</w:t>
+            </w:r>
+          </w:p>
+          <w:p>
+            <w:pPr>
+              <w:ind w:firstLine="720"/>
+            </w:pPr>
+          </w:p>
+        </w:tc>
+      </w:tr>
+      <w:tr>
+        <w:trPr>
+          <w:trHeight w:val="617"/>
+        </w:trPr>
+        <w:tc>
+          <w:tcPr>
+            <w:tcW w:w="2259" w:type="dxa"/>
+          </w:tcPr>
+          <w:p>
+            <w:r>
+              <w:t>2-3 P ---&gt; Paragraph</w:t>
+            </w:r>
+          </w:p>
+        </w:tc>
+        <w:tc>
+          <w:tcPr>
+            <w:tcW w:w="2259" w:type="dxa"/>
+          </w:tcPr>
+          <w:p>
+            <w:pPr>
+              <w:shd w:val="clear" w:color="auto" w:fill="FFFFFF"/>
+              <w:tabs>
+                <w:tab w:val="left" w:pos="916"/>
+                <w:tab w:val="left" w:pos="1832"/>
+                <w:tab w:val="left" w:pos="2748"/>
+                <w:tab w:val="left" w:pos="3664"/>
+                <w:tab w:val="left" w:pos="4580"/>
+                <w:tab w:val="left" w:pos="5496"/>
+                <w:tab w:val="left" w:pos="6412"/>
+                <w:tab w:val="left" w:pos="7328"/>
+                <w:tab w:val="left" w:pos="8244"/>
+                <w:tab w:val="left" w:pos="9160"/>
+                <w:tab w:val="left" w:pos="10076"/>
+                <w:tab w:val="left" w:pos="10992"/>
+                <w:tab w:val="left" w:pos="11908"/>
+                <w:tab w:val="left" w:pos="12824"/>
+                <w:tab w:val="left" w:pos="13740"/>
+                <w:tab w:val="left" w:pos="14656"/>
+              </w:tabs>
+              <w:wordWrap w:val="0"/>
+              <w:textAlignment w:val="baseline"/>
+              <w:rPr>
+                <w:rFonts w:ascii="Courier New" w:eastAsia="Times New Roman" w:hAnsi="Courier New" w:cs="Courier New"/>
+                <w:color w:val="000000"/>
+                <w:sz w:val="21"/>
+                <w:szCs w:val="21"/>
+                <w:lang w:eastAsia="en-GB"/>
+              </w:rPr>
+            </w:pPr>
+            <w:r>
+              <w:rPr>
+                <w:rFonts w:ascii="Courier New" w:eastAsia="Times New Roman" w:hAnsi="Courier New" w:cs="Courier New"/>
+                <w:color w:val="000000"/>
+                <w:sz w:val="21"/>
+                <w:szCs w:val="21"/>
+                <w:lang w:eastAsia="en-GB"/>
+              </w:rPr>
+              <w:t>0.00396</w:t>
+            </w:r>
+          </w:p>
+          <w:p/>
+        </w:tc>
+        <w:tc>
+          <w:tcPr>
+            <w:tcW w:w="2259" w:type="dxa"/>
+          </w:tcPr>
+          <w:p>
+            <w:pPr>
+              <w:shd w:val="clear" w:color="auto" w:fill="FFFFFF"/>
+              <w:tabs>
+                <w:tab w:val="left" w:pos="916"/>
+                <w:tab w:val="left" w:pos="1832"/>
+                <w:tab w:val="left" w:pos="2748"/>
+                <w:tab w:val="left" w:pos="3664"/>
+                <w:tab w:val="left" w:pos="4580"/>
+                <w:tab w:val="left" w:pos="5496"/>
+                <w:tab w:val="left" w:pos="6412"/>
+                <w:tab w:val="left" w:pos="7328"/>
+                <w:tab w:val="left" w:pos="8244"/>
+                <w:tab w:val="left" w:pos="9160"/>
+                <w:tab w:val="left" w:pos="10076"/>
+                <w:tab w:val="left" w:pos="10992"/>
+                <w:tab w:val="left" w:pos="11908"/>
+                <w:tab w:val="left" w:pos="12824"/>
+                <w:tab w:val="left" w:pos="13740"/>
+                <w:tab w:val="left" w:pos="14656"/>
+              </w:tabs>
+              <w:wordWrap w:val="0"/>
+              <w:textAlignment w:val="baseline"/>
+              <w:rPr>
+                <w:rFonts w:ascii="Courier New" w:eastAsia="Times New Roman" w:hAnsi="Courier New" w:cs="Courier New"/>
+                <w:color w:val="000000"/>
+                <w:sz w:val="21"/>
+                <w:szCs w:val="21"/>
+                <w:lang w:eastAsia="en-GB"/>
+              </w:rPr>
+            </w:pPr>
+            <w:r>
+              <w:rPr>
+                <w:rFonts w:ascii="Courier New" w:eastAsia="Times New Roman" w:hAnsi="Courier New" w:cs="Courier New"/>
+                <w:color w:val="000000"/>
+                <w:sz w:val="21"/>
+                <w:szCs w:val="21"/>
+                <w:lang w:eastAsia="en-GB"/>
+              </w:rPr>
+              <w:t>0.5062</w:t>
+            </w:r>
+          </w:p>
+          <w:p>
+            <w:pPr>
+              <w:pStyle w:val="HTMLPreformatted"/>
+              <w:shd w:val="clear" w:color="auto" w:fill="FFFFFF"/>
+              <w:wordWrap w:val="0"/>
+              <w:textAlignment w:val="baseline"/>
+              <w:rPr>
+                <w:color w:val="000000"/>
+                <w:sz w:val="21"/>
+                <w:szCs w:val="21"/>
+              </w:rPr>
+            </w:pPr>
+          </w:p>
+          <w:p/>
+        </w:tc>
+        <w:tc>
+          <w:tcPr>
+            <w:tcW w:w="2259" w:type="dxa"/>
+          </w:tcPr>
+          <w:p>
+            <w:pPr>
+              <w:shd w:val="clear" w:color="auto" w:fill="FFFFFF"/>
+              <w:tabs>
+                <w:tab w:val="left" w:pos="916"/>
+                <w:tab w:val="left" w:pos="1832"/>
+                <w:tab w:val="left" w:pos="2748"/>
+                <w:tab w:val="left" w:pos="3664"/>
+                <w:tab w:val="left" w:pos="4580"/>
+                <w:tab w:val="left" w:pos="5496"/>
+                <w:tab w:val="left" w:pos="6412"/>
+                <w:tab w:val="left" w:pos="7328"/>
+                <w:tab w:val="left" w:pos="8244"/>
+                <w:tab w:val="left" w:pos="9160"/>
+                <w:tab w:val="left" w:pos="10076"/>
+                <w:tab w:val="left" w:pos="10992"/>
+                <w:tab w:val="left" w:pos="11908"/>
+                <w:tab w:val="left" w:pos="12824"/>
+                <w:tab w:val="left" w:pos="13740"/>
+                <w:tab w:val="left" w:pos="14656"/>
+              </w:tabs>
+              <w:wordWrap w:val="0"/>
+              <w:textAlignment w:val="baseline"/>
+              <w:rPr>
+                <w:rFonts w:ascii="Courier New" w:eastAsia="Times New Roman" w:hAnsi="Courier New" w:cs="Courier New"/>
+                <w:color w:val="000000"/>
+                <w:sz w:val="21"/>
+                <w:szCs w:val="21"/>
+                <w:lang w:eastAsia="en-GB"/>
+              </w:rPr>
+            </w:pPr>
+            <w:r>
+              <w:rPr>
+                <w:rFonts w:ascii="Courier New" w:eastAsia="Times New Roman" w:hAnsi="Courier New" w:cs="Courier New"/>
+                <w:color w:val="000000"/>
+                <w:sz w:val="21"/>
+                <w:szCs w:val="21"/>
+                <w:lang w:eastAsia="en-GB"/>
+              </w:rPr>
+              <w:t>0.01858</w:t>
+            </w:r>
+          </w:p>
+          <w:p/>
+        </w:tc>
+      </w:tr>
+    </w:tbl>
+    <w:p/>
+    <w:p/>
+    <w:p/>
+    <w:p>
+      <w:r>
+        <w:lastRenderedPageBreak/>
+        <w:t>Covid Psychology Dataset</w:t>
+      </w:r>
+    </w:p>
+    <w:tbl>
+      <w:tblPr>
+        <w:tblStyle w:val="TableGrid"/>
+        <w:tblpPr w:leftFromText="180" w:rightFromText="180" w:vertAnchor="text" w:horzAnchor="margin" w:tblpY="550"/>
+        <w:tblW w:w="9036" w:type="dxa"/>
+        <w:tblLook w:val="04A0" w:firstRow="1" w:lastRow="0" w:firstColumn="1" w:lastColumn="0" w:noHBand="0" w:noVBand="1"/>
+      </w:tblPr>
+      <w:tblGrid>
+        <w:gridCol w:w="2259"/>
+        <w:gridCol w:w="2259"/>
+        <w:gridCol w:w="2259"/>
+        <w:gridCol w:w="2259"/>
+      </w:tblGrid>
+      <w:tr>
+        <w:trPr>
+          <w:trHeight w:val="617"/>
+        </w:trPr>
+        <w:tc>
+          <w:tcPr>
+            <w:tcW w:w="2259" w:type="dxa"/>
+          </w:tcPr>
+          <w:p>
+            <w:r>
+              <w:t>Mantel test</w:t>
+            </w:r>
+          </w:p>
+        </w:tc>
+        <w:tc>
+          <w:tcPr>
+            <w:tcW w:w="2259" w:type="dxa"/>
+          </w:tcPr>
+          <w:p>
+            <w:pPr>
+              <w:jc w:val="center"/>
+            </w:pPr>
+            <w:r>
+              <w:t>r</w:t>
+            </w:r>
+          </w:p>
+        </w:tc>
+        <w:tc>
+          <w:tcPr>
+            <w:tcW w:w="2259" w:type="dxa"/>
+          </w:tcPr>
+          <w:p>
+            <w:pPr>
+              <w:jc w:val="center"/>
+            </w:pPr>
+            <w:r>
+              <w:t>P-Value</w:t>
+            </w:r>
+          </w:p>
+        </w:tc>
+        <w:tc>
+          <w:tcPr>
+            <w:tcW w:w="2259" w:type="dxa"/>
+          </w:tcPr>
+          <w:p>
+            <w:pPr>
+              <w:jc w:val="center"/>
+            </w:pPr>
+            <w:r>
+              <w:t>Z-Score</w:t>
+            </w:r>
+          </w:p>
+        </w:tc>
+      </w:tr>
+      <w:tr>
+        <w:trPr>
+          <w:trHeight w:val="617"/>
+        </w:trPr>
+        <w:tc>
+          <w:tcPr>
+            <w:tcW w:w="2259" w:type="dxa"/>
+          </w:tcPr>
+          <w:p>
+            <w:r>
+              <w:t>Article ---&gt; 2-3 P</w:t>
+            </w:r>
+          </w:p>
+        </w:tc>
+        <w:tc>
+          <w:tcPr>
+            <w:tcW w:w="2259" w:type="dxa"/>
+          </w:tcPr>
+          <w:p>
+            <w:pPr>
+              <w:shd w:val="clear" w:color="auto" w:fill="FFFFFF"/>
+              <w:tabs>
+                <w:tab w:val="left" w:pos="916"/>
+                <w:tab w:val="left" w:pos="1832"/>
+                <w:tab w:val="left" w:pos="2748"/>
+                <w:tab w:val="left" w:pos="3664"/>
+                <w:tab w:val="left" w:pos="4580"/>
+                <w:tab w:val="left" w:pos="5496"/>
+                <w:tab w:val="left" w:pos="6412"/>
+                <w:tab w:val="left" w:pos="7328"/>
+                <w:tab w:val="left" w:pos="8244"/>
+                <w:tab w:val="left" w:pos="9160"/>
+                <w:tab w:val="left" w:pos="10076"/>
+                <w:tab w:val="left" w:pos="10992"/>
+                <w:tab w:val="left" w:pos="11908"/>
+                <w:tab w:val="left" w:pos="12824"/>
+                <w:tab w:val="left" w:pos="13740"/>
+                <w:tab w:val="left" w:pos="14656"/>
+              </w:tabs>
+              <w:wordWrap w:val="0"/>
+              <w:textAlignment w:val="baseline"/>
+              <w:rPr>
+                <w:rFonts w:ascii="Courier New" w:eastAsia="Times New Roman" w:hAnsi="Courier New" w:cs="Courier New"/>
+                <w:color w:val="000000"/>
+                <w:sz w:val="21"/>
+                <w:szCs w:val="21"/>
+                <w:lang w:eastAsia="en-GB"/>
+              </w:rPr>
+            </w:pPr>
+            <w:r>
+              <w:rPr>
+                <w:rFonts w:ascii="Courier New" w:eastAsia="Times New Roman" w:hAnsi="Courier New" w:cs="Courier New"/>
+                <w:color w:val="000000"/>
+                <w:sz w:val="21"/>
+                <w:szCs w:val="21"/>
+                <w:lang w:eastAsia="en-GB"/>
+              </w:rPr>
+              <w:t>-0.35639</w:t>
+            </w:r>
+          </w:p>
+          <w:p/>
+        </w:tc>
+        <w:tc>
+          <w:tcPr>
+            <w:tcW w:w="2259" w:type="dxa"/>
+          </w:tcPr>
+          <w:p>
+            <w:pPr>
+              <w:shd w:val="clear" w:color="auto" w:fill="FFFFFF"/>
+              <w:tabs>
+                <w:tab w:val="left" w:pos="916"/>
+                <w:tab w:val="left" w:pos="1832"/>
+                <w:tab w:val="left" w:pos="2748"/>
+                <w:tab w:val="left" w:pos="3664"/>
+                <w:tab w:val="left" w:pos="4580"/>
+                <w:tab w:val="left" w:pos="5496"/>
+                <w:tab w:val="left" w:pos="6412"/>
+                <w:tab w:val="left" w:pos="7328"/>
+                <w:tab w:val="left" w:pos="8244"/>
+                <w:tab w:val="left" w:pos="9160"/>
+                <w:tab w:val="left" w:pos="10076"/>
+                <w:tab w:val="left" w:pos="10992"/>
+                <w:tab w:val="left" w:pos="11908"/>
+                <w:tab w:val="left" w:pos="12824"/>
+                <w:tab w:val="left" w:pos="13740"/>
+                <w:tab w:val="left" w:pos="14656"/>
+              </w:tabs>
+              <w:wordWrap w:val="0"/>
+              <w:textAlignment w:val="baseline"/>
+              <w:rPr>
+                <w:rFonts w:ascii="Courier New" w:eastAsia="Times New Roman" w:hAnsi="Courier New" w:cs="Courier New"/>
+                <w:color w:val="000000"/>
+                <w:sz w:val="21"/>
+                <w:szCs w:val="21"/>
+                <w:lang w:eastAsia="en-GB"/>
+              </w:rPr>
+            </w:pPr>
+            <w:r>
+              <w:rPr>
+                <w:rFonts w:ascii="Courier New" w:eastAsia="Times New Roman" w:hAnsi="Courier New" w:cs="Courier New"/>
+                <w:color w:val="000000"/>
+                <w:sz w:val="21"/>
+                <w:szCs w:val="21"/>
+                <w:lang w:eastAsia="en-GB"/>
+              </w:rPr>
+              <w:t>0.9624</w:t>
+            </w:r>
+          </w:p>
+          <w:p/>
+        </w:tc>
+        <w:tc>
+          <w:tcPr>
+            <w:tcW w:w="2259" w:type="dxa"/>
+          </w:tcPr>
+          <w:p>
+            <w:pPr>
+              <w:shd w:val="clear" w:color="auto" w:fill="FFFFFF"/>
+              <w:tabs>
+                <w:tab w:val="left" w:pos="916"/>
+                <w:tab w:val="left" w:pos="1832"/>
+                <w:tab w:val="left" w:pos="2748"/>
+                <w:tab w:val="left" w:pos="3664"/>
+                <w:tab w:val="left" w:pos="4580"/>
+                <w:tab w:val="left" w:pos="5496"/>
+                <w:tab w:val="left" w:pos="6412"/>
+                <w:tab w:val="left" w:pos="7328"/>
+                <w:tab w:val="left" w:pos="8244"/>
+                <w:tab w:val="left" w:pos="9160"/>
+                <w:tab w:val="left" w:pos="10076"/>
+                <w:tab w:val="left" w:pos="10992"/>
+                <w:tab w:val="left" w:pos="11908"/>
+                <w:tab w:val="left" w:pos="12824"/>
+                <w:tab w:val="left" w:pos="13740"/>
+                <w:tab w:val="left" w:pos="14656"/>
+              </w:tabs>
+              <w:wordWrap w:val="0"/>
+              <w:textAlignment w:val="baseline"/>
+              <w:rPr>
+                <w:rFonts w:ascii="Courier New" w:eastAsia="Times New Roman" w:hAnsi="Courier New" w:cs="Courier New"/>
+                <w:color w:val="000000"/>
+                <w:sz w:val="21"/>
+                <w:szCs w:val="21"/>
+                <w:lang w:eastAsia="en-GB"/>
+              </w:rPr>
+            </w:pPr>
+            <w:r>
+              <w:rPr>
+                <w:rFonts w:ascii="Courier New" w:eastAsia="Times New Roman" w:hAnsi="Courier New" w:cs="Courier New"/>
+                <w:color w:val="000000"/>
+                <w:sz w:val="21"/>
+                <w:szCs w:val="21"/>
+                <w:lang w:eastAsia="en-GB"/>
+              </w:rPr>
+              <w:t>-1.80561</w:t>
+            </w:r>
+          </w:p>
+          <w:p/>
+        </w:tc>
+      </w:tr>
+      <w:tr>
+        <w:trPr>
+          <w:trHeight w:val="617"/>
+        </w:trPr>
+        <w:tc>
+          <w:tcPr>
+            <w:tcW w:w="2259" w:type="dxa"/>
+          </w:tcPr>
+          <w:p>
+            <w:r>
+              <w:t>Article ---&gt; Paragraph</w:t>
+            </w:r>
+          </w:p>
+        </w:tc>
+        <w:tc>
+          <w:tcPr>
+            <w:tcW w:w="2259" w:type="dxa"/>
+          </w:tcPr>
+          <w:p>
+            <w:pPr>
+              <w:shd w:val="clear" w:color="auto" w:fill="FFFFFF"/>
+              <w:tabs>
+                <w:tab w:val="left" w:pos="916"/>
+                <w:tab w:val="left" w:pos="1832"/>
+                <w:tab w:val="left" w:pos="2748"/>
+                <w:tab w:val="left" w:pos="3664"/>
+                <w:tab w:val="left" w:pos="4580"/>
+                <w:tab w:val="left" w:pos="5496"/>
+                <w:tab w:val="left" w:pos="6412"/>
+                <w:tab w:val="left" w:pos="7328"/>
+                <w:tab w:val="left" w:pos="8244"/>
+                <w:tab w:val="left" w:pos="9160"/>
+                <w:tab w:val="left" w:pos="10076"/>
+                <w:tab w:val="left" w:pos="10992"/>
+                <w:tab w:val="left" w:pos="11908"/>
+                <w:tab w:val="left" w:pos="12824"/>
+                <w:tab w:val="left" w:pos="13740"/>
+                <w:tab w:val="left" w:pos="14656"/>
+              </w:tabs>
+              <w:wordWrap w:val="0"/>
+              <w:textAlignment w:val="baseline"/>
+              <w:rPr>
+                <w:rFonts w:ascii="Courier New" w:eastAsia="Times New Roman" w:hAnsi="Courier New" w:cs="Courier New"/>
+                <w:color w:val="000000"/>
+                <w:sz w:val="21"/>
+                <w:szCs w:val="21"/>
+                <w:lang w:eastAsia="en-GB"/>
+              </w:rPr>
+            </w:pPr>
+            <w:r>
+              <w:rPr>
+                <w:rFonts w:ascii="Courier New" w:eastAsia="Times New Roman" w:hAnsi="Courier New" w:cs="Courier New"/>
+                <w:color w:val="000000"/>
+                <w:sz w:val="21"/>
+                <w:szCs w:val="21"/>
+                <w:lang w:eastAsia="en-GB"/>
+              </w:rPr>
+              <w:t>0.51077</w:t>
+            </w:r>
+          </w:p>
+          <w:p/>
+        </w:tc>
+        <w:tc>
+          <w:tcPr>
+            <w:tcW w:w="2259" w:type="dxa"/>
+          </w:tcPr>
+          <w:p>
+            <w:pPr>
+              <w:shd w:val="clear" w:color="auto" w:fill="FFFFFF"/>
+              <w:tabs>
+                <w:tab w:val="left" w:pos="916"/>
+                <w:tab w:val="left" w:pos="1832"/>
+                <w:tab w:val="left" w:pos="2748"/>
+                <w:tab w:val="left" w:pos="3664"/>
+                <w:tab w:val="left" w:pos="4580"/>
+                <w:tab w:val="left" w:pos="5496"/>
+                <w:tab w:val="left" w:pos="6412"/>
+                <w:tab w:val="left" w:pos="7328"/>
+                <w:tab w:val="left" w:pos="8244"/>
+                <w:tab w:val="left" w:pos="9160"/>
+                <w:tab w:val="left" w:pos="10076"/>
+                <w:tab w:val="left" w:pos="10992"/>
+                <w:tab w:val="left" w:pos="11908"/>
+                <w:tab w:val="left" w:pos="12824"/>
+                <w:tab w:val="left" w:pos="13740"/>
+                <w:tab w:val="left" w:pos="14656"/>
+              </w:tabs>
+              <w:wordWrap w:val="0"/>
+              <w:textAlignment w:val="baseline"/>
+              <w:rPr>
+                <w:rFonts w:ascii="Courier New" w:eastAsia="Times New Roman" w:hAnsi="Courier New" w:cs="Courier New"/>
+                <w:color w:val="000000"/>
+                <w:sz w:val="21"/>
+                <w:szCs w:val="21"/>
+                <w:lang w:eastAsia="en-GB"/>
+              </w:rPr>
+            </w:pPr>
+            <w:r>
+              <w:rPr>
+                <w:rFonts w:ascii="Courier New" w:eastAsia="Times New Roman" w:hAnsi="Courier New" w:cs="Courier New"/>
+                <w:color w:val="000000"/>
+                <w:sz w:val="21"/>
+                <w:szCs w:val="21"/>
+                <w:lang w:eastAsia="en-GB"/>
+              </w:rPr>
+              <w:t>0.0013</w:t>
+            </w:r>
+          </w:p>
+          <w:p>
+            <w:pPr>
+              <w:jc w:val="center"/>
+            </w:pPr>
+          </w:p>
+        </w:tc>
+        <w:tc>
+          <w:tcPr>
+            <w:tcW w:w="2259" w:type="dxa"/>
+          </w:tcPr>
+          <w:p>
+            <w:pPr>
+              <w:shd w:val="clear" w:color="auto" w:fill="FFFFFF"/>
+              <w:tabs>
+                <w:tab w:val="left" w:pos="916"/>
+                <w:tab w:val="left" w:pos="1832"/>
+                <w:tab w:val="left" w:pos="2748"/>
+                <w:tab w:val="left" w:pos="3664"/>
+                <w:tab w:val="left" w:pos="4580"/>
+                <w:tab w:val="left" w:pos="5496"/>
+                <w:tab w:val="left" w:pos="6412"/>
+                <w:tab w:val="left" w:pos="7328"/>
+                <w:tab w:val="left" w:pos="8244"/>
+                <w:tab w:val="left" w:pos="9160"/>
+                <w:tab w:val="left" w:pos="10076"/>
+                <w:tab w:val="left" w:pos="10992"/>
+                <w:tab w:val="left" w:pos="11908"/>
+                <w:tab w:val="left" w:pos="12824"/>
+                <w:tab w:val="left" w:pos="13740"/>
+                <w:tab w:val="left" w:pos="14656"/>
+              </w:tabs>
+              <w:wordWrap w:val="0"/>
+              <w:textAlignment w:val="baseline"/>
+              <w:rPr>
+                <w:rFonts w:ascii="Courier New" w:eastAsia="Times New Roman" w:hAnsi="Courier New" w:cs="Courier New"/>
+                <w:color w:val="000000"/>
+                <w:sz w:val="21"/>
+                <w:szCs w:val="21"/>
+                <w:lang w:eastAsia="en-GB"/>
+              </w:rPr>
+            </w:pPr>
+            <w:r>
+              <w:rPr>
+                <w:rFonts w:ascii="Courier New" w:eastAsia="Times New Roman" w:hAnsi="Courier New" w:cs="Courier New"/>
+                <w:color w:val="000000"/>
+                <w:sz w:val="21"/>
+                <w:szCs w:val="21"/>
+                <w:lang w:eastAsia="en-GB"/>
+              </w:rPr>
+              <w:t>1.96954</w:t>
+            </w:r>
+          </w:p>
+          <w:p>
+            <w:pPr>
+              <w:ind w:firstLine="720"/>
+            </w:pPr>
+          </w:p>
+        </w:tc>
+      </w:tr>
+      <w:tr>
+        <w:trPr>
+          <w:trHeight w:val="617"/>
+        </w:trPr>
+        <w:tc>
+          <w:tcPr>
+            <w:tcW w:w="2259" w:type="dxa"/>
+          </w:tcPr>
+          <w:p>
+            <w:r>
+              <w:t>2-3 P ---&gt; Paragraph</w:t>
+            </w:r>
+          </w:p>
+        </w:tc>
+        <w:tc>
+          <w:tcPr>
+            <w:tcW w:w="2259" w:type="dxa"/>
+          </w:tcPr>
+          <w:p>
+            <w:pPr>
+              <w:shd w:val="clear" w:color="auto" w:fill="FFFFFF"/>
+              <w:tabs>
+                <w:tab w:val="left" w:pos="916"/>
+                <w:tab w:val="left" w:pos="1832"/>
+                <w:tab w:val="left" w:pos="2748"/>
+                <w:tab w:val="left" w:pos="3664"/>
+                <w:tab w:val="left" w:pos="4580"/>
+                <w:tab w:val="left" w:pos="5496"/>
+                <w:tab w:val="left" w:pos="6412"/>
+                <w:tab w:val="left" w:pos="7328"/>
+                <w:tab w:val="left" w:pos="8244"/>
+                <w:tab w:val="left" w:pos="9160"/>
+                <w:tab w:val="left" w:pos="10076"/>
+                <w:tab w:val="left" w:pos="10992"/>
+                <w:tab w:val="left" w:pos="11908"/>
+                <w:tab w:val="left" w:pos="12824"/>
+                <w:tab w:val="left" w:pos="13740"/>
+                <w:tab w:val="left" w:pos="14656"/>
+              </w:tabs>
+              <w:wordWrap w:val="0"/>
+              <w:textAlignment w:val="baseline"/>
+              <w:rPr>
+                <w:rFonts w:ascii="Courier New" w:eastAsia="Times New Roman" w:hAnsi="Courier New" w:cs="Courier New"/>
+                <w:color w:val="000000"/>
+                <w:sz w:val="21"/>
+                <w:szCs w:val="21"/>
+                <w:lang w:eastAsia="en-GB"/>
+              </w:rPr>
+            </w:pPr>
+            <w:r>
+              <w:rPr>
+                <w:rFonts w:ascii="Courier New" w:eastAsia="Times New Roman" w:hAnsi="Courier New" w:cs="Courier New"/>
+                <w:color w:val="000000"/>
+                <w:sz w:val="21"/>
+                <w:szCs w:val="21"/>
+                <w:lang w:eastAsia="en-GB"/>
+              </w:rPr>
+              <w:t>-0.22467</w:t>
+            </w:r>
+          </w:p>
+          <w:p/>
+        </w:tc>
+        <w:tc>
+          <w:tcPr>
+            <w:tcW w:w="2259" w:type="dxa"/>
+          </w:tcPr>
+          <w:p>
+            <w:pPr>
+              <w:shd w:val="clear" w:color="auto" w:fill="FFFFFF"/>
+              <w:tabs>
+                <w:tab w:val="left" w:pos="916"/>
+                <w:tab w:val="left" w:pos="1832"/>
+                <w:tab w:val="left" w:pos="2748"/>
+                <w:tab w:val="left" w:pos="3664"/>
+                <w:tab w:val="left" w:pos="4580"/>
+                <w:tab w:val="left" w:pos="5496"/>
+                <w:tab w:val="left" w:pos="6412"/>
+                <w:tab w:val="left" w:pos="7328"/>
+                <w:tab w:val="left" w:pos="8244"/>
+                <w:tab w:val="left" w:pos="9160"/>
+                <w:tab w:val="left" w:pos="10076"/>
+                <w:tab w:val="left" w:pos="10992"/>
+                <w:tab w:val="left" w:pos="11908"/>
+                <w:tab w:val="left" w:pos="12824"/>
+                <w:tab w:val="left" w:pos="13740"/>
+                <w:tab w:val="left" w:pos="14656"/>
+              </w:tabs>
+              <w:wordWrap w:val="0"/>
+              <w:textAlignment w:val="baseline"/>
+              <w:rPr>
+                <w:rFonts w:ascii="Courier New" w:eastAsia="Times New Roman" w:hAnsi="Courier New" w:cs="Courier New"/>
+                <w:color w:val="000000"/>
+                <w:sz w:val="21"/>
+                <w:szCs w:val="21"/>
+                <w:lang w:eastAsia="en-GB"/>
+              </w:rPr>
+            </w:pPr>
+            <w:r>
+              <w:rPr>
+                <w:rFonts w:ascii="Courier New" w:eastAsia="Times New Roman" w:hAnsi="Courier New" w:cs="Courier New"/>
+                <w:color w:val="000000"/>
+                <w:sz w:val="21"/>
+                <w:szCs w:val="21"/>
+                <w:lang w:eastAsia="en-GB"/>
+              </w:rPr>
+              <w:t>0.8612</w:t>
+            </w:r>
+          </w:p>
+          <w:p/>
+        </w:tc>
+        <w:tc>
+          <w:tcPr>
+            <w:tcW w:w="2259" w:type="dxa"/>
+          </w:tcPr>
+          <w:p>
+            <w:pPr>
+              <w:shd w:val="clear" w:color="auto" w:fill="FFFFFF"/>
+              <w:tabs>
+                <w:tab w:val="left" w:pos="916"/>
+                <w:tab w:val="left" w:pos="1832"/>
+                <w:tab w:val="left" w:pos="2748"/>
+                <w:tab w:val="left" w:pos="3664"/>
+                <w:tab w:val="left" w:pos="4580"/>
+                <w:tab w:val="left" w:pos="5496"/>
+                <w:tab w:val="left" w:pos="6412"/>
+                <w:tab w:val="left" w:pos="7328"/>
+                <w:tab w:val="left" w:pos="8244"/>
+                <w:tab w:val="left" w:pos="9160"/>
+                <w:tab w:val="left" w:pos="10076"/>
+                <w:tab w:val="left" w:pos="10992"/>
+                <w:tab w:val="left" w:pos="11908"/>
+                <w:tab w:val="left" w:pos="12824"/>
+                <w:tab w:val="left" w:pos="13740"/>
+                <w:tab w:val="left" w:pos="14656"/>
+              </w:tabs>
+              <w:wordWrap w:val="0"/>
+              <w:textAlignment w:val="baseline"/>
+              <w:rPr>
+                <w:rFonts w:ascii="Courier New" w:eastAsia="Times New Roman" w:hAnsi="Courier New" w:cs="Courier New"/>
+                <w:color w:val="000000"/>
+                <w:sz w:val="21"/>
+                <w:szCs w:val="21"/>
+                <w:lang w:eastAsia="en-GB"/>
+              </w:rPr>
+            </w:pPr>
+            <w:r>
+              <w:rPr>
+                <w:rFonts w:ascii="Courier New" w:eastAsia="Times New Roman" w:hAnsi="Courier New" w:cs="Courier New"/>
+                <w:color w:val="000000"/>
+                <w:sz w:val="21"/>
+                <w:szCs w:val="21"/>
+                <w:lang w:eastAsia="en-GB"/>
+              </w:rPr>
+              <w:t>-1.11457</w:t>
+            </w:r>
+          </w:p>
+          <w:p/>
+        </w:tc>
+      </w:tr>
+    </w:tbl>
+    <w:p/>
     <w:p/>
     <w:sectPr>
       <w:pgSz w:w="11906" w:h="16838"/>

--- a/results/mantel_verticle.docx
+++ b/results/mantel_verticle.docx
@@ -10,10 +10,2703 @@
         <w:t>Non-Law</w:t>
       </w:r>
       <w:r>
-        <w:t xml:space="preserve"> and covid large dataset (40 articles</w:t>
+        <w:t xml:space="preserve"> and covid large dataset (</w:t>
       </w:r>
       <w:r>
-        <w:t xml:space="preserve"> – 10 word network)</w:t>
+        <w:t xml:space="preserve"> </w:t>
+      </w:r>
+      <w:r>
+        <w:t>10-word</w:t>
+      </w:r>
+      <w:r>
+        <w:t xml:space="preserve"> network)</w:t>
+      </w:r>
+    </w:p>
+    <w:p>
+      <w:bookmarkStart w:id="0" w:name="_Hlk83960890"/>
+      <w:r>
+        <w:t>Article--------</w:t>
+      </w:r>
+      <w:r>
+        <w:sym w:font="Wingdings" w:char="F0E0"/>
+      </w:r>
+      <w:r>
+        <w:t>2-3 p</w:t>
+      </w:r>
+    </w:p>
+    <w:p>
+      <w:r>
+        <w:t>Article-------</w:t>
+      </w:r>
+      <w:r>
+        <w:sym w:font="Wingdings" w:char="F0E0"/>
+      </w:r>
+      <w:r>
+        <w:t>paragraph</w:t>
+      </w:r>
+    </w:p>
+    <w:p>
+      <w:r>
+        <w:t>2-3 p---------</w:t>
+      </w:r>
+      <w:r>
+        <w:sym w:font="Wingdings" w:char="F0E0"/>
+      </w:r>
+      <w:r>
+        <w:t>paragraph</w:t>
+      </w:r>
+    </w:p>
+    <w:tbl>
+      <w:tblPr>
+        <w:tblStyle w:val="TableGrid"/>
+        <w:tblpPr w:leftFromText="180" w:rightFromText="180" w:vertAnchor="text" w:horzAnchor="margin" w:tblpY="550"/>
+        <w:tblW w:w="9036" w:type="dxa"/>
+        <w:tblLook w:val="04A0" w:firstRow="1" w:lastRow="0" w:firstColumn="1" w:lastColumn="0" w:noHBand="0" w:noVBand="1"/>
+      </w:tblPr>
+      <w:tblGrid>
+        <w:gridCol w:w="2259"/>
+        <w:gridCol w:w="2259"/>
+        <w:gridCol w:w="2259"/>
+        <w:gridCol w:w="2259"/>
+      </w:tblGrid>
+      <w:tr>
+        <w:trPr>
+          <w:trHeight w:val="617"/>
+        </w:trPr>
+        <w:tc>
+          <w:tcPr>
+            <w:tcW w:w="2259" w:type="dxa"/>
+          </w:tcPr>
+          <w:bookmarkEnd w:id="0"/>
+          <w:p>
+            <w:r>
+              <w:t>Mantel test</w:t>
+            </w:r>
+          </w:p>
+        </w:tc>
+        <w:tc>
+          <w:tcPr>
+            <w:tcW w:w="2259" w:type="dxa"/>
+          </w:tcPr>
+          <w:p>
+            <w:pPr>
+              <w:jc w:val="center"/>
+            </w:pPr>
+            <w:r>
+              <w:t>r</w:t>
+            </w:r>
+          </w:p>
+        </w:tc>
+        <w:tc>
+          <w:tcPr>
+            <w:tcW w:w="2259" w:type="dxa"/>
+          </w:tcPr>
+          <w:p>
+            <w:pPr>
+              <w:jc w:val="center"/>
+            </w:pPr>
+            <w:r>
+              <w:t>P-Value</w:t>
+            </w:r>
+          </w:p>
+        </w:tc>
+        <w:tc>
+          <w:tcPr>
+            <w:tcW w:w="2259" w:type="dxa"/>
+          </w:tcPr>
+          <w:p>
+            <w:pPr>
+              <w:jc w:val="center"/>
+            </w:pPr>
+            <w:r>
+              <w:t>Z-Score</w:t>
+            </w:r>
+          </w:p>
+        </w:tc>
+      </w:tr>
+      <w:tr>
+        <w:trPr>
+          <w:trHeight w:val="617"/>
+        </w:trPr>
+        <w:tc>
+          <w:tcPr>
+            <w:tcW w:w="2259" w:type="dxa"/>
+          </w:tcPr>
+          <w:p>
+            <w:r>
+              <w:t>Article ---&gt; 2-3 P</w:t>
+            </w:r>
+          </w:p>
+        </w:tc>
+        <w:tc>
+          <w:tcPr>
+            <w:tcW w:w="2259" w:type="dxa"/>
+          </w:tcPr>
+          <w:p>
+            <w:pPr>
+              <w:pStyle w:val="HTMLPreformatted"/>
+              <w:shd w:val="clear" w:color="auto" w:fill="FFFFFF"/>
+              <w:wordWrap w:val="0"/>
+              <w:textAlignment w:val="baseline"/>
+              <w:rPr>
+                <w:color w:val="000000"/>
+                <w:sz w:val="21"/>
+                <w:szCs w:val="21"/>
+              </w:rPr>
+            </w:pPr>
+            <w:r>
+              <w:rPr>
+                <w:color w:val="000000"/>
+                <w:sz w:val="21"/>
+                <w:szCs w:val="21"/>
+              </w:rPr>
+              <w:t>-0.09916</w:t>
+            </w:r>
+          </w:p>
+          <w:p/>
+        </w:tc>
+        <w:tc>
+          <w:tcPr>
+            <w:tcW w:w="2259" w:type="dxa"/>
+          </w:tcPr>
+          <w:p>
+            <w:pPr>
+              <w:pStyle w:val="HTMLPreformatted"/>
+              <w:shd w:val="clear" w:color="auto" w:fill="FFFFFF"/>
+              <w:wordWrap w:val="0"/>
+              <w:textAlignment w:val="baseline"/>
+              <w:rPr>
+                <w:color w:val="000000"/>
+                <w:sz w:val="21"/>
+                <w:szCs w:val="21"/>
+              </w:rPr>
+            </w:pPr>
+            <w:r>
+              <w:rPr>
+                <w:color w:val="000000"/>
+                <w:sz w:val="21"/>
+                <w:szCs w:val="21"/>
+              </w:rPr>
+              <w:t>0.5375</w:t>
+            </w:r>
+          </w:p>
+          <w:p/>
+        </w:tc>
+        <w:tc>
+          <w:tcPr>
+            <w:tcW w:w="2259" w:type="dxa"/>
+          </w:tcPr>
+          <w:p>
+            <w:pPr>
+              <w:pStyle w:val="HTMLPreformatted"/>
+              <w:shd w:val="clear" w:color="auto" w:fill="FFFFFF"/>
+              <w:wordWrap w:val="0"/>
+              <w:textAlignment w:val="baseline"/>
+              <w:rPr>
+                <w:color w:val="000000"/>
+                <w:sz w:val="21"/>
+                <w:szCs w:val="21"/>
+              </w:rPr>
+            </w:pPr>
+            <w:r>
+              <w:rPr>
+                <w:color w:val="000000"/>
+                <w:sz w:val="21"/>
+                <w:szCs w:val="21"/>
+              </w:rPr>
+              <w:t>-0.36904</w:t>
+            </w:r>
+          </w:p>
+          <w:p/>
+        </w:tc>
+      </w:tr>
+      <w:tr>
+        <w:trPr>
+          <w:trHeight w:val="617"/>
+        </w:trPr>
+        <w:tc>
+          <w:tcPr>
+            <w:tcW w:w="2259" w:type="dxa"/>
+          </w:tcPr>
+          <w:p>
+            <w:r>
+              <w:t>Article ---&gt; Paragraph</w:t>
+            </w:r>
+          </w:p>
+        </w:tc>
+        <w:tc>
+          <w:tcPr>
+            <w:tcW w:w="2259" w:type="dxa"/>
+          </w:tcPr>
+          <w:p>
+            <w:pPr>
+              <w:pStyle w:val="HTMLPreformatted"/>
+              <w:shd w:val="clear" w:color="auto" w:fill="FFFFFF"/>
+              <w:wordWrap w:val="0"/>
+              <w:textAlignment w:val="baseline"/>
+              <w:rPr>
+                <w:color w:val="000000"/>
+                <w:sz w:val="21"/>
+                <w:szCs w:val="21"/>
+              </w:rPr>
+            </w:pPr>
+            <w:r>
+              <w:rPr>
+                <w:color w:val="000000"/>
+                <w:sz w:val="21"/>
+                <w:szCs w:val="21"/>
+              </w:rPr>
+              <w:t>0.30533</w:t>
+            </w:r>
+          </w:p>
+          <w:p/>
+        </w:tc>
+        <w:tc>
+          <w:tcPr>
+            <w:tcW w:w="2259" w:type="dxa"/>
+          </w:tcPr>
+          <w:p>
+            <w:pPr>
+              <w:pStyle w:val="HTMLPreformatted"/>
+              <w:shd w:val="clear" w:color="auto" w:fill="FFFFFF"/>
+              <w:wordWrap w:val="0"/>
+              <w:textAlignment w:val="baseline"/>
+              <w:rPr>
+                <w:color w:val="000000"/>
+                <w:sz w:val="21"/>
+                <w:szCs w:val="21"/>
+              </w:rPr>
+            </w:pPr>
+            <w:r>
+              <w:rPr>
+                <w:color w:val="000000"/>
+                <w:sz w:val="21"/>
+                <w:szCs w:val="21"/>
+              </w:rPr>
+              <w:t>0.183333</w:t>
+            </w:r>
+          </w:p>
+          <w:p>
+            <w:pPr>
+              <w:jc w:val="center"/>
+            </w:pPr>
+          </w:p>
+        </w:tc>
+        <w:tc>
+          <w:tcPr>
+            <w:tcW w:w="2259" w:type="dxa"/>
+          </w:tcPr>
+          <w:p>
+            <w:pPr>
+              <w:pStyle w:val="HTMLPreformatted"/>
+              <w:shd w:val="clear" w:color="auto" w:fill="FFFFFF"/>
+              <w:wordWrap w:val="0"/>
+              <w:textAlignment w:val="baseline"/>
+              <w:rPr>
+                <w:color w:val="000000"/>
+                <w:sz w:val="21"/>
+                <w:szCs w:val="21"/>
+              </w:rPr>
+            </w:pPr>
+            <w:r>
+              <w:rPr>
+                <w:color w:val="000000"/>
+                <w:sz w:val="21"/>
+                <w:szCs w:val="21"/>
+              </w:rPr>
+              <w:t>1.0028</w:t>
+            </w:r>
+          </w:p>
+          <w:p>
+            <w:pPr>
+              <w:ind w:firstLine="720"/>
+            </w:pPr>
+          </w:p>
+        </w:tc>
+      </w:tr>
+      <w:tr>
+        <w:trPr>
+          <w:trHeight w:val="617"/>
+        </w:trPr>
+        <w:tc>
+          <w:tcPr>
+            <w:tcW w:w="2259" w:type="dxa"/>
+          </w:tcPr>
+          <w:p>
+            <w:r>
+              <w:t>2-3 P ---&gt; Paragraph</w:t>
+            </w:r>
+          </w:p>
+        </w:tc>
+        <w:tc>
+          <w:tcPr>
+            <w:tcW w:w="2259" w:type="dxa"/>
+          </w:tcPr>
+          <w:p>
+            <w:pPr>
+              <w:pStyle w:val="HTMLPreformatted"/>
+              <w:shd w:val="clear" w:color="auto" w:fill="FFFFFF"/>
+              <w:wordWrap w:val="0"/>
+              <w:textAlignment w:val="baseline"/>
+              <w:rPr>
+                <w:color w:val="000000"/>
+                <w:sz w:val="21"/>
+                <w:szCs w:val="21"/>
+              </w:rPr>
+            </w:pPr>
+            <w:r>
+              <w:rPr>
+                <w:color w:val="000000"/>
+                <w:sz w:val="21"/>
+                <w:szCs w:val="21"/>
+              </w:rPr>
+              <w:t>0.21549</w:t>
+            </w:r>
+          </w:p>
+          <w:p/>
+        </w:tc>
+        <w:tc>
+          <w:tcPr>
+            <w:tcW w:w="2259" w:type="dxa"/>
+          </w:tcPr>
+          <w:p>
+            <w:pPr>
+              <w:pStyle w:val="HTMLPreformatted"/>
+              <w:shd w:val="clear" w:color="auto" w:fill="FFFFFF"/>
+              <w:wordWrap w:val="0"/>
+              <w:textAlignment w:val="baseline"/>
+              <w:rPr>
+                <w:color w:val="000000"/>
+                <w:sz w:val="21"/>
+                <w:szCs w:val="21"/>
+              </w:rPr>
+            </w:pPr>
+            <w:r>
+              <w:rPr>
+                <w:color w:val="000000"/>
+                <w:sz w:val="21"/>
+                <w:szCs w:val="21"/>
+              </w:rPr>
+              <w:t>0.14583</w:t>
+            </w:r>
+          </w:p>
+          <w:p/>
+        </w:tc>
+        <w:tc>
+          <w:tcPr>
+            <w:tcW w:w="2259" w:type="dxa"/>
+          </w:tcPr>
+          <w:p>
+            <w:pPr>
+              <w:pStyle w:val="HTMLPreformatted"/>
+              <w:shd w:val="clear" w:color="auto" w:fill="FFFFFF"/>
+              <w:wordWrap w:val="0"/>
+              <w:textAlignment w:val="baseline"/>
+              <w:rPr>
+                <w:color w:val="000000"/>
+                <w:sz w:val="21"/>
+                <w:szCs w:val="21"/>
+              </w:rPr>
+            </w:pPr>
+            <w:r>
+              <w:rPr>
+                <w:color w:val="000000"/>
+                <w:sz w:val="21"/>
+                <w:szCs w:val="21"/>
+              </w:rPr>
+              <w:t>1.21009</w:t>
+            </w:r>
+          </w:p>
+          <w:p/>
+        </w:tc>
+      </w:tr>
+    </w:tbl>
+    <w:p>
+      <w:r>
+        <w:t>LAW dataset</w:t>
+      </w:r>
+    </w:p>
+    <w:p/>
+    <w:p>
+      <w:r>
+        <w:t>Non-Law dataset</w:t>
+      </w:r>
+    </w:p>
+    <w:tbl>
+      <w:tblPr>
+        <w:tblStyle w:val="TableGrid"/>
+        <w:tblpPr w:leftFromText="180" w:rightFromText="180" w:vertAnchor="text" w:horzAnchor="margin" w:tblpY="550"/>
+        <w:tblW w:w="9036" w:type="dxa"/>
+        <w:tblLook w:val="04A0" w:firstRow="1" w:lastRow="0" w:firstColumn="1" w:lastColumn="0" w:noHBand="0" w:noVBand="1"/>
+      </w:tblPr>
+      <w:tblGrid>
+        <w:gridCol w:w="2259"/>
+        <w:gridCol w:w="2259"/>
+        <w:gridCol w:w="2259"/>
+        <w:gridCol w:w="2259"/>
+      </w:tblGrid>
+      <w:tr>
+        <w:trPr>
+          <w:trHeight w:val="617"/>
+        </w:trPr>
+        <w:tc>
+          <w:tcPr>
+            <w:tcW w:w="2259" w:type="dxa"/>
+          </w:tcPr>
+          <w:p>
+            <w:r>
+              <w:t>Mantel test</w:t>
+            </w:r>
+          </w:p>
+        </w:tc>
+        <w:tc>
+          <w:tcPr>
+            <w:tcW w:w="2259" w:type="dxa"/>
+          </w:tcPr>
+          <w:p>
+            <w:pPr>
+              <w:jc w:val="center"/>
+            </w:pPr>
+            <w:r>
+              <w:t>r</w:t>
+            </w:r>
+          </w:p>
+        </w:tc>
+        <w:tc>
+          <w:tcPr>
+            <w:tcW w:w="2259" w:type="dxa"/>
+          </w:tcPr>
+          <w:p>
+            <w:pPr>
+              <w:jc w:val="center"/>
+            </w:pPr>
+            <w:r>
+              <w:t>P-Value</w:t>
+            </w:r>
+          </w:p>
+        </w:tc>
+        <w:tc>
+          <w:tcPr>
+            <w:tcW w:w="2259" w:type="dxa"/>
+          </w:tcPr>
+          <w:p>
+            <w:pPr>
+              <w:jc w:val="center"/>
+            </w:pPr>
+            <w:r>
+              <w:t>Z-Score</w:t>
+            </w:r>
+          </w:p>
+        </w:tc>
+      </w:tr>
+      <w:tr>
+        <w:trPr>
+          <w:trHeight w:val="617"/>
+        </w:trPr>
+        <w:tc>
+          <w:tcPr>
+            <w:tcW w:w="2259" w:type="dxa"/>
+          </w:tcPr>
+          <w:p>
+            <w:r>
+              <w:t>Article ---&gt; 2-3 P</w:t>
+            </w:r>
+          </w:p>
+        </w:tc>
+        <w:tc>
+          <w:tcPr>
+            <w:tcW w:w="2259" w:type="dxa"/>
+          </w:tcPr>
+          <w:p>
+            <w:pPr>
+              <w:pStyle w:val="HTMLPreformatted"/>
+              <w:shd w:val="clear" w:color="auto" w:fill="FFFFFF"/>
+              <w:wordWrap w:val="0"/>
+              <w:textAlignment w:val="baseline"/>
+              <w:rPr>
+                <w:color w:val="000000"/>
+                <w:sz w:val="21"/>
+                <w:szCs w:val="21"/>
+              </w:rPr>
+            </w:pPr>
+            <w:r>
+              <w:rPr>
+                <w:color w:val="000000"/>
+                <w:sz w:val="21"/>
+                <w:szCs w:val="21"/>
+              </w:rPr>
+              <w:t>0.08840</w:t>
+            </w:r>
+          </w:p>
+          <w:p/>
+        </w:tc>
+        <w:tc>
+          <w:tcPr>
+            <w:tcW w:w="2259" w:type="dxa"/>
+          </w:tcPr>
+          <w:p>
+            <w:pPr>
+              <w:pStyle w:val="HTMLPreformatted"/>
+              <w:shd w:val="clear" w:color="auto" w:fill="FFFFFF"/>
+              <w:wordWrap w:val="0"/>
+              <w:textAlignment w:val="baseline"/>
+              <w:rPr>
+                <w:color w:val="000000"/>
+                <w:sz w:val="21"/>
+                <w:szCs w:val="21"/>
+              </w:rPr>
+            </w:pPr>
+            <w:r>
+              <w:rPr>
+                <w:color w:val="000000"/>
+                <w:sz w:val="21"/>
+                <w:szCs w:val="21"/>
+              </w:rPr>
+              <w:t>0.2401</w:t>
+            </w:r>
+          </w:p>
+          <w:p/>
+        </w:tc>
+        <w:tc>
+          <w:tcPr>
+            <w:tcW w:w="2259" w:type="dxa"/>
+          </w:tcPr>
+          <w:p>
+            <w:pPr>
+              <w:pStyle w:val="HTMLPreformatted"/>
+              <w:shd w:val="clear" w:color="auto" w:fill="FFFFFF"/>
+              <w:wordWrap w:val="0"/>
+              <w:textAlignment w:val="baseline"/>
+              <w:rPr>
+                <w:color w:val="000000"/>
+                <w:sz w:val="21"/>
+                <w:szCs w:val="21"/>
+              </w:rPr>
+            </w:pPr>
+            <w:r>
+              <w:rPr>
+                <w:color w:val="000000"/>
+                <w:sz w:val="21"/>
+                <w:szCs w:val="21"/>
+              </w:rPr>
+              <w:t>0.72033</w:t>
+            </w:r>
+          </w:p>
+          <w:p/>
+        </w:tc>
+      </w:tr>
+      <w:tr>
+        <w:trPr>
+          <w:trHeight w:val="617"/>
+        </w:trPr>
+        <w:tc>
+          <w:tcPr>
+            <w:tcW w:w="2259" w:type="dxa"/>
+          </w:tcPr>
+          <w:p>
+            <w:r>
+              <w:t>Article ---&gt; Paragraph</w:t>
+            </w:r>
+          </w:p>
+        </w:tc>
+        <w:tc>
+          <w:tcPr>
+            <w:tcW w:w="2259" w:type="dxa"/>
+          </w:tcPr>
+          <w:p>
+            <w:pPr>
+              <w:pStyle w:val="HTMLPreformatted"/>
+              <w:shd w:val="clear" w:color="auto" w:fill="FFFFFF"/>
+              <w:wordWrap w:val="0"/>
+              <w:textAlignment w:val="baseline"/>
+              <w:rPr>
+                <w:color w:val="000000"/>
+                <w:sz w:val="21"/>
+                <w:szCs w:val="21"/>
+              </w:rPr>
+            </w:pPr>
+            <w:r>
+              <w:rPr>
+                <w:color w:val="000000"/>
+                <w:sz w:val="21"/>
+                <w:szCs w:val="21"/>
+              </w:rPr>
+              <w:t>0.43517</w:t>
+            </w:r>
+          </w:p>
+          <w:p/>
+        </w:tc>
+        <w:tc>
+          <w:tcPr>
+            <w:tcW w:w="2259" w:type="dxa"/>
+          </w:tcPr>
+          <w:p>
+            <w:pPr>
+              <w:pStyle w:val="HTMLPreformatted"/>
+              <w:shd w:val="clear" w:color="auto" w:fill="FFFFFF"/>
+              <w:wordWrap w:val="0"/>
+              <w:textAlignment w:val="baseline"/>
+              <w:rPr>
+                <w:color w:val="000000"/>
+                <w:sz w:val="21"/>
+                <w:szCs w:val="21"/>
+              </w:rPr>
+            </w:pPr>
+            <w:r>
+              <w:rPr>
+                <w:color w:val="000000"/>
+                <w:sz w:val="21"/>
+                <w:szCs w:val="21"/>
+              </w:rPr>
+              <w:t>0.01626</w:t>
+            </w:r>
+          </w:p>
+          <w:p>
+            <w:pPr>
+              <w:jc w:val="center"/>
+            </w:pPr>
+          </w:p>
+        </w:tc>
+        <w:tc>
+          <w:tcPr>
+            <w:tcW w:w="2259" w:type="dxa"/>
+          </w:tcPr>
+          <w:p>
+            <w:pPr>
+              <w:pStyle w:val="HTMLPreformatted"/>
+              <w:shd w:val="clear" w:color="auto" w:fill="FFFFFF"/>
+              <w:wordWrap w:val="0"/>
+              <w:textAlignment w:val="baseline"/>
+              <w:rPr>
+                <w:color w:val="000000"/>
+                <w:sz w:val="21"/>
+                <w:szCs w:val="21"/>
+              </w:rPr>
+            </w:pPr>
+            <w:r>
+              <w:rPr>
+                <w:color w:val="000000"/>
+                <w:sz w:val="21"/>
+                <w:szCs w:val="21"/>
+              </w:rPr>
+              <w:t>1.81199</w:t>
+            </w:r>
+          </w:p>
+          <w:p>
+            <w:pPr>
+              <w:ind w:firstLine="720"/>
+            </w:pPr>
+          </w:p>
+        </w:tc>
+      </w:tr>
+      <w:tr>
+        <w:trPr>
+          <w:trHeight w:val="617"/>
+        </w:trPr>
+        <w:tc>
+          <w:tcPr>
+            <w:tcW w:w="2259" w:type="dxa"/>
+          </w:tcPr>
+          <w:p>
+            <w:r>
+              <w:t>2-3 P ---&gt; Paragraph</w:t>
+            </w:r>
+          </w:p>
+        </w:tc>
+        <w:tc>
+          <w:tcPr>
+            <w:tcW w:w="2259" w:type="dxa"/>
+          </w:tcPr>
+          <w:p>
+            <w:pPr>
+              <w:pStyle w:val="HTMLPreformatted"/>
+              <w:shd w:val="clear" w:color="auto" w:fill="FFFFFF"/>
+              <w:wordWrap w:val="0"/>
+              <w:textAlignment w:val="baseline"/>
+              <w:rPr>
+                <w:color w:val="000000"/>
+                <w:sz w:val="21"/>
+                <w:szCs w:val="21"/>
+              </w:rPr>
+            </w:pPr>
+            <w:r>
+              <w:rPr>
+                <w:color w:val="000000"/>
+                <w:sz w:val="21"/>
+                <w:szCs w:val="21"/>
+              </w:rPr>
+              <w:t>-0.24308</w:t>
+            </w:r>
+          </w:p>
+          <w:p/>
+        </w:tc>
+        <w:tc>
+          <w:tcPr>
+            <w:tcW w:w="2259" w:type="dxa"/>
+          </w:tcPr>
+          <w:p>
+            <w:pPr>
+              <w:pStyle w:val="HTMLPreformatted"/>
+              <w:shd w:val="clear" w:color="auto" w:fill="FFFFFF"/>
+              <w:wordWrap w:val="0"/>
+              <w:textAlignment w:val="baseline"/>
+              <w:rPr>
+                <w:color w:val="000000"/>
+                <w:sz w:val="21"/>
+                <w:szCs w:val="21"/>
+              </w:rPr>
+            </w:pPr>
+            <w:r>
+              <w:rPr>
+                <w:color w:val="000000"/>
+                <w:sz w:val="21"/>
+                <w:szCs w:val="21"/>
+              </w:rPr>
+              <w:t>0.7751</w:t>
+            </w:r>
+          </w:p>
+          <w:p/>
+        </w:tc>
+        <w:tc>
+          <w:tcPr>
+            <w:tcW w:w="2259" w:type="dxa"/>
+          </w:tcPr>
+          <w:p>
+            <w:pPr>
+              <w:pStyle w:val="HTMLPreformatted"/>
+              <w:shd w:val="clear" w:color="auto" w:fill="FFFFFF"/>
+              <w:wordWrap w:val="0"/>
+              <w:textAlignment w:val="baseline"/>
+              <w:rPr>
+                <w:color w:val="000000"/>
+                <w:sz w:val="21"/>
+                <w:szCs w:val="21"/>
+              </w:rPr>
+            </w:pPr>
+            <w:r>
+              <w:rPr>
+                <w:color w:val="000000"/>
+                <w:sz w:val="21"/>
+                <w:szCs w:val="21"/>
+              </w:rPr>
+              <w:t>-0.8898</w:t>
+            </w:r>
+          </w:p>
+          <w:p/>
+        </w:tc>
+      </w:tr>
+    </w:tbl>
+    <w:p/>
+    <w:p/>
+    <w:p>
+      <w:r>
+        <w:t>Covid Science Dataset</w:t>
+      </w:r>
+      <w:r>
+        <w:t xml:space="preserve"> (40 articles)</w:t>
+      </w:r>
+    </w:p>
+    <w:tbl>
+      <w:tblPr>
+        <w:tblStyle w:val="TableGrid"/>
+        <w:tblpPr w:leftFromText="180" w:rightFromText="180" w:vertAnchor="text" w:horzAnchor="margin" w:tblpY="550"/>
+        <w:tblW w:w="9036" w:type="dxa"/>
+        <w:tblLook w:val="04A0" w:firstRow="1" w:lastRow="0" w:firstColumn="1" w:lastColumn="0" w:noHBand="0" w:noVBand="1"/>
+      </w:tblPr>
+      <w:tblGrid>
+        <w:gridCol w:w="2259"/>
+        <w:gridCol w:w="2259"/>
+        <w:gridCol w:w="2259"/>
+        <w:gridCol w:w="2259"/>
+      </w:tblGrid>
+      <w:tr>
+        <w:trPr>
+          <w:trHeight w:val="617"/>
+        </w:trPr>
+        <w:tc>
+          <w:tcPr>
+            <w:tcW w:w="2259" w:type="dxa"/>
+          </w:tcPr>
+          <w:p>
+            <w:r>
+              <w:t>Mantel test</w:t>
+            </w:r>
+          </w:p>
+        </w:tc>
+        <w:tc>
+          <w:tcPr>
+            <w:tcW w:w="2259" w:type="dxa"/>
+          </w:tcPr>
+          <w:p>
+            <w:pPr>
+              <w:jc w:val="center"/>
+            </w:pPr>
+            <w:r>
+              <w:t>r</w:t>
+            </w:r>
+          </w:p>
+        </w:tc>
+        <w:tc>
+          <w:tcPr>
+            <w:tcW w:w="2259" w:type="dxa"/>
+          </w:tcPr>
+          <w:p>
+            <w:pPr>
+              <w:jc w:val="center"/>
+            </w:pPr>
+            <w:r>
+              <w:t>P-Value</w:t>
+            </w:r>
+          </w:p>
+        </w:tc>
+        <w:tc>
+          <w:tcPr>
+            <w:tcW w:w="2259" w:type="dxa"/>
+          </w:tcPr>
+          <w:p>
+            <w:pPr>
+              <w:jc w:val="center"/>
+            </w:pPr>
+            <w:r>
+              <w:t>Z-Score</w:t>
+            </w:r>
+          </w:p>
+        </w:tc>
+      </w:tr>
+      <w:tr>
+        <w:trPr>
+          <w:trHeight w:val="617"/>
+        </w:trPr>
+        <w:tc>
+          <w:tcPr>
+            <w:tcW w:w="2259" w:type="dxa"/>
+          </w:tcPr>
+          <w:p>
+            <w:r>
+              <w:t>Article ---&gt; 2-3 P</w:t>
+            </w:r>
+          </w:p>
+        </w:tc>
+        <w:tc>
+          <w:tcPr>
+            <w:tcW w:w="2259" w:type="dxa"/>
+          </w:tcPr>
+          <w:p>
+            <w:pPr>
+              <w:pStyle w:val="HTMLPreformatted"/>
+              <w:shd w:val="clear" w:color="auto" w:fill="FFFFFF"/>
+              <w:wordWrap w:val="0"/>
+              <w:textAlignment w:val="baseline"/>
+              <w:rPr>
+                <w:color w:val="000000"/>
+                <w:sz w:val="21"/>
+                <w:szCs w:val="21"/>
+              </w:rPr>
+            </w:pPr>
+            <w:r>
+              <w:rPr>
+                <w:color w:val="000000"/>
+                <w:sz w:val="21"/>
+                <w:szCs w:val="21"/>
+              </w:rPr>
+              <w:t>0.150793</w:t>
+            </w:r>
+          </w:p>
+          <w:p/>
+        </w:tc>
+        <w:tc>
+          <w:tcPr>
+            <w:tcW w:w="2259" w:type="dxa"/>
+          </w:tcPr>
+          <w:p>
+            <w:pPr>
+              <w:pStyle w:val="HTMLPreformatted"/>
+              <w:shd w:val="clear" w:color="auto" w:fill="FFFFFF"/>
+              <w:wordWrap w:val="0"/>
+              <w:textAlignment w:val="baseline"/>
+              <w:rPr>
+                <w:color w:val="000000"/>
+                <w:sz w:val="21"/>
+                <w:szCs w:val="21"/>
+              </w:rPr>
+            </w:pPr>
+            <w:r>
+              <w:rPr>
+                <w:color w:val="000000"/>
+                <w:sz w:val="21"/>
+                <w:szCs w:val="21"/>
+              </w:rPr>
+              <w:t>0.3091</w:t>
+            </w:r>
+          </w:p>
+          <w:p/>
+        </w:tc>
+        <w:tc>
+          <w:tcPr>
+            <w:tcW w:w="2259" w:type="dxa"/>
+          </w:tcPr>
+          <w:p>
+            <w:pPr>
+              <w:pStyle w:val="HTMLPreformatted"/>
+              <w:shd w:val="clear" w:color="auto" w:fill="FFFFFF"/>
+              <w:wordWrap w:val="0"/>
+              <w:textAlignment w:val="baseline"/>
+              <w:rPr>
+                <w:color w:val="000000"/>
+                <w:sz w:val="21"/>
+                <w:szCs w:val="21"/>
+              </w:rPr>
+            </w:pPr>
+            <w:r>
+              <w:rPr>
+                <w:color w:val="000000"/>
+                <w:sz w:val="21"/>
+                <w:szCs w:val="21"/>
+              </w:rPr>
+              <w:t>0.57597</w:t>
+            </w:r>
+          </w:p>
+          <w:p/>
+        </w:tc>
+      </w:tr>
+      <w:tr>
+        <w:trPr>
+          <w:trHeight w:val="617"/>
+        </w:trPr>
+        <w:tc>
+          <w:tcPr>
+            <w:tcW w:w="2259" w:type="dxa"/>
+          </w:tcPr>
+          <w:p>
+            <w:r>
+              <w:t>Article ---&gt; Paragraph</w:t>
+            </w:r>
+          </w:p>
+        </w:tc>
+        <w:tc>
+          <w:tcPr>
+            <w:tcW w:w="2259" w:type="dxa"/>
+          </w:tcPr>
+          <w:p>
+            <w:pPr>
+              <w:pStyle w:val="HTMLPreformatted"/>
+              <w:shd w:val="clear" w:color="auto" w:fill="FFFFFF"/>
+              <w:wordWrap w:val="0"/>
+              <w:textAlignment w:val="baseline"/>
+              <w:rPr>
+                <w:color w:val="000000"/>
+                <w:sz w:val="21"/>
+                <w:szCs w:val="21"/>
+              </w:rPr>
+            </w:pPr>
+            <w:r>
+              <w:rPr>
+                <w:color w:val="000000"/>
+                <w:sz w:val="21"/>
+                <w:szCs w:val="21"/>
+              </w:rPr>
+              <w:t>0.76665</w:t>
+            </w:r>
+          </w:p>
+          <w:p/>
+        </w:tc>
+        <w:tc>
+          <w:tcPr>
+            <w:tcW w:w="2259" w:type="dxa"/>
+          </w:tcPr>
+          <w:p>
+            <w:pPr>
+              <w:pStyle w:val="HTMLPreformatted"/>
+              <w:shd w:val="clear" w:color="auto" w:fill="FFFFFF"/>
+              <w:wordWrap w:val="0"/>
+              <w:textAlignment w:val="baseline"/>
+              <w:rPr>
+                <w:color w:val="000000"/>
+                <w:sz w:val="21"/>
+                <w:szCs w:val="21"/>
+              </w:rPr>
+            </w:pPr>
+            <w:r>
+              <w:rPr>
+                <w:color w:val="000000"/>
+                <w:sz w:val="21"/>
+                <w:szCs w:val="21"/>
+              </w:rPr>
+              <w:t>0.0047</w:t>
+            </w:r>
+          </w:p>
+          <w:p>
+            <w:pPr>
+              <w:pStyle w:val="HTMLPreformatted"/>
+              <w:shd w:val="clear" w:color="auto" w:fill="FFFFFF"/>
+              <w:wordWrap w:val="0"/>
+              <w:textAlignment w:val="baseline"/>
+              <w:rPr>
+                <w:color w:val="000000"/>
+                <w:sz w:val="21"/>
+                <w:szCs w:val="21"/>
+              </w:rPr>
+            </w:pPr>
+          </w:p>
+          <w:p>
+            <w:pPr>
+              <w:jc w:val="center"/>
+            </w:pPr>
+          </w:p>
+        </w:tc>
+        <w:tc>
+          <w:tcPr>
+            <w:tcW w:w="2259" w:type="dxa"/>
+          </w:tcPr>
+          <w:p>
+            <w:pPr>
+              <w:pStyle w:val="HTMLPreformatted"/>
+              <w:shd w:val="clear" w:color="auto" w:fill="FFFFFF"/>
+              <w:wordWrap w:val="0"/>
+              <w:textAlignment w:val="baseline"/>
+              <w:rPr>
+                <w:color w:val="000000"/>
+                <w:sz w:val="21"/>
+                <w:szCs w:val="21"/>
+              </w:rPr>
+            </w:pPr>
+            <w:r>
+              <w:rPr>
+                <w:color w:val="000000"/>
+                <w:sz w:val="21"/>
+                <w:szCs w:val="21"/>
+              </w:rPr>
+              <w:t>1.93097</w:t>
+            </w:r>
+          </w:p>
+          <w:p>
+            <w:pPr>
+              <w:ind w:firstLine="720"/>
+            </w:pPr>
+          </w:p>
+        </w:tc>
+      </w:tr>
+      <w:tr>
+        <w:trPr>
+          <w:trHeight w:val="617"/>
+        </w:trPr>
+        <w:tc>
+          <w:tcPr>
+            <w:tcW w:w="2259" w:type="dxa"/>
+          </w:tcPr>
+          <w:p>
+            <w:r>
+              <w:t>2-3 P ---&gt; Paragraph</w:t>
+            </w:r>
+          </w:p>
+        </w:tc>
+        <w:tc>
+          <w:tcPr>
+            <w:tcW w:w="2259" w:type="dxa"/>
+          </w:tcPr>
+          <w:p>
+            <w:pPr>
+              <w:pStyle w:val="HTMLPreformatted"/>
+              <w:shd w:val="clear" w:color="auto" w:fill="FFFFFF"/>
+              <w:wordWrap w:val="0"/>
+              <w:textAlignment w:val="baseline"/>
+              <w:rPr>
+                <w:color w:val="000000"/>
+                <w:sz w:val="21"/>
+                <w:szCs w:val="21"/>
+              </w:rPr>
+            </w:pPr>
+            <w:r>
+              <w:rPr>
+                <w:color w:val="000000"/>
+                <w:sz w:val="21"/>
+                <w:szCs w:val="21"/>
+              </w:rPr>
+              <w:t>0.18428</w:t>
+            </w:r>
+          </w:p>
+          <w:p/>
+        </w:tc>
+        <w:tc>
+          <w:tcPr>
+            <w:tcW w:w="2259" w:type="dxa"/>
+          </w:tcPr>
+          <w:p>
+            <w:pPr>
+              <w:pStyle w:val="HTMLPreformatted"/>
+              <w:shd w:val="clear" w:color="auto" w:fill="FFFFFF"/>
+              <w:wordWrap w:val="0"/>
+              <w:textAlignment w:val="baseline"/>
+              <w:rPr>
+                <w:color w:val="000000"/>
+                <w:sz w:val="21"/>
+                <w:szCs w:val="21"/>
+              </w:rPr>
+            </w:pPr>
+            <w:r>
+              <w:rPr>
+                <w:color w:val="000000"/>
+                <w:sz w:val="21"/>
+                <w:szCs w:val="21"/>
+              </w:rPr>
+              <w:t>0.2865</w:t>
+            </w:r>
+          </w:p>
+          <w:p>
+            <w:pPr>
+              <w:pStyle w:val="HTMLPreformatted"/>
+              <w:shd w:val="clear" w:color="auto" w:fill="FFFFFF"/>
+              <w:wordWrap w:val="0"/>
+              <w:textAlignment w:val="baseline"/>
+              <w:rPr>
+                <w:color w:val="000000"/>
+                <w:sz w:val="21"/>
+                <w:szCs w:val="21"/>
+              </w:rPr>
+            </w:pPr>
+          </w:p>
+          <w:p/>
+        </w:tc>
+        <w:tc>
+          <w:tcPr>
+            <w:tcW w:w="2259" w:type="dxa"/>
+          </w:tcPr>
+          <w:p>
+            <w:pPr>
+              <w:pStyle w:val="HTMLPreformatted"/>
+              <w:shd w:val="clear" w:color="auto" w:fill="FFFFFF"/>
+              <w:wordWrap w:val="0"/>
+              <w:textAlignment w:val="baseline"/>
+              <w:rPr>
+                <w:color w:val="000000"/>
+                <w:sz w:val="21"/>
+                <w:szCs w:val="21"/>
+              </w:rPr>
+            </w:pPr>
+            <w:r>
+              <w:rPr>
+                <w:color w:val="000000"/>
+                <w:sz w:val="21"/>
+                <w:szCs w:val="21"/>
+              </w:rPr>
+              <w:t>0.67298</w:t>
+            </w:r>
+          </w:p>
+          <w:p/>
+        </w:tc>
+      </w:tr>
+    </w:tbl>
+    <w:p/>
+    <w:p/>
+    <w:p/>
+    <w:p>
+      <w:r>
+        <w:lastRenderedPageBreak/>
+        <w:t xml:space="preserve">Covid Psychology </w:t>
+      </w:r>
+      <w:r>
+        <w:t>Dataset (</w:t>
+      </w:r>
+      <w:r>
+        <w:t>40 articles)</w:t>
+      </w:r>
+    </w:p>
+    <w:tbl>
+      <w:tblPr>
+        <w:tblStyle w:val="TableGrid"/>
+        <w:tblpPr w:leftFromText="180" w:rightFromText="180" w:vertAnchor="text" w:horzAnchor="margin" w:tblpY="550"/>
+        <w:tblW w:w="9036" w:type="dxa"/>
+        <w:tblLook w:val="04A0" w:firstRow="1" w:lastRow="0" w:firstColumn="1" w:lastColumn="0" w:noHBand="0" w:noVBand="1"/>
+      </w:tblPr>
+      <w:tblGrid>
+        <w:gridCol w:w="2259"/>
+        <w:gridCol w:w="2259"/>
+        <w:gridCol w:w="2259"/>
+        <w:gridCol w:w="2259"/>
+      </w:tblGrid>
+      <w:tr>
+        <w:trPr>
+          <w:trHeight w:val="617"/>
+        </w:trPr>
+        <w:tc>
+          <w:tcPr>
+            <w:tcW w:w="2259" w:type="dxa"/>
+          </w:tcPr>
+          <w:p>
+            <w:r>
+              <w:t>Mantel test</w:t>
+            </w:r>
+          </w:p>
+        </w:tc>
+        <w:tc>
+          <w:tcPr>
+            <w:tcW w:w="2259" w:type="dxa"/>
+          </w:tcPr>
+          <w:p>
+            <w:pPr>
+              <w:jc w:val="center"/>
+            </w:pPr>
+            <w:r>
+              <w:t>r</w:t>
+            </w:r>
+          </w:p>
+        </w:tc>
+        <w:tc>
+          <w:tcPr>
+            <w:tcW w:w="2259" w:type="dxa"/>
+          </w:tcPr>
+          <w:p>
+            <w:pPr>
+              <w:jc w:val="center"/>
+            </w:pPr>
+            <w:r>
+              <w:t>P-Value</w:t>
+            </w:r>
+          </w:p>
+        </w:tc>
+        <w:tc>
+          <w:tcPr>
+            <w:tcW w:w="2259" w:type="dxa"/>
+          </w:tcPr>
+          <w:p>
+            <w:pPr>
+              <w:jc w:val="center"/>
+            </w:pPr>
+            <w:r>
+              <w:t>Z-Score</w:t>
+            </w:r>
+          </w:p>
+        </w:tc>
+      </w:tr>
+      <w:tr>
+        <w:trPr>
+          <w:trHeight w:val="617"/>
+        </w:trPr>
+        <w:tc>
+          <w:tcPr>
+            <w:tcW w:w="2259" w:type="dxa"/>
+          </w:tcPr>
+          <w:p>
+            <w:r>
+              <w:t>Article ---&gt; 2-3 P</w:t>
+            </w:r>
+          </w:p>
+        </w:tc>
+        <w:tc>
+          <w:tcPr>
+            <w:tcW w:w="2259" w:type="dxa"/>
+          </w:tcPr>
+          <w:p>
+            <w:pPr>
+              <w:pStyle w:val="HTMLPreformatted"/>
+              <w:shd w:val="clear" w:color="auto" w:fill="FFFFFF"/>
+              <w:wordWrap w:val="0"/>
+              <w:textAlignment w:val="baseline"/>
+              <w:rPr>
+                <w:color w:val="000000"/>
+                <w:sz w:val="21"/>
+                <w:szCs w:val="21"/>
+              </w:rPr>
+            </w:pPr>
+            <w:r>
+              <w:rPr>
+                <w:color w:val="000000"/>
+                <w:sz w:val="21"/>
+                <w:szCs w:val="21"/>
+              </w:rPr>
+              <w:t>-0.48586</w:t>
+            </w:r>
+          </w:p>
+          <w:p/>
+        </w:tc>
+        <w:tc>
+          <w:tcPr>
+            <w:tcW w:w="2259" w:type="dxa"/>
+          </w:tcPr>
+          <w:p>
+            <w:pPr>
+              <w:pStyle w:val="HTMLPreformatted"/>
+              <w:shd w:val="clear" w:color="auto" w:fill="FFFFFF"/>
+              <w:wordWrap w:val="0"/>
+              <w:textAlignment w:val="baseline"/>
+              <w:rPr>
+                <w:color w:val="000000"/>
+                <w:sz w:val="21"/>
+                <w:szCs w:val="21"/>
+              </w:rPr>
+            </w:pPr>
+            <w:r>
+              <w:rPr>
+                <w:color w:val="000000"/>
+                <w:sz w:val="21"/>
+                <w:szCs w:val="21"/>
+              </w:rPr>
+              <w:t>0.9388</w:t>
+            </w:r>
+          </w:p>
+          <w:p/>
+        </w:tc>
+        <w:tc>
+          <w:tcPr>
+            <w:tcW w:w="2259" w:type="dxa"/>
+          </w:tcPr>
+          <w:p>
+            <w:pPr>
+              <w:pStyle w:val="HTMLPreformatted"/>
+              <w:shd w:val="clear" w:color="auto" w:fill="FFFFFF"/>
+              <w:wordWrap w:val="0"/>
+              <w:textAlignment w:val="baseline"/>
+              <w:rPr>
+                <w:color w:val="000000"/>
+                <w:sz w:val="21"/>
+                <w:szCs w:val="21"/>
+              </w:rPr>
+            </w:pPr>
+            <w:r>
+              <w:rPr>
+                <w:color w:val="000000"/>
+                <w:sz w:val="21"/>
+                <w:szCs w:val="21"/>
+              </w:rPr>
+              <w:t>-1.62018</w:t>
+            </w:r>
+          </w:p>
+          <w:p/>
+        </w:tc>
+      </w:tr>
+      <w:tr>
+        <w:trPr>
+          <w:trHeight w:val="617"/>
+        </w:trPr>
+        <w:tc>
+          <w:tcPr>
+            <w:tcW w:w="2259" w:type="dxa"/>
+          </w:tcPr>
+          <w:p>
+            <w:r>
+              <w:t>Article ---&gt; Paragraph</w:t>
+            </w:r>
+          </w:p>
+        </w:tc>
+        <w:tc>
+          <w:tcPr>
+            <w:tcW w:w="2259" w:type="dxa"/>
+          </w:tcPr>
+          <w:p>
+            <w:pPr>
+              <w:pStyle w:val="HTMLPreformatted"/>
+              <w:shd w:val="clear" w:color="auto" w:fill="FFFFFF"/>
+              <w:wordWrap w:val="0"/>
+              <w:textAlignment w:val="baseline"/>
+              <w:rPr>
+                <w:color w:val="000000"/>
+                <w:sz w:val="21"/>
+                <w:szCs w:val="21"/>
+              </w:rPr>
+            </w:pPr>
+            <w:r>
+              <w:rPr>
+                <w:color w:val="000000"/>
+                <w:sz w:val="21"/>
+                <w:szCs w:val="21"/>
+              </w:rPr>
+              <w:t>0.23856</w:t>
+            </w:r>
+          </w:p>
+          <w:p/>
+        </w:tc>
+        <w:tc>
+          <w:tcPr>
+            <w:tcW w:w="2259" w:type="dxa"/>
+          </w:tcPr>
+          <w:p>
+            <w:pPr>
+              <w:pStyle w:val="HTMLPreformatted"/>
+              <w:shd w:val="clear" w:color="auto" w:fill="FFFFFF"/>
+              <w:wordWrap w:val="0"/>
+              <w:textAlignment w:val="baseline"/>
+              <w:rPr>
+                <w:color w:val="000000"/>
+                <w:sz w:val="21"/>
+                <w:szCs w:val="21"/>
+              </w:rPr>
+            </w:pPr>
+            <w:r>
+              <w:rPr>
+                <w:color w:val="000000"/>
+                <w:sz w:val="21"/>
+                <w:szCs w:val="21"/>
+              </w:rPr>
+              <w:t>0.30337</w:t>
+            </w:r>
+          </w:p>
+          <w:p>
+            <w:pPr>
+              <w:jc w:val="center"/>
+            </w:pPr>
+          </w:p>
+        </w:tc>
+        <w:tc>
+          <w:tcPr>
+            <w:tcW w:w="2259" w:type="dxa"/>
+          </w:tcPr>
+          <w:p>
+            <w:pPr>
+              <w:pStyle w:val="HTMLPreformatted"/>
+              <w:shd w:val="clear" w:color="auto" w:fill="FFFFFF"/>
+              <w:wordWrap w:val="0"/>
+              <w:textAlignment w:val="baseline"/>
+              <w:rPr>
+                <w:color w:val="000000"/>
+                <w:sz w:val="21"/>
+                <w:szCs w:val="21"/>
+              </w:rPr>
+            </w:pPr>
+            <w:r>
+              <w:rPr>
+                <w:color w:val="000000"/>
+                <w:sz w:val="21"/>
+                <w:szCs w:val="21"/>
+              </w:rPr>
+              <w:t>0.60114</w:t>
+            </w:r>
+          </w:p>
+          <w:p>
+            <w:pPr>
+              <w:ind w:firstLine="720"/>
+            </w:pPr>
+          </w:p>
+        </w:tc>
+      </w:tr>
+      <w:tr>
+        <w:trPr>
+          <w:trHeight w:val="617"/>
+        </w:trPr>
+        <w:tc>
+          <w:tcPr>
+            <w:tcW w:w="2259" w:type="dxa"/>
+          </w:tcPr>
+          <w:p>
+            <w:r>
+              <w:t>2-3 P ---&gt; Paragraph</w:t>
+            </w:r>
+          </w:p>
+        </w:tc>
+        <w:tc>
+          <w:tcPr>
+            <w:tcW w:w="2259" w:type="dxa"/>
+          </w:tcPr>
+          <w:p>
+            <w:pPr>
+              <w:pStyle w:val="HTMLPreformatted"/>
+              <w:shd w:val="clear" w:color="auto" w:fill="FFFFFF"/>
+              <w:wordWrap w:val="0"/>
+              <w:textAlignment w:val="baseline"/>
+              <w:rPr>
+                <w:color w:val="000000"/>
+                <w:sz w:val="21"/>
+                <w:szCs w:val="21"/>
+              </w:rPr>
+            </w:pPr>
+            <w:r>
+              <w:rPr>
+                <w:color w:val="000000"/>
+                <w:sz w:val="21"/>
+                <w:szCs w:val="21"/>
+              </w:rPr>
+              <w:t>-0.25881</w:t>
+            </w:r>
+          </w:p>
+          <w:p/>
+        </w:tc>
+        <w:tc>
+          <w:tcPr>
+            <w:tcW w:w="2259" w:type="dxa"/>
+          </w:tcPr>
+          <w:p>
+            <w:pPr>
+              <w:pStyle w:val="HTMLPreformatted"/>
+              <w:shd w:val="clear" w:color="auto" w:fill="FFFFFF"/>
+              <w:wordWrap w:val="0"/>
+              <w:textAlignment w:val="baseline"/>
+              <w:rPr>
+                <w:color w:val="000000"/>
+                <w:sz w:val="21"/>
+                <w:szCs w:val="21"/>
+              </w:rPr>
+            </w:pPr>
+            <w:r>
+              <w:rPr>
+                <w:color w:val="000000"/>
+                <w:sz w:val="21"/>
+                <w:szCs w:val="21"/>
+              </w:rPr>
+              <w:t>0.762</w:t>
+            </w:r>
+          </w:p>
+          <w:p/>
+        </w:tc>
+        <w:tc>
+          <w:tcPr>
+            <w:tcW w:w="2259" w:type="dxa"/>
+          </w:tcPr>
+          <w:p>
+            <w:pPr>
+              <w:pStyle w:val="HTMLPreformatted"/>
+              <w:shd w:val="clear" w:color="auto" w:fill="FFFFFF"/>
+              <w:wordWrap w:val="0"/>
+              <w:textAlignment w:val="baseline"/>
+              <w:rPr>
+                <w:color w:val="000000"/>
+                <w:sz w:val="21"/>
+                <w:szCs w:val="21"/>
+              </w:rPr>
+            </w:pPr>
+            <w:r>
+              <w:rPr>
+                <w:color w:val="000000"/>
+                <w:sz w:val="21"/>
+                <w:szCs w:val="21"/>
+              </w:rPr>
+              <w:t>-0.87218</w:t>
+            </w:r>
+          </w:p>
+          <w:p/>
+        </w:tc>
+      </w:tr>
+    </w:tbl>
+    <w:p/>
+    <w:p/>
+    <w:p/>
+    <w:p>
+      <w:r>
+        <w:t>Covid Science Dataset (</w:t>
+      </w:r>
+      <w:r>
+        <w:t>2</w:t>
+      </w:r>
+      <w:r>
+        <w:t>0 articles)</w:t>
+      </w:r>
+    </w:p>
+    <w:tbl>
+      <w:tblPr>
+        <w:tblStyle w:val="TableGrid"/>
+        <w:tblpPr w:leftFromText="180" w:rightFromText="180" w:vertAnchor="text" w:horzAnchor="margin" w:tblpY="550"/>
+        <w:tblW w:w="9036" w:type="dxa"/>
+        <w:tblLook w:val="04A0" w:firstRow="1" w:lastRow="0" w:firstColumn="1" w:lastColumn="0" w:noHBand="0" w:noVBand="1"/>
+      </w:tblPr>
+      <w:tblGrid>
+        <w:gridCol w:w="2259"/>
+        <w:gridCol w:w="2259"/>
+        <w:gridCol w:w="2259"/>
+        <w:gridCol w:w="2259"/>
+      </w:tblGrid>
+      <w:tr>
+        <w:trPr>
+          <w:trHeight w:val="617"/>
+        </w:trPr>
+        <w:tc>
+          <w:tcPr>
+            <w:tcW w:w="2259" w:type="dxa"/>
+          </w:tcPr>
+          <w:p>
+            <w:r>
+              <w:t>Mantel test</w:t>
+            </w:r>
+          </w:p>
+        </w:tc>
+        <w:tc>
+          <w:tcPr>
+            <w:tcW w:w="2259" w:type="dxa"/>
+          </w:tcPr>
+          <w:p>
+            <w:pPr>
+              <w:jc w:val="center"/>
+            </w:pPr>
+            <w:r>
+              <w:t>r</w:t>
+            </w:r>
+          </w:p>
+        </w:tc>
+        <w:tc>
+          <w:tcPr>
+            <w:tcW w:w="2259" w:type="dxa"/>
+          </w:tcPr>
+          <w:p>
+            <w:pPr>
+              <w:jc w:val="center"/>
+            </w:pPr>
+            <w:r>
+              <w:t>P-Value</w:t>
+            </w:r>
+          </w:p>
+        </w:tc>
+        <w:tc>
+          <w:tcPr>
+            <w:tcW w:w="2259" w:type="dxa"/>
+          </w:tcPr>
+          <w:p>
+            <w:pPr>
+              <w:jc w:val="center"/>
+            </w:pPr>
+            <w:r>
+              <w:t>Z-Score</w:t>
+            </w:r>
+          </w:p>
+        </w:tc>
+      </w:tr>
+      <w:tr>
+        <w:trPr>
+          <w:trHeight w:val="617"/>
+        </w:trPr>
+        <w:tc>
+          <w:tcPr>
+            <w:tcW w:w="2259" w:type="dxa"/>
+          </w:tcPr>
+          <w:p>
+            <w:r>
+              <w:t>Article ---&gt; 2-3 P</w:t>
+            </w:r>
+          </w:p>
+        </w:tc>
+        <w:tc>
+          <w:tcPr>
+            <w:tcW w:w="2259" w:type="dxa"/>
+          </w:tcPr>
+          <w:p>
+            <w:pPr>
+              <w:shd w:val="clear" w:color="auto" w:fill="FFFFFF"/>
+              <w:tabs>
+                <w:tab w:val="left" w:pos="916"/>
+                <w:tab w:val="left" w:pos="1832"/>
+                <w:tab w:val="left" w:pos="2748"/>
+                <w:tab w:val="left" w:pos="3664"/>
+                <w:tab w:val="left" w:pos="4580"/>
+                <w:tab w:val="left" w:pos="5496"/>
+                <w:tab w:val="left" w:pos="6412"/>
+                <w:tab w:val="left" w:pos="7328"/>
+                <w:tab w:val="left" w:pos="8244"/>
+                <w:tab w:val="left" w:pos="9160"/>
+                <w:tab w:val="left" w:pos="10076"/>
+                <w:tab w:val="left" w:pos="10992"/>
+                <w:tab w:val="left" w:pos="11908"/>
+                <w:tab w:val="left" w:pos="12824"/>
+                <w:tab w:val="left" w:pos="13740"/>
+                <w:tab w:val="left" w:pos="14656"/>
+              </w:tabs>
+              <w:wordWrap w:val="0"/>
+              <w:textAlignment w:val="baseline"/>
+              <w:rPr>
+                <w:rFonts w:ascii="Courier New" w:eastAsia="Times New Roman" w:hAnsi="Courier New" w:cs="Courier New"/>
+                <w:color w:val="000000"/>
+                <w:sz w:val="21"/>
+                <w:szCs w:val="21"/>
+                <w:lang w:eastAsia="en-GB"/>
+              </w:rPr>
+            </w:pPr>
+            <w:r>
+              <w:rPr>
+                <w:rFonts w:ascii="Courier New" w:eastAsia="Times New Roman" w:hAnsi="Courier New" w:cs="Courier New"/>
+                <w:color w:val="000000"/>
+                <w:sz w:val="21"/>
+                <w:szCs w:val="21"/>
+                <w:lang w:eastAsia="en-GB"/>
+              </w:rPr>
+              <w:t>0.28155</w:t>
+            </w:r>
+          </w:p>
+          <w:p/>
+        </w:tc>
+        <w:tc>
+          <w:tcPr>
+            <w:tcW w:w="2259" w:type="dxa"/>
+          </w:tcPr>
+          <w:p>
+            <w:pPr>
+              <w:shd w:val="clear" w:color="auto" w:fill="FFFFFF"/>
+              <w:tabs>
+                <w:tab w:val="left" w:pos="916"/>
+                <w:tab w:val="left" w:pos="1832"/>
+                <w:tab w:val="left" w:pos="2748"/>
+                <w:tab w:val="left" w:pos="3664"/>
+                <w:tab w:val="left" w:pos="4580"/>
+                <w:tab w:val="left" w:pos="5496"/>
+                <w:tab w:val="left" w:pos="6412"/>
+                <w:tab w:val="left" w:pos="7328"/>
+                <w:tab w:val="left" w:pos="8244"/>
+                <w:tab w:val="left" w:pos="9160"/>
+                <w:tab w:val="left" w:pos="10076"/>
+                <w:tab w:val="left" w:pos="10992"/>
+                <w:tab w:val="left" w:pos="11908"/>
+                <w:tab w:val="left" w:pos="12824"/>
+                <w:tab w:val="left" w:pos="13740"/>
+                <w:tab w:val="left" w:pos="14656"/>
+              </w:tabs>
+              <w:wordWrap w:val="0"/>
+              <w:textAlignment w:val="baseline"/>
+              <w:rPr>
+                <w:rFonts w:ascii="Courier New" w:eastAsia="Times New Roman" w:hAnsi="Courier New" w:cs="Courier New"/>
+                <w:color w:val="000000"/>
+                <w:sz w:val="21"/>
+                <w:szCs w:val="21"/>
+                <w:lang w:eastAsia="en-GB"/>
+              </w:rPr>
+            </w:pPr>
+            <w:r>
+              <w:rPr>
+                <w:rFonts w:ascii="Courier New" w:eastAsia="Times New Roman" w:hAnsi="Courier New" w:cs="Courier New"/>
+                <w:color w:val="000000"/>
+                <w:sz w:val="21"/>
+                <w:szCs w:val="21"/>
+                <w:lang w:eastAsia="en-GB"/>
+              </w:rPr>
+              <w:t>0.1844</w:t>
+            </w:r>
+          </w:p>
+          <w:p/>
+        </w:tc>
+        <w:tc>
+          <w:tcPr>
+            <w:tcW w:w="2259" w:type="dxa"/>
+          </w:tcPr>
+          <w:p>
+            <w:pPr>
+              <w:shd w:val="clear" w:color="auto" w:fill="FFFFFF"/>
+              <w:tabs>
+                <w:tab w:val="left" w:pos="916"/>
+                <w:tab w:val="left" w:pos="1832"/>
+                <w:tab w:val="left" w:pos="2748"/>
+                <w:tab w:val="left" w:pos="3664"/>
+                <w:tab w:val="left" w:pos="4580"/>
+                <w:tab w:val="left" w:pos="5496"/>
+                <w:tab w:val="left" w:pos="6412"/>
+                <w:tab w:val="left" w:pos="7328"/>
+                <w:tab w:val="left" w:pos="8244"/>
+                <w:tab w:val="left" w:pos="9160"/>
+                <w:tab w:val="left" w:pos="10076"/>
+                <w:tab w:val="left" w:pos="10992"/>
+                <w:tab w:val="left" w:pos="11908"/>
+                <w:tab w:val="left" w:pos="12824"/>
+                <w:tab w:val="left" w:pos="13740"/>
+                <w:tab w:val="left" w:pos="14656"/>
+              </w:tabs>
+              <w:wordWrap w:val="0"/>
+              <w:textAlignment w:val="baseline"/>
+              <w:rPr>
+                <w:rFonts w:ascii="Courier New" w:eastAsia="Times New Roman" w:hAnsi="Courier New" w:cs="Courier New"/>
+                <w:color w:val="000000"/>
+                <w:sz w:val="21"/>
+                <w:szCs w:val="21"/>
+                <w:lang w:eastAsia="en-GB"/>
+              </w:rPr>
+            </w:pPr>
+            <w:r>
+              <w:rPr>
+                <w:rFonts w:ascii="Courier New" w:eastAsia="Times New Roman" w:hAnsi="Courier New" w:cs="Courier New"/>
+                <w:color w:val="000000"/>
+                <w:sz w:val="21"/>
+                <w:szCs w:val="21"/>
+                <w:lang w:eastAsia="en-GB"/>
+              </w:rPr>
+              <w:t>1.04480</w:t>
+            </w:r>
+          </w:p>
+          <w:p/>
+        </w:tc>
+      </w:tr>
+      <w:tr>
+        <w:trPr>
+          <w:trHeight w:val="617"/>
+        </w:trPr>
+        <w:tc>
+          <w:tcPr>
+            <w:tcW w:w="2259" w:type="dxa"/>
+          </w:tcPr>
+          <w:p>
+            <w:r>
+              <w:t>Article ---&gt; Paragraph</w:t>
+            </w:r>
+          </w:p>
+        </w:tc>
+        <w:tc>
+          <w:tcPr>
+            <w:tcW w:w="2259" w:type="dxa"/>
+          </w:tcPr>
+          <w:p>
+            <w:pPr>
+              <w:shd w:val="clear" w:color="auto" w:fill="FFFFFF"/>
+              <w:tabs>
+                <w:tab w:val="left" w:pos="916"/>
+                <w:tab w:val="left" w:pos="1832"/>
+                <w:tab w:val="left" w:pos="2748"/>
+                <w:tab w:val="left" w:pos="3664"/>
+                <w:tab w:val="left" w:pos="4580"/>
+                <w:tab w:val="left" w:pos="5496"/>
+                <w:tab w:val="left" w:pos="6412"/>
+                <w:tab w:val="left" w:pos="7328"/>
+                <w:tab w:val="left" w:pos="8244"/>
+                <w:tab w:val="left" w:pos="9160"/>
+                <w:tab w:val="left" w:pos="10076"/>
+                <w:tab w:val="left" w:pos="10992"/>
+                <w:tab w:val="left" w:pos="11908"/>
+                <w:tab w:val="left" w:pos="12824"/>
+                <w:tab w:val="left" w:pos="13740"/>
+                <w:tab w:val="left" w:pos="14656"/>
+              </w:tabs>
+              <w:wordWrap w:val="0"/>
+              <w:textAlignment w:val="baseline"/>
+              <w:rPr>
+                <w:rFonts w:ascii="Courier New" w:eastAsia="Times New Roman" w:hAnsi="Courier New" w:cs="Courier New"/>
+                <w:color w:val="000000"/>
+                <w:sz w:val="21"/>
+                <w:szCs w:val="21"/>
+                <w:lang w:eastAsia="en-GB"/>
+              </w:rPr>
+            </w:pPr>
+            <w:r>
+              <w:rPr>
+                <w:rFonts w:ascii="Courier New" w:eastAsia="Times New Roman" w:hAnsi="Courier New" w:cs="Courier New"/>
+                <w:color w:val="000000"/>
+                <w:sz w:val="21"/>
+                <w:szCs w:val="21"/>
+                <w:lang w:eastAsia="en-GB"/>
+              </w:rPr>
+              <w:t>0.78462</w:t>
+            </w:r>
+          </w:p>
+          <w:p/>
+        </w:tc>
+        <w:tc>
+          <w:tcPr>
+            <w:tcW w:w="2259" w:type="dxa"/>
+          </w:tcPr>
+          <w:p>
+            <w:pPr>
+              <w:shd w:val="clear" w:color="auto" w:fill="FFFFFF"/>
+              <w:tabs>
+                <w:tab w:val="left" w:pos="916"/>
+                <w:tab w:val="left" w:pos="1832"/>
+                <w:tab w:val="left" w:pos="2748"/>
+                <w:tab w:val="left" w:pos="3664"/>
+                <w:tab w:val="left" w:pos="4580"/>
+                <w:tab w:val="left" w:pos="5496"/>
+                <w:tab w:val="left" w:pos="6412"/>
+                <w:tab w:val="left" w:pos="7328"/>
+                <w:tab w:val="left" w:pos="8244"/>
+                <w:tab w:val="left" w:pos="9160"/>
+                <w:tab w:val="left" w:pos="10076"/>
+                <w:tab w:val="left" w:pos="10992"/>
+                <w:tab w:val="left" w:pos="11908"/>
+                <w:tab w:val="left" w:pos="12824"/>
+                <w:tab w:val="left" w:pos="13740"/>
+                <w:tab w:val="left" w:pos="14656"/>
+              </w:tabs>
+              <w:wordWrap w:val="0"/>
+              <w:textAlignment w:val="baseline"/>
+              <w:rPr>
+                <w:rFonts w:ascii="Courier New" w:eastAsia="Times New Roman" w:hAnsi="Courier New" w:cs="Courier New"/>
+                <w:color w:val="000000"/>
+                <w:sz w:val="21"/>
+                <w:szCs w:val="21"/>
+                <w:lang w:eastAsia="en-GB"/>
+              </w:rPr>
+            </w:pPr>
+            <w:r>
+              <w:rPr>
+                <w:rFonts w:ascii="Courier New" w:eastAsia="Times New Roman" w:hAnsi="Courier New" w:cs="Courier New"/>
+                <w:color w:val="000000"/>
+                <w:sz w:val="21"/>
+                <w:szCs w:val="21"/>
+                <w:lang w:eastAsia="en-GB"/>
+              </w:rPr>
+              <w:t>0.02916</w:t>
+            </w:r>
+          </w:p>
+        </w:tc>
+        <w:tc>
+          <w:tcPr>
+            <w:tcW w:w="2259" w:type="dxa"/>
+          </w:tcPr>
+          <w:p>
+            <w:pPr>
+              <w:shd w:val="clear" w:color="auto" w:fill="FFFFFF"/>
+              <w:tabs>
+                <w:tab w:val="left" w:pos="916"/>
+                <w:tab w:val="left" w:pos="1832"/>
+                <w:tab w:val="left" w:pos="2748"/>
+                <w:tab w:val="left" w:pos="3664"/>
+                <w:tab w:val="left" w:pos="4580"/>
+                <w:tab w:val="left" w:pos="5496"/>
+                <w:tab w:val="left" w:pos="6412"/>
+                <w:tab w:val="left" w:pos="7328"/>
+                <w:tab w:val="left" w:pos="8244"/>
+                <w:tab w:val="left" w:pos="9160"/>
+                <w:tab w:val="left" w:pos="10076"/>
+                <w:tab w:val="left" w:pos="10992"/>
+                <w:tab w:val="left" w:pos="11908"/>
+                <w:tab w:val="left" w:pos="12824"/>
+                <w:tab w:val="left" w:pos="13740"/>
+                <w:tab w:val="left" w:pos="14656"/>
+              </w:tabs>
+              <w:wordWrap w:val="0"/>
+              <w:textAlignment w:val="baseline"/>
+              <w:rPr>
+                <w:rFonts w:ascii="Courier New" w:eastAsia="Times New Roman" w:hAnsi="Courier New" w:cs="Courier New"/>
+                <w:color w:val="000000"/>
+                <w:sz w:val="21"/>
+                <w:szCs w:val="21"/>
+                <w:lang w:eastAsia="en-GB"/>
+              </w:rPr>
+            </w:pPr>
+            <w:r>
+              <w:rPr>
+                <w:rFonts w:ascii="Courier New" w:eastAsia="Times New Roman" w:hAnsi="Courier New" w:cs="Courier New"/>
+                <w:color w:val="000000"/>
+                <w:sz w:val="21"/>
+                <w:szCs w:val="21"/>
+                <w:lang w:eastAsia="en-GB"/>
+              </w:rPr>
+              <w:t>1.83809</w:t>
+            </w:r>
+          </w:p>
+        </w:tc>
+      </w:tr>
+      <w:tr>
+        <w:trPr>
+          <w:trHeight w:val="617"/>
+        </w:trPr>
+        <w:tc>
+          <w:tcPr>
+            <w:tcW w:w="2259" w:type="dxa"/>
+          </w:tcPr>
+          <w:p>
+            <w:r>
+              <w:t>2-3 P ---&gt; Paragraph</w:t>
+            </w:r>
+          </w:p>
+        </w:tc>
+        <w:tc>
+          <w:tcPr>
+            <w:tcW w:w="2259" w:type="dxa"/>
+          </w:tcPr>
+          <w:p>
+            <w:pPr>
+              <w:shd w:val="clear" w:color="auto" w:fill="FFFFFF"/>
+              <w:tabs>
+                <w:tab w:val="left" w:pos="916"/>
+                <w:tab w:val="left" w:pos="1832"/>
+                <w:tab w:val="left" w:pos="2748"/>
+                <w:tab w:val="left" w:pos="3664"/>
+                <w:tab w:val="left" w:pos="4580"/>
+                <w:tab w:val="left" w:pos="5496"/>
+                <w:tab w:val="left" w:pos="6412"/>
+                <w:tab w:val="left" w:pos="7328"/>
+                <w:tab w:val="left" w:pos="8244"/>
+                <w:tab w:val="left" w:pos="9160"/>
+                <w:tab w:val="left" w:pos="10076"/>
+                <w:tab w:val="left" w:pos="10992"/>
+                <w:tab w:val="left" w:pos="11908"/>
+                <w:tab w:val="left" w:pos="12824"/>
+                <w:tab w:val="left" w:pos="13740"/>
+                <w:tab w:val="left" w:pos="14656"/>
+              </w:tabs>
+              <w:wordWrap w:val="0"/>
+              <w:textAlignment w:val="baseline"/>
+              <w:rPr>
+                <w:rFonts w:ascii="Courier New" w:eastAsia="Times New Roman" w:hAnsi="Courier New" w:cs="Courier New"/>
+                <w:color w:val="000000"/>
+                <w:sz w:val="21"/>
+                <w:szCs w:val="21"/>
+                <w:lang w:eastAsia="en-GB"/>
+              </w:rPr>
+            </w:pPr>
+            <w:r>
+              <w:rPr>
+                <w:rFonts w:ascii="Courier New" w:eastAsia="Times New Roman" w:hAnsi="Courier New" w:cs="Courier New"/>
+                <w:color w:val="000000"/>
+                <w:sz w:val="21"/>
+                <w:szCs w:val="21"/>
+                <w:lang w:eastAsia="en-GB"/>
+              </w:rPr>
+              <w:t>0.26279</w:t>
+            </w:r>
+          </w:p>
+          <w:p/>
+        </w:tc>
+        <w:tc>
+          <w:tcPr>
+            <w:tcW w:w="2259" w:type="dxa"/>
+          </w:tcPr>
+          <w:p>
+            <w:pPr>
+              <w:shd w:val="clear" w:color="auto" w:fill="FFFFFF"/>
+              <w:tabs>
+                <w:tab w:val="left" w:pos="916"/>
+                <w:tab w:val="left" w:pos="1832"/>
+                <w:tab w:val="left" w:pos="2748"/>
+                <w:tab w:val="left" w:pos="3664"/>
+                <w:tab w:val="left" w:pos="4580"/>
+                <w:tab w:val="left" w:pos="5496"/>
+                <w:tab w:val="left" w:pos="6412"/>
+                <w:tab w:val="left" w:pos="7328"/>
+                <w:tab w:val="left" w:pos="8244"/>
+                <w:tab w:val="left" w:pos="9160"/>
+                <w:tab w:val="left" w:pos="10076"/>
+                <w:tab w:val="left" w:pos="10992"/>
+                <w:tab w:val="left" w:pos="11908"/>
+                <w:tab w:val="left" w:pos="12824"/>
+                <w:tab w:val="left" w:pos="13740"/>
+                <w:tab w:val="left" w:pos="14656"/>
+              </w:tabs>
+              <w:wordWrap w:val="0"/>
+              <w:textAlignment w:val="baseline"/>
+              <w:rPr>
+                <w:rFonts w:ascii="Courier New" w:eastAsia="Times New Roman" w:hAnsi="Courier New" w:cs="Courier New"/>
+                <w:color w:val="000000"/>
+                <w:sz w:val="21"/>
+                <w:szCs w:val="21"/>
+                <w:lang w:eastAsia="en-GB"/>
+              </w:rPr>
+            </w:pPr>
+            <w:r>
+              <w:rPr>
+                <w:rFonts w:ascii="Courier New" w:eastAsia="Times New Roman" w:hAnsi="Courier New" w:cs="Courier New"/>
+                <w:color w:val="000000"/>
+                <w:sz w:val="21"/>
+                <w:szCs w:val="21"/>
+                <w:lang w:eastAsia="en-GB"/>
+              </w:rPr>
+              <w:t>0.1414</w:t>
+            </w:r>
+          </w:p>
+          <w:p/>
+        </w:tc>
+        <w:tc>
+          <w:tcPr>
+            <w:tcW w:w="2259" w:type="dxa"/>
+          </w:tcPr>
+          <w:p>
+            <w:pPr>
+              <w:shd w:val="clear" w:color="auto" w:fill="FFFFFF"/>
+              <w:tabs>
+                <w:tab w:val="left" w:pos="916"/>
+                <w:tab w:val="left" w:pos="1832"/>
+                <w:tab w:val="left" w:pos="2748"/>
+                <w:tab w:val="left" w:pos="3664"/>
+                <w:tab w:val="left" w:pos="4580"/>
+                <w:tab w:val="left" w:pos="5496"/>
+                <w:tab w:val="left" w:pos="6412"/>
+                <w:tab w:val="left" w:pos="7328"/>
+                <w:tab w:val="left" w:pos="8244"/>
+                <w:tab w:val="left" w:pos="9160"/>
+                <w:tab w:val="left" w:pos="10076"/>
+                <w:tab w:val="left" w:pos="10992"/>
+                <w:tab w:val="left" w:pos="11908"/>
+                <w:tab w:val="left" w:pos="12824"/>
+                <w:tab w:val="left" w:pos="13740"/>
+                <w:tab w:val="left" w:pos="14656"/>
+              </w:tabs>
+              <w:wordWrap w:val="0"/>
+              <w:textAlignment w:val="baseline"/>
+              <w:rPr>
+                <w:rFonts w:ascii="Courier New" w:eastAsia="Times New Roman" w:hAnsi="Courier New" w:cs="Courier New"/>
+                <w:color w:val="000000"/>
+                <w:sz w:val="21"/>
+                <w:szCs w:val="21"/>
+                <w:lang w:eastAsia="en-GB"/>
+              </w:rPr>
+            </w:pPr>
+            <w:r>
+              <w:rPr>
+                <w:rFonts w:ascii="Courier New" w:eastAsia="Times New Roman" w:hAnsi="Courier New" w:cs="Courier New"/>
+                <w:color w:val="000000"/>
+                <w:sz w:val="21"/>
+                <w:szCs w:val="21"/>
+                <w:lang w:eastAsia="en-GB"/>
+              </w:rPr>
+              <w:t>1.17312</w:t>
+            </w:r>
+          </w:p>
+          <w:p/>
+        </w:tc>
+      </w:tr>
+    </w:tbl>
+    <w:p/>
+    <w:p/>
+    <w:p>
+      <w:r>
+        <w:t xml:space="preserve">Covid Psychology </w:t>
+      </w:r>
+      <w:r>
+        <w:t>Dataset (</w:t>
+      </w:r>
+      <w:r>
+        <w:t>20 articles)</w:t>
+      </w:r>
+    </w:p>
+    <w:tbl>
+      <w:tblPr>
+        <w:tblStyle w:val="TableGrid"/>
+        <w:tblpPr w:leftFromText="180" w:rightFromText="180" w:vertAnchor="text" w:horzAnchor="margin" w:tblpY="550"/>
+        <w:tblW w:w="9036" w:type="dxa"/>
+        <w:tblLook w:val="04A0" w:firstRow="1" w:lastRow="0" w:firstColumn="1" w:lastColumn="0" w:noHBand="0" w:noVBand="1"/>
+      </w:tblPr>
+      <w:tblGrid>
+        <w:gridCol w:w="2259"/>
+        <w:gridCol w:w="2259"/>
+        <w:gridCol w:w="2259"/>
+        <w:gridCol w:w="2259"/>
+      </w:tblGrid>
+      <w:tr>
+        <w:trPr>
+          <w:trHeight w:val="617"/>
+        </w:trPr>
+        <w:tc>
+          <w:tcPr>
+            <w:tcW w:w="2259" w:type="dxa"/>
+          </w:tcPr>
+          <w:p>
+            <w:r>
+              <w:t>Mantel test</w:t>
+            </w:r>
+          </w:p>
+        </w:tc>
+        <w:tc>
+          <w:tcPr>
+            <w:tcW w:w="2259" w:type="dxa"/>
+          </w:tcPr>
+          <w:p>
+            <w:pPr>
+              <w:jc w:val="center"/>
+            </w:pPr>
+            <w:r>
+              <w:t>r</w:t>
+            </w:r>
+          </w:p>
+        </w:tc>
+        <w:tc>
+          <w:tcPr>
+            <w:tcW w:w="2259" w:type="dxa"/>
+          </w:tcPr>
+          <w:p>
+            <w:pPr>
+              <w:jc w:val="center"/>
+            </w:pPr>
+            <w:r>
+              <w:t>P-Value</w:t>
+            </w:r>
+          </w:p>
+        </w:tc>
+        <w:tc>
+          <w:tcPr>
+            <w:tcW w:w="2259" w:type="dxa"/>
+          </w:tcPr>
+          <w:p>
+            <w:pPr>
+              <w:jc w:val="center"/>
+            </w:pPr>
+            <w:r>
+              <w:t>Z-Score</w:t>
+            </w:r>
+          </w:p>
+        </w:tc>
+      </w:tr>
+      <w:tr>
+        <w:trPr>
+          <w:trHeight w:val="617"/>
+        </w:trPr>
+        <w:tc>
+          <w:tcPr>
+            <w:tcW w:w="2259" w:type="dxa"/>
+          </w:tcPr>
+          <w:p>
+            <w:r>
+              <w:t>Article ---&gt; 2-3 P</w:t>
+            </w:r>
+          </w:p>
+        </w:tc>
+        <w:tc>
+          <w:tcPr>
+            <w:tcW w:w="2259" w:type="dxa"/>
+          </w:tcPr>
+          <w:p>
+            <w:pPr>
+              <w:shd w:val="clear" w:color="auto" w:fill="FFFFFF"/>
+              <w:tabs>
+                <w:tab w:val="left" w:pos="916"/>
+                <w:tab w:val="left" w:pos="1832"/>
+                <w:tab w:val="left" w:pos="2748"/>
+                <w:tab w:val="left" w:pos="3664"/>
+                <w:tab w:val="left" w:pos="4580"/>
+                <w:tab w:val="left" w:pos="5496"/>
+                <w:tab w:val="left" w:pos="6412"/>
+                <w:tab w:val="left" w:pos="7328"/>
+                <w:tab w:val="left" w:pos="8244"/>
+                <w:tab w:val="left" w:pos="9160"/>
+                <w:tab w:val="left" w:pos="10076"/>
+                <w:tab w:val="left" w:pos="10992"/>
+                <w:tab w:val="left" w:pos="11908"/>
+                <w:tab w:val="left" w:pos="12824"/>
+                <w:tab w:val="left" w:pos="13740"/>
+                <w:tab w:val="left" w:pos="14656"/>
+              </w:tabs>
+              <w:wordWrap w:val="0"/>
+              <w:textAlignment w:val="baseline"/>
+              <w:rPr>
+                <w:rFonts w:ascii="Courier New" w:eastAsia="Times New Roman" w:hAnsi="Courier New" w:cs="Courier New"/>
+                <w:color w:val="000000"/>
+                <w:sz w:val="21"/>
+                <w:szCs w:val="21"/>
+                <w:lang w:eastAsia="en-GB"/>
+              </w:rPr>
+            </w:pPr>
+            <w:r>
+              <w:rPr>
+                <w:rFonts w:ascii="Courier New" w:eastAsia="Times New Roman" w:hAnsi="Courier New" w:cs="Courier New"/>
+                <w:color w:val="000000"/>
+                <w:sz w:val="21"/>
+                <w:szCs w:val="21"/>
+                <w:lang w:eastAsia="en-GB"/>
+              </w:rPr>
+              <w:t>-0.12292</w:t>
+            </w:r>
+          </w:p>
+          <w:p/>
+        </w:tc>
+        <w:tc>
+          <w:tcPr>
+            <w:tcW w:w="2259" w:type="dxa"/>
+          </w:tcPr>
+          <w:p>
+            <w:pPr>
+              <w:shd w:val="clear" w:color="auto" w:fill="FFFFFF"/>
+              <w:tabs>
+                <w:tab w:val="left" w:pos="916"/>
+                <w:tab w:val="left" w:pos="1832"/>
+                <w:tab w:val="left" w:pos="2748"/>
+                <w:tab w:val="left" w:pos="3664"/>
+                <w:tab w:val="left" w:pos="4580"/>
+                <w:tab w:val="left" w:pos="5496"/>
+                <w:tab w:val="left" w:pos="6412"/>
+                <w:tab w:val="left" w:pos="7328"/>
+                <w:tab w:val="left" w:pos="8244"/>
+                <w:tab w:val="left" w:pos="9160"/>
+                <w:tab w:val="left" w:pos="10076"/>
+                <w:tab w:val="left" w:pos="10992"/>
+                <w:tab w:val="left" w:pos="11908"/>
+                <w:tab w:val="left" w:pos="12824"/>
+                <w:tab w:val="left" w:pos="13740"/>
+                <w:tab w:val="left" w:pos="14656"/>
+              </w:tabs>
+              <w:wordWrap w:val="0"/>
+              <w:textAlignment w:val="baseline"/>
+              <w:rPr>
+                <w:rFonts w:ascii="Courier New" w:eastAsia="Times New Roman" w:hAnsi="Courier New" w:cs="Courier New"/>
+                <w:color w:val="000000"/>
+                <w:sz w:val="21"/>
+                <w:szCs w:val="21"/>
+                <w:lang w:eastAsia="en-GB"/>
+              </w:rPr>
+            </w:pPr>
+            <w:r>
+              <w:rPr>
+                <w:rFonts w:ascii="Courier New" w:eastAsia="Times New Roman" w:hAnsi="Courier New" w:cs="Courier New"/>
+                <w:color w:val="000000"/>
+                <w:sz w:val="21"/>
+                <w:szCs w:val="21"/>
+                <w:lang w:eastAsia="en-GB"/>
+              </w:rPr>
+              <w:t>0.6418</w:t>
+            </w:r>
+          </w:p>
+          <w:p/>
+        </w:tc>
+        <w:tc>
+          <w:tcPr>
+            <w:tcW w:w="2259" w:type="dxa"/>
+          </w:tcPr>
+          <w:p>
+            <w:pPr>
+              <w:shd w:val="clear" w:color="auto" w:fill="FFFFFF"/>
+              <w:tabs>
+                <w:tab w:val="left" w:pos="916"/>
+                <w:tab w:val="left" w:pos="1832"/>
+                <w:tab w:val="left" w:pos="2748"/>
+                <w:tab w:val="left" w:pos="3664"/>
+                <w:tab w:val="left" w:pos="4580"/>
+                <w:tab w:val="left" w:pos="5496"/>
+                <w:tab w:val="left" w:pos="6412"/>
+                <w:tab w:val="left" w:pos="7328"/>
+                <w:tab w:val="left" w:pos="8244"/>
+                <w:tab w:val="left" w:pos="9160"/>
+                <w:tab w:val="left" w:pos="10076"/>
+                <w:tab w:val="left" w:pos="10992"/>
+                <w:tab w:val="left" w:pos="11908"/>
+                <w:tab w:val="left" w:pos="12824"/>
+                <w:tab w:val="left" w:pos="13740"/>
+                <w:tab w:val="left" w:pos="14656"/>
+              </w:tabs>
+              <w:wordWrap w:val="0"/>
+              <w:textAlignment w:val="baseline"/>
+              <w:rPr>
+                <w:rFonts w:ascii="Courier New" w:eastAsia="Times New Roman" w:hAnsi="Courier New" w:cs="Courier New"/>
+                <w:color w:val="000000"/>
+                <w:sz w:val="21"/>
+                <w:szCs w:val="21"/>
+                <w:lang w:eastAsia="en-GB"/>
+              </w:rPr>
+            </w:pPr>
+            <w:r>
+              <w:rPr>
+                <w:rFonts w:ascii="Courier New" w:eastAsia="Times New Roman" w:hAnsi="Courier New" w:cs="Courier New"/>
+                <w:color w:val="000000"/>
+                <w:sz w:val="21"/>
+                <w:szCs w:val="21"/>
+                <w:lang w:eastAsia="en-GB"/>
+              </w:rPr>
+              <w:t>-0.38989</w:t>
+            </w:r>
+          </w:p>
+          <w:p/>
+        </w:tc>
+      </w:tr>
+      <w:tr>
+        <w:trPr>
+          <w:trHeight w:val="617"/>
+        </w:trPr>
+        <w:tc>
+          <w:tcPr>
+            <w:tcW w:w="2259" w:type="dxa"/>
+          </w:tcPr>
+          <w:p>
+            <w:r>
+              <w:t>Article ---&gt; Paragraph</w:t>
+            </w:r>
+          </w:p>
+        </w:tc>
+        <w:tc>
+          <w:tcPr>
+            <w:tcW w:w="2259" w:type="dxa"/>
+          </w:tcPr>
+          <w:p>
+            <w:pPr>
+              <w:shd w:val="clear" w:color="auto" w:fill="FFFFFF"/>
+              <w:tabs>
+                <w:tab w:val="left" w:pos="916"/>
+                <w:tab w:val="left" w:pos="1832"/>
+                <w:tab w:val="left" w:pos="2748"/>
+                <w:tab w:val="left" w:pos="3664"/>
+                <w:tab w:val="left" w:pos="4580"/>
+                <w:tab w:val="left" w:pos="5496"/>
+                <w:tab w:val="left" w:pos="6412"/>
+                <w:tab w:val="left" w:pos="7328"/>
+                <w:tab w:val="left" w:pos="8244"/>
+                <w:tab w:val="left" w:pos="9160"/>
+                <w:tab w:val="left" w:pos="10076"/>
+                <w:tab w:val="left" w:pos="10992"/>
+                <w:tab w:val="left" w:pos="11908"/>
+                <w:tab w:val="left" w:pos="12824"/>
+                <w:tab w:val="left" w:pos="13740"/>
+                <w:tab w:val="left" w:pos="14656"/>
+              </w:tabs>
+              <w:wordWrap w:val="0"/>
+              <w:textAlignment w:val="baseline"/>
+              <w:rPr>
+                <w:rFonts w:ascii="Courier New" w:eastAsia="Times New Roman" w:hAnsi="Courier New" w:cs="Courier New"/>
+                <w:color w:val="000000"/>
+                <w:sz w:val="21"/>
+                <w:szCs w:val="21"/>
+                <w:lang w:eastAsia="en-GB"/>
+              </w:rPr>
+            </w:pPr>
+            <w:r>
+              <w:rPr>
+                <w:rFonts w:ascii="Courier New" w:eastAsia="Times New Roman" w:hAnsi="Courier New" w:cs="Courier New"/>
+                <w:color w:val="000000"/>
+                <w:sz w:val="21"/>
+                <w:szCs w:val="21"/>
+                <w:lang w:eastAsia="en-GB"/>
+              </w:rPr>
+              <w:t>0.65826</w:t>
+            </w:r>
+          </w:p>
+          <w:p/>
+        </w:tc>
+        <w:tc>
+          <w:tcPr>
+            <w:tcW w:w="2259" w:type="dxa"/>
+          </w:tcPr>
+          <w:p>
+            <w:pPr>
+              <w:shd w:val="clear" w:color="auto" w:fill="FFFFFF"/>
+              <w:tabs>
+                <w:tab w:val="left" w:pos="916"/>
+                <w:tab w:val="left" w:pos="1832"/>
+                <w:tab w:val="left" w:pos="2748"/>
+                <w:tab w:val="left" w:pos="3664"/>
+                <w:tab w:val="left" w:pos="4580"/>
+                <w:tab w:val="left" w:pos="5496"/>
+                <w:tab w:val="left" w:pos="6412"/>
+                <w:tab w:val="left" w:pos="7328"/>
+                <w:tab w:val="left" w:pos="8244"/>
+                <w:tab w:val="left" w:pos="9160"/>
+                <w:tab w:val="left" w:pos="10076"/>
+                <w:tab w:val="left" w:pos="10992"/>
+                <w:tab w:val="left" w:pos="11908"/>
+                <w:tab w:val="left" w:pos="12824"/>
+                <w:tab w:val="left" w:pos="13740"/>
+                <w:tab w:val="left" w:pos="14656"/>
+              </w:tabs>
+              <w:wordWrap w:val="0"/>
+              <w:textAlignment w:val="baseline"/>
+              <w:rPr>
+                <w:rFonts w:ascii="Courier New" w:eastAsia="Times New Roman" w:hAnsi="Courier New" w:cs="Courier New"/>
+                <w:color w:val="000000"/>
+                <w:sz w:val="21"/>
+                <w:szCs w:val="21"/>
+                <w:lang w:eastAsia="en-GB"/>
+              </w:rPr>
+            </w:pPr>
+            <w:r>
+              <w:rPr>
+                <w:rFonts w:ascii="Courier New" w:eastAsia="Times New Roman" w:hAnsi="Courier New" w:cs="Courier New"/>
+                <w:color w:val="000000"/>
+                <w:sz w:val="21"/>
+                <w:szCs w:val="21"/>
+                <w:lang w:eastAsia="en-GB"/>
+              </w:rPr>
+              <w:t>0.0169</w:t>
+            </w:r>
+          </w:p>
+          <w:p>
+            <w:pPr>
+              <w:jc w:val="center"/>
+            </w:pPr>
+          </w:p>
+        </w:tc>
+        <w:tc>
+          <w:tcPr>
+            <w:tcW w:w="2259" w:type="dxa"/>
+          </w:tcPr>
+          <w:p>
+            <w:pPr>
+              <w:shd w:val="clear" w:color="auto" w:fill="FFFFFF"/>
+              <w:tabs>
+                <w:tab w:val="left" w:pos="916"/>
+                <w:tab w:val="left" w:pos="1832"/>
+                <w:tab w:val="left" w:pos="2748"/>
+                <w:tab w:val="left" w:pos="3664"/>
+                <w:tab w:val="left" w:pos="4580"/>
+                <w:tab w:val="left" w:pos="5496"/>
+                <w:tab w:val="left" w:pos="6412"/>
+                <w:tab w:val="left" w:pos="7328"/>
+                <w:tab w:val="left" w:pos="8244"/>
+                <w:tab w:val="left" w:pos="9160"/>
+                <w:tab w:val="left" w:pos="10076"/>
+                <w:tab w:val="left" w:pos="10992"/>
+                <w:tab w:val="left" w:pos="11908"/>
+                <w:tab w:val="left" w:pos="12824"/>
+                <w:tab w:val="left" w:pos="13740"/>
+                <w:tab w:val="left" w:pos="14656"/>
+              </w:tabs>
+              <w:wordWrap w:val="0"/>
+              <w:textAlignment w:val="baseline"/>
+              <w:rPr>
+                <w:rFonts w:ascii="Courier New" w:eastAsia="Times New Roman" w:hAnsi="Courier New" w:cs="Courier New"/>
+                <w:color w:val="000000"/>
+                <w:sz w:val="21"/>
+                <w:szCs w:val="21"/>
+                <w:lang w:eastAsia="en-GB"/>
+              </w:rPr>
+            </w:pPr>
+            <w:r>
+              <w:rPr>
+                <w:rFonts w:ascii="Courier New" w:eastAsia="Times New Roman" w:hAnsi="Courier New" w:cs="Courier New"/>
+                <w:color w:val="000000"/>
+                <w:sz w:val="21"/>
+                <w:szCs w:val="21"/>
+                <w:lang w:eastAsia="en-GB"/>
+              </w:rPr>
+              <w:t>1.93129</w:t>
+            </w:r>
+          </w:p>
+          <w:p>
+            <w:pPr>
+              <w:ind w:firstLine="720"/>
+            </w:pPr>
+          </w:p>
+        </w:tc>
+      </w:tr>
+      <w:tr>
+        <w:trPr>
+          <w:trHeight w:val="617"/>
+        </w:trPr>
+        <w:tc>
+          <w:tcPr>
+            <w:tcW w:w="2259" w:type="dxa"/>
+          </w:tcPr>
+          <w:p>
+            <w:r>
+              <w:t>2-3 P ---&gt; Paragraph</w:t>
+            </w:r>
+          </w:p>
+        </w:tc>
+        <w:tc>
+          <w:tcPr>
+            <w:tcW w:w="2259" w:type="dxa"/>
+          </w:tcPr>
+          <w:p>
+            <w:pPr>
+              <w:shd w:val="clear" w:color="auto" w:fill="FFFFFF"/>
+              <w:tabs>
+                <w:tab w:val="left" w:pos="916"/>
+                <w:tab w:val="left" w:pos="1832"/>
+                <w:tab w:val="left" w:pos="2748"/>
+                <w:tab w:val="left" w:pos="3664"/>
+                <w:tab w:val="left" w:pos="4580"/>
+                <w:tab w:val="left" w:pos="5496"/>
+                <w:tab w:val="left" w:pos="6412"/>
+                <w:tab w:val="left" w:pos="7328"/>
+                <w:tab w:val="left" w:pos="8244"/>
+                <w:tab w:val="left" w:pos="9160"/>
+                <w:tab w:val="left" w:pos="10076"/>
+                <w:tab w:val="left" w:pos="10992"/>
+                <w:tab w:val="left" w:pos="11908"/>
+                <w:tab w:val="left" w:pos="12824"/>
+                <w:tab w:val="left" w:pos="13740"/>
+                <w:tab w:val="left" w:pos="14656"/>
+              </w:tabs>
+              <w:wordWrap w:val="0"/>
+              <w:textAlignment w:val="baseline"/>
+              <w:rPr>
+                <w:rFonts w:ascii="Courier New" w:eastAsia="Times New Roman" w:hAnsi="Courier New" w:cs="Courier New"/>
+                <w:color w:val="000000"/>
+                <w:sz w:val="21"/>
+                <w:szCs w:val="21"/>
+                <w:lang w:eastAsia="en-GB"/>
+              </w:rPr>
+            </w:pPr>
+            <w:r>
+              <w:rPr>
+                <w:rFonts w:ascii="Courier New" w:eastAsia="Times New Roman" w:hAnsi="Courier New" w:cs="Courier New"/>
+                <w:color w:val="000000"/>
+                <w:sz w:val="21"/>
+                <w:szCs w:val="21"/>
+                <w:lang w:eastAsia="en-GB"/>
+              </w:rPr>
+              <w:t>0.02425</w:t>
+            </w:r>
+          </w:p>
+          <w:p/>
+        </w:tc>
+        <w:tc>
+          <w:tcPr>
+            <w:tcW w:w="2259" w:type="dxa"/>
+          </w:tcPr>
+          <w:p>
+            <w:pPr>
+              <w:shd w:val="clear" w:color="auto" w:fill="FFFFFF"/>
+              <w:tabs>
+                <w:tab w:val="left" w:pos="916"/>
+                <w:tab w:val="left" w:pos="1832"/>
+                <w:tab w:val="left" w:pos="2748"/>
+                <w:tab w:val="left" w:pos="3664"/>
+                <w:tab w:val="left" w:pos="4580"/>
+                <w:tab w:val="left" w:pos="5496"/>
+                <w:tab w:val="left" w:pos="6412"/>
+                <w:tab w:val="left" w:pos="7328"/>
+                <w:tab w:val="left" w:pos="8244"/>
+                <w:tab w:val="left" w:pos="9160"/>
+                <w:tab w:val="left" w:pos="10076"/>
+                <w:tab w:val="left" w:pos="10992"/>
+                <w:tab w:val="left" w:pos="11908"/>
+                <w:tab w:val="left" w:pos="12824"/>
+                <w:tab w:val="left" w:pos="13740"/>
+                <w:tab w:val="left" w:pos="14656"/>
+              </w:tabs>
+              <w:wordWrap w:val="0"/>
+              <w:textAlignment w:val="baseline"/>
+              <w:rPr>
+                <w:rFonts w:ascii="Courier New" w:eastAsia="Times New Roman" w:hAnsi="Courier New" w:cs="Courier New"/>
+                <w:color w:val="000000"/>
+                <w:sz w:val="21"/>
+                <w:szCs w:val="21"/>
+                <w:lang w:eastAsia="en-GB"/>
+              </w:rPr>
+            </w:pPr>
+            <w:r>
+              <w:rPr>
+                <w:rFonts w:ascii="Courier New" w:eastAsia="Times New Roman" w:hAnsi="Courier New" w:cs="Courier New"/>
+                <w:color w:val="000000"/>
+                <w:sz w:val="21"/>
+                <w:szCs w:val="21"/>
+                <w:lang w:eastAsia="en-GB"/>
+              </w:rPr>
+              <w:t>0.481</w:t>
+            </w:r>
+          </w:p>
+          <w:p/>
+        </w:tc>
+        <w:tc>
+          <w:tcPr>
+            <w:tcW w:w="2259" w:type="dxa"/>
+          </w:tcPr>
+          <w:p>
+            <w:pPr>
+              <w:shd w:val="clear" w:color="auto" w:fill="FFFFFF"/>
+              <w:tabs>
+                <w:tab w:val="left" w:pos="916"/>
+                <w:tab w:val="left" w:pos="1832"/>
+                <w:tab w:val="left" w:pos="2748"/>
+                <w:tab w:val="left" w:pos="3664"/>
+                <w:tab w:val="left" w:pos="4580"/>
+                <w:tab w:val="left" w:pos="5496"/>
+                <w:tab w:val="left" w:pos="6412"/>
+                <w:tab w:val="left" w:pos="7328"/>
+                <w:tab w:val="left" w:pos="8244"/>
+                <w:tab w:val="left" w:pos="9160"/>
+                <w:tab w:val="left" w:pos="10076"/>
+                <w:tab w:val="left" w:pos="10992"/>
+                <w:tab w:val="left" w:pos="11908"/>
+                <w:tab w:val="left" w:pos="12824"/>
+                <w:tab w:val="left" w:pos="13740"/>
+                <w:tab w:val="left" w:pos="14656"/>
+              </w:tabs>
+              <w:wordWrap w:val="0"/>
+              <w:textAlignment w:val="baseline"/>
+              <w:rPr>
+                <w:rFonts w:ascii="Courier New" w:eastAsia="Times New Roman" w:hAnsi="Courier New" w:cs="Courier New"/>
+                <w:color w:val="000000"/>
+                <w:sz w:val="21"/>
+                <w:szCs w:val="21"/>
+                <w:lang w:eastAsia="en-GB"/>
+              </w:rPr>
+            </w:pPr>
+            <w:r>
+              <w:rPr>
+                <w:rFonts w:ascii="Courier New" w:eastAsia="Times New Roman" w:hAnsi="Courier New" w:cs="Courier New"/>
+                <w:color w:val="000000"/>
+                <w:sz w:val="21"/>
+                <w:szCs w:val="21"/>
+                <w:lang w:eastAsia="en-GB"/>
+              </w:rPr>
+              <w:t>0.06582</w:t>
+            </w:r>
+          </w:p>
+          <w:p/>
+        </w:tc>
+      </w:tr>
+    </w:tbl>
+    <w:p/>
+    <w:p/>
+    <w:p/>
+    <w:p/>
+    <w:p/>
+    <w:p>
+      <w:r>
+        <w:lastRenderedPageBreak/>
+        <w:t>Law – Non-Law and covid large dataset (40 articles – 20-word network)</w:t>
       </w:r>
     </w:p>
     <w:p>
@@ -136,77 +2829,140 @@
           </w:tcPr>
           <w:p>
             <w:pPr>
-              <w:pStyle w:val="HTMLPreformatted"/>
-              <w:shd w:val="clear" w:color="auto" w:fill="FFFFFF"/>
-              <w:wordWrap w:val="0"/>
-              <w:textAlignment w:val="baseline"/>
-              <w:rPr>
-                <w:color w:val="000000"/>
-                <w:sz w:val="21"/>
-                <w:szCs w:val="21"/>
-              </w:rPr>
-            </w:pPr>
-            <w:r>
-              <w:rPr>
-                <w:color w:val="000000"/>
-                <w:sz w:val="21"/>
-                <w:szCs w:val="21"/>
-              </w:rPr>
-              <w:t>-0.09916</w:t>
-            </w:r>
-          </w:p>
-          <w:p/>
-        </w:tc>
-        <w:tc>
-          <w:tcPr>
-            <w:tcW w:w="2259" w:type="dxa"/>
-          </w:tcPr>
-          <w:p>
-            <w:pPr>
-              <w:pStyle w:val="HTMLPreformatted"/>
-              <w:shd w:val="clear" w:color="auto" w:fill="FFFFFF"/>
-              <w:wordWrap w:val="0"/>
-              <w:textAlignment w:val="baseline"/>
-              <w:rPr>
-                <w:color w:val="000000"/>
-                <w:sz w:val="21"/>
-                <w:szCs w:val="21"/>
-              </w:rPr>
-            </w:pPr>
-            <w:r>
-              <w:rPr>
-                <w:color w:val="000000"/>
-                <w:sz w:val="21"/>
-                <w:szCs w:val="21"/>
-              </w:rPr>
-              <w:t>0.5375</w:t>
-            </w:r>
-          </w:p>
-          <w:p/>
-        </w:tc>
-        <w:tc>
-          <w:tcPr>
-            <w:tcW w:w="2259" w:type="dxa"/>
-          </w:tcPr>
-          <w:p>
-            <w:pPr>
-              <w:pStyle w:val="HTMLPreformatted"/>
-              <w:shd w:val="clear" w:color="auto" w:fill="FFFFFF"/>
-              <w:wordWrap w:val="0"/>
-              <w:textAlignment w:val="baseline"/>
-              <w:rPr>
-                <w:color w:val="000000"/>
-                <w:sz w:val="21"/>
-                <w:szCs w:val="21"/>
-              </w:rPr>
-            </w:pPr>
-            <w:r>
-              <w:rPr>
-                <w:color w:val="000000"/>
-                <w:sz w:val="21"/>
-                <w:szCs w:val="21"/>
-              </w:rPr>
-              <w:t>-0.36904</w:t>
+              <w:shd w:val="clear" w:color="auto" w:fill="FFFFFF"/>
+              <w:tabs>
+                <w:tab w:val="left" w:pos="916"/>
+                <w:tab w:val="left" w:pos="1832"/>
+                <w:tab w:val="left" w:pos="2748"/>
+                <w:tab w:val="left" w:pos="3664"/>
+                <w:tab w:val="left" w:pos="4580"/>
+                <w:tab w:val="left" w:pos="5496"/>
+                <w:tab w:val="left" w:pos="6412"/>
+                <w:tab w:val="left" w:pos="7328"/>
+                <w:tab w:val="left" w:pos="8244"/>
+                <w:tab w:val="left" w:pos="9160"/>
+                <w:tab w:val="left" w:pos="10076"/>
+                <w:tab w:val="left" w:pos="10992"/>
+                <w:tab w:val="left" w:pos="11908"/>
+                <w:tab w:val="left" w:pos="12824"/>
+                <w:tab w:val="left" w:pos="13740"/>
+                <w:tab w:val="left" w:pos="14656"/>
+              </w:tabs>
+              <w:wordWrap w:val="0"/>
+              <w:textAlignment w:val="baseline"/>
+              <w:rPr>
+                <w:rFonts w:ascii="Courier New" w:eastAsia="Times New Roman" w:hAnsi="Courier New" w:cs="Courier New"/>
+                <w:color w:val="000000"/>
+                <w:sz w:val="21"/>
+                <w:szCs w:val="21"/>
+                <w:lang w:eastAsia="en-GB"/>
+              </w:rPr>
+            </w:pPr>
+            <w:r>
+              <w:rPr>
+                <w:rFonts w:ascii="Courier New" w:eastAsia="Times New Roman" w:hAnsi="Courier New" w:cs="Courier New"/>
+                <w:color w:val="000000"/>
+                <w:sz w:val="21"/>
+                <w:szCs w:val="21"/>
+                <w:lang w:eastAsia="en-GB"/>
+              </w:rPr>
+              <w:t>-0.16939</w:t>
+            </w:r>
+          </w:p>
+          <w:p/>
+        </w:tc>
+        <w:tc>
+          <w:tcPr>
+            <w:tcW w:w="2259" w:type="dxa"/>
+          </w:tcPr>
+          <w:p>
+            <w:pPr>
+              <w:shd w:val="clear" w:color="auto" w:fill="FFFFFF"/>
+              <w:tabs>
+                <w:tab w:val="left" w:pos="916"/>
+                <w:tab w:val="left" w:pos="1832"/>
+                <w:tab w:val="left" w:pos="2748"/>
+                <w:tab w:val="left" w:pos="3664"/>
+                <w:tab w:val="left" w:pos="4580"/>
+                <w:tab w:val="left" w:pos="5496"/>
+                <w:tab w:val="left" w:pos="6412"/>
+                <w:tab w:val="left" w:pos="7328"/>
+                <w:tab w:val="left" w:pos="8244"/>
+                <w:tab w:val="left" w:pos="9160"/>
+                <w:tab w:val="left" w:pos="10076"/>
+                <w:tab w:val="left" w:pos="10992"/>
+                <w:tab w:val="left" w:pos="11908"/>
+                <w:tab w:val="left" w:pos="12824"/>
+                <w:tab w:val="left" w:pos="13740"/>
+                <w:tab w:val="left" w:pos="14656"/>
+              </w:tabs>
+              <w:wordWrap w:val="0"/>
+              <w:textAlignment w:val="baseline"/>
+              <w:rPr>
+                <w:rFonts w:ascii="Courier New" w:eastAsia="Times New Roman" w:hAnsi="Courier New" w:cs="Courier New"/>
+                <w:color w:val="000000"/>
+                <w:sz w:val="21"/>
+                <w:szCs w:val="21"/>
+                <w:lang w:eastAsia="en-GB"/>
+              </w:rPr>
+            </w:pPr>
+            <w:r>
+              <w:rPr>
+                <w:rFonts w:ascii="Courier New" w:eastAsia="Times New Roman" w:hAnsi="Courier New" w:cs="Courier New"/>
+                <w:color w:val="000000"/>
+                <w:sz w:val="21"/>
+                <w:szCs w:val="21"/>
+                <w:lang w:eastAsia="en-GB"/>
+              </w:rPr>
+              <w:t>0.9614</w:t>
+            </w:r>
+          </w:p>
+          <w:p/>
+        </w:tc>
+        <w:tc>
+          <w:tcPr>
+            <w:tcW w:w="2259" w:type="dxa"/>
+          </w:tcPr>
+          <w:p>
+            <w:pPr>
+              <w:shd w:val="clear" w:color="auto" w:fill="FFFFFF"/>
+              <w:tabs>
+                <w:tab w:val="left" w:pos="916"/>
+                <w:tab w:val="left" w:pos="1832"/>
+                <w:tab w:val="left" w:pos="2748"/>
+                <w:tab w:val="left" w:pos="3664"/>
+                <w:tab w:val="left" w:pos="4580"/>
+                <w:tab w:val="left" w:pos="5496"/>
+                <w:tab w:val="left" w:pos="6412"/>
+                <w:tab w:val="left" w:pos="7328"/>
+                <w:tab w:val="left" w:pos="8244"/>
+                <w:tab w:val="left" w:pos="9160"/>
+                <w:tab w:val="left" w:pos="10076"/>
+                <w:tab w:val="left" w:pos="10992"/>
+                <w:tab w:val="left" w:pos="11908"/>
+                <w:tab w:val="left" w:pos="12824"/>
+                <w:tab w:val="left" w:pos="13740"/>
+                <w:tab w:val="left" w:pos="14656"/>
+              </w:tabs>
+              <w:wordWrap w:val="0"/>
+              <w:textAlignment w:val="baseline"/>
+              <w:rPr>
+                <w:rFonts w:ascii="Courier New" w:eastAsia="Times New Roman" w:hAnsi="Courier New" w:cs="Courier New"/>
+                <w:color w:val="000000"/>
+                <w:sz w:val="21"/>
+                <w:szCs w:val="21"/>
+                <w:lang w:eastAsia="en-GB"/>
+              </w:rPr>
+            </w:pPr>
+            <w:r>
+              <w:rPr>
+                <w:rFonts w:ascii="Courier New" w:eastAsia="Times New Roman" w:hAnsi="Courier New" w:cs="Courier New"/>
+                <w:color w:val="000000"/>
+                <w:sz w:val="21"/>
+                <w:szCs w:val="21"/>
+                <w:lang w:eastAsia="en-GB"/>
+              </w:rPr>
+              <w:t>-1.58676</w:t>
             </w:r>
           </w:p>
           <w:p/>
@@ -232,50 +2988,92 @@
           </w:tcPr>
           <w:p>
             <w:pPr>
-              <w:pStyle w:val="HTMLPreformatted"/>
-              <w:shd w:val="clear" w:color="auto" w:fill="FFFFFF"/>
-              <w:wordWrap w:val="0"/>
-              <w:textAlignment w:val="baseline"/>
-              <w:rPr>
-                <w:color w:val="000000"/>
-                <w:sz w:val="21"/>
-                <w:szCs w:val="21"/>
-              </w:rPr>
-            </w:pPr>
-            <w:r>
-              <w:rPr>
-                <w:color w:val="000000"/>
-                <w:sz w:val="21"/>
-                <w:szCs w:val="21"/>
-              </w:rPr>
-              <w:t>0.30533</w:t>
-            </w:r>
-          </w:p>
-          <w:p/>
-        </w:tc>
-        <w:tc>
-          <w:tcPr>
-            <w:tcW w:w="2259" w:type="dxa"/>
-          </w:tcPr>
-          <w:p>
-            <w:pPr>
-              <w:pStyle w:val="HTMLPreformatted"/>
-              <w:shd w:val="clear" w:color="auto" w:fill="FFFFFF"/>
-              <w:wordWrap w:val="0"/>
-              <w:textAlignment w:val="baseline"/>
-              <w:rPr>
-                <w:color w:val="000000"/>
-                <w:sz w:val="21"/>
-                <w:szCs w:val="21"/>
-              </w:rPr>
-            </w:pPr>
-            <w:r>
-              <w:rPr>
-                <w:color w:val="000000"/>
-                <w:sz w:val="21"/>
-                <w:szCs w:val="21"/>
-              </w:rPr>
-              <w:t>0.183333</w:t>
+              <w:shd w:val="clear" w:color="auto" w:fill="FFFFFF"/>
+              <w:tabs>
+                <w:tab w:val="left" w:pos="916"/>
+                <w:tab w:val="left" w:pos="1832"/>
+                <w:tab w:val="left" w:pos="2748"/>
+                <w:tab w:val="left" w:pos="3664"/>
+                <w:tab w:val="left" w:pos="4580"/>
+                <w:tab w:val="left" w:pos="5496"/>
+                <w:tab w:val="left" w:pos="6412"/>
+                <w:tab w:val="left" w:pos="7328"/>
+                <w:tab w:val="left" w:pos="8244"/>
+                <w:tab w:val="left" w:pos="9160"/>
+                <w:tab w:val="left" w:pos="10076"/>
+                <w:tab w:val="left" w:pos="10992"/>
+                <w:tab w:val="left" w:pos="11908"/>
+                <w:tab w:val="left" w:pos="12824"/>
+                <w:tab w:val="left" w:pos="13740"/>
+                <w:tab w:val="left" w:pos="14656"/>
+              </w:tabs>
+              <w:wordWrap w:val="0"/>
+              <w:textAlignment w:val="baseline"/>
+              <w:rPr>
+                <w:rFonts w:ascii="Courier New" w:eastAsia="Times New Roman" w:hAnsi="Courier New" w:cs="Courier New"/>
+                <w:color w:val="000000"/>
+                <w:sz w:val="21"/>
+                <w:szCs w:val="21"/>
+                <w:lang w:eastAsia="en-GB"/>
+              </w:rPr>
+            </w:pPr>
+            <w:r>
+              <w:rPr>
+                <w:rFonts w:ascii="Courier New" w:eastAsia="Times New Roman" w:hAnsi="Courier New" w:cs="Courier New"/>
+                <w:color w:val="000000"/>
+                <w:sz w:val="21"/>
+                <w:szCs w:val="21"/>
+                <w:lang w:eastAsia="en-GB"/>
+              </w:rPr>
+              <w:t>0.29004</w:t>
+            </w:r>
+          </w:p>
+          <w:p/>
+        </w:tc>
+        <w:tc>
+          <w:tcPr>
+            <w:tcW w:w="2259" w:type="dxa"/>
+          </w:tcPr>
+          <w:p>
+            <w:pPr>
+              <w:shd w:val="clear" w:color="auto" w:fill="FFFFFF"/>
+              <w:tabs>
+                <w:tab w:val="left" w:pos="916"/>
+                <w:tab w:val="left" w:pos="1832"/>
+                <w:tab w:val="left" w:pos="2748"/>
+                <w:tab w:val="left" w:pos="3664"/>
+                <w:tab w:val="left" w:pos="4580"/>
+                <w:tab w:val="left" w:pos="5496"/>
+                <w:tab w:val="left" w:pos="6412"/>
+                <w:tab w:val="left" w:pos="7328"/>
+                <w:tab w:val="left" w:pos="8244"/>
+                <w:tab w:val="left" w:pos="9160"/>
+                <w:tab w:val="left" w:pos="10076"/>
+                <w:tab w:val="left" w:pos="10992"/>
+                <w:tab w:val="left" w:pos="11908"/>
+                <w:tab w:val="left" w:pos="12824"/>
+                <w:tab w:val="left" w:pos="13740"/>
+                <w:tab w:val="left" w:pos="14656"/>
+              </w:tabs>
+              <w:wordWrap w:val="0"/>
+              <w:textAlignment w:val="baseline"/>
+              <w:rPr>
+                <w:rFonts w:ascii="Courier New" w:eastAsia="Times New Roman" w:hAnsi="Courier New" w:cs="Courier New"/>
+                <w:color w:val="000000"/>
+                <w:sz w:val="21"/>
+                <w:szCs w:val="21"/>
+                <w:lang w:eastAsia="en-GB"/>
+              </w:rPr>
+            </w:pPr>
+            <w:r>
+              <w:rPr>
+                <w:rFonts w:ascii="Courier New" w:eastAsia="Times New Roman" w:hAnsi="Courier New" w:cs="Courier New"/>
+                <w:color w:val="000000"/>
+                <w:sz w:val="21"/>
+                <w:szCs w:val="21"/>
+                <w:lang w:eastAsia="en-GB"/>
+              </w:rPr>
+              <w:t>0.1036</w:t>
             </w:r>
           </w:p>
           <w:p>
@@ -290,23 +3088,44 @@
           </w:tcPr>
           <w:p>
             <w:pPr>
-              <w:pStyle w:val="HTMLPreformatted"/>
-              <w:shd w:val="clear" w:color="auto" w:fill="FFFFFF"/>
-              <w:wordWrap w:val="0"/>
-              <w:textAlignment w:val="baseline"/>
-              <w:rPr>
-                <w:color w:val="000000"/>
-                <w:sz w:val="21"/>
-                <w:szCs w:val="21"/>
-              </w:rPr>
-            </w:pPr>
-            <w:r>
-              <w:rPr>
-                <w:color w:val="000000"/>
-                <w:sz w:val="21"/>
-                <w:szCs w:val="21"/>
-              </w:rPr>
-              <w:t>1.0028</w:t>
+              <w:shd w:val="clear" w:color="auto" w:fill="FFFFFF"/>
+              <w:tabs>
+                <w:tab w:val="left" w:pos="916"/>
+                <w:tab w:val="left" w:pos="1832"/>
+                <w:tab w:val="left" w:pos="2748"/>
+                <w:tab w:val="left" w:pos="3664"/>
+                <w:tab w:val="left" w:pos="4580"/>
+                <w:tab w:val="left" w:pos="5496"/>
+                <w:tab w:val="left" w:pos="6412"/>
+                <w:tab w:val="left" w:pos="7328"/>
+                <w:tab w:val="left" w:pos="8244"/>
+                <w:tab w:val="left" w:pos="9160"/>
+                <w:tab w:val="left" w:pos="10076"/>
+                <w:tab w:val="left" w:pos="10992"/>
+                <w:tab w:val="left" w:pos="11908"/>
+                <w:tab w:val="left" w:pos="12824"/>
+                <w:tab w:val="left" w:pos="13740"/>
+                <w:tab w:val="left" w:pos="14656"/>
+              </w:tabs>
+              <w:wordWrap w:val="0"/>
+              <w:textAlignment w:val="baseline"/>
+              <w:rPr>
+                <w:rFonts w:ascii="Courier New" w:eastAsia="Times New Roman" w:hAnsi="Courier New" w:cs="Courier New"/>
+                <w:color w:val="000000"/>
+                <w:sz w:val="21"/>
+                <w:szCs w:val="21"/>
+                <w:lang w:eastAsia="en-GB"/>
+              </w:rPr>
+            </w:pPr>
+            <w:r>
+              <w:rPr>
+                <w:rFonts w:ascii="Courier New" w:eastAsia="Times New Roman" w:hAnsi="Courier New" w:cs="Courier New"/>
+                <w:color w:val="000000"/>
+                <w:sz w:val="21"/>
+                <w:szCs w:val="21"/>
+                <w:lang w:eastAsia="en-GB"/>
+              </w:rPr>
+              <w:t>1.44017</w:t>
             </w:r>
           </w:p>
           <w:p>
@@ -336,77 +3155,140 @@
           </w:tcPr>
           <w:p>
             <w:pPr>
-              <w:pStyle w:val="HTMLPreformatted"/>
-              <w:shd w:val="clear" w:color="auto" w:fill="FFFFFF"/>
-              <w:wordWrap w:val="0"/>
-              <w:textAlignment w:val="baseline"/>
-              <w:rPr>
-                <w:color w:val="000000"/>
-                <w:sz w:val="21"/>
-                <w:szCs w:val="21"/>
-              </w:rPr>
-            </w:pPr>
-            <w:r>
-              <w:rPr>
-                <w:color w:val="000000"/>
-                <w:sz w:val="21"/>
-                <w:szCs w:val="21"/>
-              </w:rPr>
-              <w:t>0.21549</w:t>
-            </w:r>
-          </w:p>
-          <w:p/>
-        </w:tc>
-        <w:tc>
-          <w:tcPr>
-            <w:tcW w:w="2259" w:type="dxa"/>
-          </w:tcPr>
-          <w:p>
-            <w:pPr>
-              <w:pStyle w:val="HTMLPreformatted"/>
-              <w:shd w:val="clear" w:color="auto" w:fill="FFFFFF"/>
-              <w:wordWrap w:val="0"/>
-              <w:textAlignment w:val="baseline"/>
-              <w:rPr>
-                <w:color w:val="000000"/>
-                <w:sz w:val="21"/>
-                <w:szCs w:val="21"/>
-              </w:rPr>
-            </w:pPr>
-            <w:r>
-              <w:rPr>
-                <w:color w:val="000000"/>
-                <w:sz w:val="21"/>
-                <w:szCs w:val="21"/>
-              </w:rPr>
-              <w:t>0.14583</w:t>
-            </w:r>
-          </w:p>
-          <w:p/>
-        </w:tc>
-        <w:tc>
-          <w:tcPr>
-            <w:tcW w:w="2259" w:type="dxa"/>
-          </w:tcPr>
-          <w:p>
-            <w:pPr>
-              <w:pStyle w:val="HTMLPreformatted"/>
-              <w:shd w:val="clear" w:color="auto" w:fill="FFFFFF"/>
-              <w:wordWrap w:val="0"/>
-              <w:textAlignment w:val="baseline"/>
-              <w:rPr>
-                <w:color w:val="000000"/>
-                <w:sz w:val="21"/>
-                <w:szCs w:val="21"/>
-              </w:rPr>
-            </w:pPr>
-            <w:r>
-              <w:rPr>
-                <w:color w:val="000000"/>
-                <w:sz w:val="21"/>
-                <w:szCs w:val="21"/>
-              </w:rPr>
-              <w:t>1.21009</w:t>
+              <w:shd w:val="clear" w:color="auto" w:fill="FFFFFF"/>
+              <w:tabs>
+                <w:tab w:val="left" w:pos="916"/>
+                <w:tab w:val="left" w:pos="1832"/>
+                <w:tab w:val="left" w:pos="2748"/>
+                <w:tab w:val="left" w:pos="3664"/>
+                <w:tab w:val="left" w:pos="4580"/>
+                <w:tab w:val="left" w:pos="5496"/>
+                <w:tab w:val="left" w:pos="6412"/>
+                <w:tab w:val="left" w:pos="7328"/>
+                <w:tab w:val="left" w:pos="8244"/>
+                <w:tab w:val="left" w:pos="9160"/>
+                <w:tab w:val="left" w:pos="10076"/>
+                <w:tab w:val="left" w:pos="10992"/>
+                <w:tab w:val="left" w:pos="11908"/>
+                <w:tab w:val="left" w:pos="12824"/>
+                <w:tab w:val="left" w:pos="13740"/>
+                <w:tab w:val="left" w:pos="14656"/>
+              </w:tabs>
+              <w:wordWrap w:val="0"/>
+              <w:textAlignment w:val="baseline"/>
+              <w:rPr>
+                <w:rFonts w:ascii="Courier New" w:eastAsia="Times New Roman" w:hAnsi="Courier New" w:cs="Courier New"/>
+                <w:color w:val="000000"/>
+                <w:sz w:val="21"/>
+                <w:szCs w:val="21"/>
+                <w:lang w:eastAsia="en-GB"/>
+              </w:rPr>
+            </w:pPr>
+            <w:r>
+              <w:rPr>
+                <w:rFonts w:ascii="Courier New" w:eastAsia="Times New Roman" w:hAnsi="Courier New" w:cs="Courier New"/>
+                <w:color w:val="000000"/>
+                <w:sz w:val="21"/>
+                <w:szCs w:val="21"/>
+                <w:lang w:eastAsia="en-GB"/>
+              </w:rPr>
+              <w:t>0.19494</w:t>
+            </w:r>
+          </w:p>
+          <w:p/>
+        </w:tc>
+        <w:tc>
+          <w:tcPr>
+            <w:tcW w:w="2259" w:type="dxa"/>
+          </w:tcPr>
+          <w:p>
+            <w:pPr>
+              <w:shd w:val="clear" w:color="auto" w:fill="FFFFFF"/>
+              <w:tabs>
+                <w:tab w:val="left" w:pos="916"/>
+                <w:tab w:val="left" w:pos="1832"/>
+                <w:tab w:val="left" w:pos="2748"/>
+                <w:tab w:val="left" w:pos="3664"/>
+                <w:tab w:val="left" w:pos="4580"/>
+                <w:tab w:val="left" w:pos="5496"/>
+                <w:tab w:val="left" w:pos="6412"/>
+                <w:tab w:val="left" w:pos="7328"/>
+                <w:tab w:val="left" w:pos="8244"/>
+                <w:tab w:val="left" w:pos="9160"/>
+                <w:tab w:val="left" w:pos="10076"/>
+                <w:tab w:val="left" w:pos="10992"/>
+                <w:tab w:val="left" w:pos="11908"/>
+                <w:tab w:val="left" w:pos="12824"/>
+                <w:tab w:val="left" w:pos="13740"/>
+                <w:tab w:val="left" w:pos="14656"/>
+              </w:tabs>
+              <w:wordWrap w:val="0"/>
+              <w:textAlignment w:val="baseline"/>
+              <w:rPr>
+                <w:rFonts w:ascii="Courier New" w:eastAsia="Times New Roman" w:hAnsi="Courier New" w:cs="Courier New"/>
+                <w:color w:val="000000"/>
+                <w:sz w:val="21"/>
+                <w:szCs w:val="21"/>
+                <w:lang w:eastAsia="en-GB"/>
+              </w:rPr>
+            </w:pPr>
+            <w:r>
+              <w:rPr>
+                <w:rFonts w:ascii="Courier New" w:eastAsia="Times New Roman" w:hAnsi="Courier New" w:cs="Courier New"/>
+                <w:color w:val="000000"/>
+                <w:sz w:val="21"/>
+                <w:szCs w:val="21"/>
+                <w:lang w:eastAsia="en-GB"/>
+              </w:rPr>
+              <w:t>0.0558</w:t>
+            </w:r>
+          </w:p>
+          <w:p/>
+        </w:tc>
+        <w:tc>
+          <w:tcPr>
+            <w:tcW w:w="2259" w:type="dxa"/>
+          </w:tcPr>
+          <w:p>
+            <w:pPr>
+              <w:shd w:val="clear" w:color="auto" w:fill="FFFFFF"/>
+              <w:tabs>
+                <w:tab w:val="left" w:pos="916"/>
+                <w:tab w:val="left" w:pos="1832"/>
+                <w:tab w:val="left" w:pos="2748"/>
+                <w:tab w:val="left" w:pos="3664"/>
+                <w:tab w:val="left" w:pos="4580"/>
+                <w:tab w:val="left" w:pos="5496"/>
+                <w:tab w:val="left" w:pos="6412"/>
+                <w:tab w:val="left" w:pos="7328"/>
+                <w:tab w:val="left" w:pos="8244"/>
+                <w:tab w:val="left" w:pos="9160"/>
+                <w:tab w:val="left" w:pos="10076"/>
+                <w:tab w:val="left" w:pos="10992"/>
+                <w:tab w:val="left" w:pos="11908"/>
+                <w:tab w:val="left" w:pos="12824"/>
+                <w:tab w:val="left" w:pos="13740"/>
+                <w:tab w:val="left" w:pos="14656"/>
+              </w:tabs>
+              <w:wordWrap w:val="0"/>
+              <w:textAlignment w:val="baseline"/>
+              <w:rPr>
+                <w:rFonts w:ascii="Courier New" w:eastAsia="Times New Roman" w:hAnsi="Courier New" w:cs="Courier New"/>
+                <w:color w:val="000000"/>
+                <w:sz w:val="21"/>
+                <w:szCs w:val="21"/>
+                <w:lang w:eastAsia="en-GB"/>
+              </w:rPr>
+            </w:pPr>
+            <w:r>
+              <w:rPr>
+                <w:rFonts w:ascii="Courier New" w:eastAsia="Times New Roman" w:hAnsi="Courier New" w:cs="Courier New"/>
+                <w:color w:val="000000"/>
+                <w:sz w:val="21"/>
+                <w:szCs w:val="21"/>
+                <w:lang w:eastAsia="en-GB"/>
+              </w:rPr>
+              <w:t>1.68612</w:t>
             </w:r>
           </w:p>
           <w:p/>
@@ -511,1776 +3393,6 @@
           </w:tcPr>
           <w:p>
             <w:pPr>
-              <w:pStyle w:val="HTMLPreformatted"/>
-              <w:shd w:val="clear" w:color="auto" w:fill="FFFFFF"/>
-              <w:wordWrap w:val="0"/>
-              <w:textAlignment w:val="baseline"/>
-              <w:rPr>
-                <w:color w:val="000000"/>
-                <w:sz w:val="21"/>
-                <w:szCs w:val="21"/>
-              </w:rPr>
-            </w:pPr>
-            <w:r>
-              <w:rPr>
-                <w:color w:val="000000"/>
-                <w:sz w:val="21"/>
-                <w:szCs w:val="21"/>
-              </w:rPr>
-              <w:t>0.08840</w:t>
-            </w:r>
-          </w:p>
-          <w:p/>
-        </w:tc>
-        <w:tc>
-          <w:tcPr>
-            <w:tcW w:w="2259" w:type="dxa"/>
-          </w:tcPr>
-          <w:p>
-            <w:pPr>
-              <w:pStyle w:val="HTMLPreformatted"/>
-              <w:shd w:val="clear" w:color="auto" w:fill="FFFFFF"/>
-              <w:wordWrap w:val="0"/>
-              <w:textAlignment w:val="baseline"/>
-              <w:rPr>
-                <w:color w:val="000000"/>
-                <w:sz w:val="21"/>
-                <w:szCs w:val="21"/>
-              </w:rPr>
-            </w:pPr>
-            <w:r>
-              <w:rPr>
-                <w:color w:val="000000"/>
-                <w:sz w:val="21"/>
-                <w:szCs w:val="21"/>
-              </w:rPr>
-              <w:t>0.2401</w:t>
-            </w:r>
-          </w:p>
-          <w:p/>
-        </w:tc>
-        <w:tc>
-          <w:tcPr>
-            <w:tcW w:w="2259" w:type="dxa"/>
-          </w:tcPr>
-          <w:p>
-            <w:pPr>
-              <w:pStyle w:val="HTMLPreformatted"/>
-              <w:shd w:val="clear" w:color="auto" w:fill="FFFFFF"/>
-              <w:wordWrap w:val="0"/>
-              <w:textAlignment w:val="baseline"/>
-              <w:rPr>
-                <w:color w:val="000000"/>
-                <w:sz w:val="21"/>
-                <w:szCs w:val="21"/>
-              </w:rPr>
-            </w:pPr>
-            <w:r>
-              <w:rPr>
-                <w:color w:val="000000"/>
-                <w:sz w:val="21"/>
-                <w:szCs w:val="21"/>
-              </w:rPr>
-              <w:t>0.72033</w:t>
-            </w:r>
-          </w:p>
-          <w:p/>
-        </w:tc>
-      </w:tr>
-      <w:tr>
-        <w:trPr>
-          <w:trHeight w:val="617"/>
-        </w:trPr>
-        <w:tc>
-          <w:tcPr>
-            <w:tcW w:w="2259" w:type="dxa"/>
-          </w:tcPr>
-          <w:p>
-            <w:r>
-              <w:t>Article ---&gt; Paragraph</w:t>
-            </w:r>
-          </w:p>
-        </w:tc>
-        <w:tc>
-          <w:tcPr>
-            <w:tcW w:w="2259" w:type="dxa"/>
-          </w:tcPr>
-          <w:p>
-            <w:pPr>
-              <w:pStyle w:val="HTMLPreformatted"/>
-              <w:shd w:val="clear" w:color="auto" w:fill="FFFFFF"/>
-              <w:wordWrap w:val="0"/>
-              <w:textAlignment w:val="baseline"/>
-              <w:rPr>
-                <w:color w:val="000000"/>
-                <w:sz w:val="21"/>
-                <w:szCs w:val="21"/>
-              </w:rPr>
-            </w:pPr>
-            <w:r>
-              <w:rPr>
-                <w:color w:val="000000"/>
-                <w:sz w:val="21"/>
-                <w:szCs w:val="21"/>
-              </w:rPr>
-              <w:t>0.43517</w:t>
-            </w:r>
-          </w:p>
-          <w:p/>
-        </w:tc>
-        <w:tc>
-          <w:tcPr>
-            <w:tcW w:w="2259" w:type="dxa"/>
-          </w:tcPr>
-          <w:p>
-            <w:pPr>
-              <w:pStyle w:val="HTMLPreformatted"/>
-              <w:shd w:val="clear" w:color="auto" w:fill="FFFFFF"/>
-              <w:wordWrap w:val="0"/>
-              <w:textAlignment w:val="baseline"/>
-              <w:rPr>
-                <w:color w:val="000000"/>
-                <w:sz w:val="21"/>
-                <w:szCs w:val="21"/>
-              </w:rPr>
-            </w:pPr>
-            <w:r>
-              <w:rPr>
-                <w:color w:val="000000"/>
-                <w:sz w:val="21"/>
-                <w:szCs w:val="21"/>
-              </w:rPr>
-              <w:t>0.01626</w:t>
-            </w:r>
-          </w:p>
-          <w:p>
-            <w:pPr>
-              <w:jc w:val="center"/>
-            </w:pPr>
-          </w:p>
-        </w:tc>
-        <w:tc>
-          <w:tcPr>
-            <w:tcW w:w="2259" w:type="dxa"/>
-          </w:tcPr>
-          <w:p>
-            <w:pPr>
-              <w:pStyle w:val="HTMLPreformatted"/>
-              <w:shd w:val="clear" w:color="auto" w:fill="FFFFFF"/>
-              <w:wordWrap w:val="0"/>
-              <w:textAlignment w:val="baseline"/>
-              <w:rPr>
-                <w:color w:val="000000"/>
-                <w:sz w:val="21"/>
-                <w:szCs w:val="21"/>
-              </w:rPr>
-            </w:pPr>
-            <w:r>
-              <w:rPr>
-                <w:color w:val="000000"/>
-                <w:sz w:val="21"/>
-                <w:szCs w:val="21"/>
-              </w:rPr>
-              <w:t>1.81199</w:t>
-            </w:r>
-          </w:p>
-          <w:p>
-            <w:pPr>
-              <w:ind w:firstLine="720"/>
-            </w:pPr>
-          </w:p>
-        </w:tc>
-      </w:tr>
-      <w:tr>
-        <w:trPr>
-          <w:trHeight w:val="617"/>
-        </w:trPr>
-        <w:tc>
-          <w:tcPr>
-            <w:tcW w:w="2259" w:type="dxa"/>
-          </w:tcPr>
-          <w:p>
-            <w:r>
-              <w:t>2-3 P ---&gt; Paragraph</w:t>
-            </w:r>
-          </w:p>
-        </w:tc>
-        <w:tc>
-          <w:tcPr>
-            <w:tcW w:w="2259" w:type="dxa"/>
-          </w:tcPr>
-          <w:p>
-            <w:pPr>
-              <w:pStyle w:val="HTMLPreformatted"/>
-              <w:shd w:val="clear" w:color="auto" w:fill="FFFFFF"/>
-              <w:wordWrap w:val="0"/>
-              <w:textAlignment w:val="baseline"/>
-              <w:rPr>
-                <w:color w:val="000000"/>
-                <w:sz w:val="21"/>
-                <w:szCs w:val="21"/>
-              </w:rPr>
-            </w:pPr>
-            <w:r>
-              <w:rPr>
-                <w:color w:val="000000"/>
-                <w:sz w:val="21"/>
-                <w:szCs w:val="21"/>
-              </w:rPr>
-              <w:t>-0.24308</w:t>
-            </w:r>
-          </w:p>
-          <w:p/>
-        </w:tc>
-        <w:tc>
-          <w:tcPr>
-            <w:tcW w:w="2259" w:type="dxa"/>
-          </w:tcPr>
-          <w:p>
-            <w:pPr>
-              <w:pStyle w:val="HTMLPreformatted"/>
-              <w:shd w:val="clear" w:color="auto" w:fill="FFFFFF"/>
-              <w:wordWrap w:val="0"/>
-              <w:textAlignment w:val="baseline"/>
-              <w:rPr>
-                <w:color w:val="000000"/>
-                <w:sz w:val="21"/>
-                <w:szCs w:val="21"/>
-              </w:rPr>
-            </w:pPr>
-            <w:r>
-              <w:rPr>
-                <w:color w:val="000000"/>
-                <w:sz w:val="21"/>
-                <w:szCs w:val="21"/>
-              </w:rPr>
-              <w:t>0.7751</w:t>
-            </w:r>
-          </w:p>
-          <w:p/>
-        </w:tc>
-        <w:tc>
-          <w:tcPr>
-            <w:tcW w:w="2259" w:type="dxa"/>
-          </w:tcPr>
-          <w:p>
-            <w:pPr>
-              <w:pStyle w:val="HTMLPreformatted"/>
-              <w:shd w:val="clear" w:color="auto" w:fill="FFFFFF"/>
-              <w:wordWrap w:val="0"/>
-              <w:textAlignment w:val="baseline"/>
-              <w:rPr>
-                <w:color w:val="000000"/>
-                <w:sz w:val="21"/>
-                <w:szCs w:val="21"/>
-              </w:rPr>
-            </w:pPr>
-            <w:r>
-              <w:rPr>
-                <w:color w:val="000000"/>
-                <w:sz w:val="21"/>
-                <w:szCs w:val="21"/>
-              </w:rPr>
-              <w:t>-0.8898</w:t>
-            </w:r>
-          </w:p>
-          <w:p/>
-        </w:tc>
-      </w:tr>
-    </w:tbl>
-    <w:p/>
-    <w:p/>
-    <w:p>
-      <w:r>
-        <w:t>Covid Science Dataset</w:t>
-      </w:r>
-      <w:r>
-        <w:t xml:space="preserve"> (40 articles)</w:t>
-      </w:r>
-    </w:p>
-    <w:tbl>
-      <w:tblPr>
-        <w:tblStyle w:val="TableGrid"/>
-        <w:tblpPr w:leftFromText="180" w:rightFromText="180" w:vertAnchor="text" w:horzAnchor="margin" w:tblpY="550"/>
-        <w:tblW w:w="9036" w:type="dxa"/>
-        <w:tblLook w:val="04A0" w:firstRow="1" w:lastRow="0" w:firstColumn="1" w:lastColumn="0" w:noHBand="0" w:noVBand="1"/>
-      </w:tblPr>
-      <w:tblGrid>
-        <w:gridCol w:w="2259"/>
-        <w:gridCol w:w="2259"/>
-        <w:gridCol w:w="2259"/>
-        <w:gridCol w:w="2259"/>
-      </w:tblGrid>
-      <w:tr>
-        <w:trPr>
-          <w:trHeight w:val="617"/>
-        </w:trPr>
-        <w:tc>
-          <w:tcPr>
-            <w:tcW w:w="2259" w:type="dxa"/>
-          </w:tcPr>
-          <w:p>
-            <w:r>
-              <w:t>Mantel test</w:t>
-            </w:r>
-          </w:p>
-        </w:tc>
-        <w:tc>
-          <w:tcPr>
-            <w:tcW w:w="2259" w:type="dxa"/>
-          </w:tcPr>
-          <w:p>
-            <w:pPr>
-              <w:jc w:val="center"/>
-            </w:pPr>
-            <w:r>
-              <w:t>r</w:t>
-            </w:r>
-          </w:p>
-        </w:tc>
-        <w:tc>
-          <w:tcPr>
-            <w:tcW w:w="2259" w:type="dxa"/>
-          </w:tcPr>
-          <w:p>
-            <w:pPr>
-              <w:jc w:val="center"/>
-            </w:pPr>
-            <w:r>
-              <w:t>P-Value</w:t>
-            </w:r>
-          </w:p>
-        </w:tc>
-        <w:tc>
-          <w:tcPr>
-            <w:tcW w:w="2259" w:type="dxa"/>
-          </w:tcPr>
-          <w:p>
-            <w:pPr>
-              <w:jc w:val="center"/>
-            </w:pPr>
-            <w:r>
-              <w:t>Z-Score</w:t>
-            </w:r>
-          </w:p>
-        </w:tc>
-      </w:tr>
-      <w:tr>
-        <w:trPr>
-          <w:trHeight w:val="617"/>
-        </w:trPr>
-        <w:tc>
-          <w:tcPr>
-            <w:tcW w:w="2259" w:type="dxa"/>
-          </w:tcPr>
-          <w:p>
-            <w:r>
-              <w:t>Article ---&gt; 2-3 P</w:t>
-            </w:r>
-          </w:p>
-        </w:tc>
-        <w:tc>
-          <w:tcPr>
-            <w:tcW w:w="2259" w:type="dxa"/>
-          </w:tcPr>
-          <w:p>
-            <w:pPr>
-              <w:pStyle w:val="HTMLPreformatted"/>
-              <w:shd w:val="clear" w:color="auto" w:fill="FFFFFF"/>
-              <w:wordWrap w:val="0"/>
-              <w:textAlignment w:val="baseline"/>
-              <w:rPr>
-                <w:color w:val="000000"/>
-                <w:sz w:val="21"/>
-                <w:szCs w:val="21"/>
-              </w:rPr>
-            </w:pPr>
-            <w:r>
-              <w:rPr>
-                <w:color w:val="000000"/>
-                <w:sz w:val="21"/>
-                <w:szCs w:val="21"/>
-              </w:rPr>
-              <w:t>0.150793</w:t>
-            </w:r>
-          </w:p>
-          <w:p/>
-        </w:tc>
-        <w:tc>
-          <w:tcPr>
-            <w:tcW w:w="2259" w:type="dxa"/>
-          </w:tcPr>
-          <w:p>
-            <w:pPr>
-              <w:pStyle w:val="HTMLPreformatted"/>
-              <w:shd w:val="clear" w:color="auto" w:fill="FFFFFF"/>
-              <w:wordWrap w:val="0"/>
-              <w:textAlignment w:val="baseline"/>
-              <w:rPr>
-                <w:color w:val="000000"/>
-                <w:sz w:val="21"/>
-                <w:szCs w:val="21"/>
-              </w:rPr>
-            </w:pPr>
-            <w:r>
-              <w:rPr>
-                <w:color w:val="000000"/>
-                <w:sz w:val="21"/>
-                <w:szCs w:val="21"/>
-              </w:rPr>
-              <w:t>0.3091</w:t>
-            </w:r>
-          </w:p>
-          <w:p/>
-        </w:tc>
-        <w:tc>
-          <w:tcPr>
-            <w:tcW w:w="2259" w:type="dxa"/>
-          </w:tcPr>
-          <w:p>
-            <w:pPr>
-              <w:pStyle w:val="HTMLPreformatted"/>
-              <w:shd w:val="clear" w:color="auto" w:fill="FFFFFF"/>
-              <w:wordWrap w:val="0"/>
-              <w:textAlignment w:val="baseline"/>
-              <w:rPr>
-                <w:color w:val="000000"/>
-                <w:sz w:val="21"/>
-                <w:szCs w:val="21"/>
-              </w:rPr>
-            </w:pPr>
-            <w:r>
-              <w:rPr>
-                <w:color w:val="000000"/>
-                <w:sz w:val="21"/>
-                <w:szCs w:val="21"/>
-              </w:rPr>
-              <w:t>0.57597</w:t>
-            </w:r>
-          </w:p>
-          <w:p/>
-        </w:tc>
-      </w:tr>
-      <w:tr>
-        <w:trPr>
-          <w:trHeight w:val="617"/>
-        </w:trPr>
-        <w:tc>
-          <w:tcPr>
-            <w:tcW w:w="2259" w:type="dxa"/>
-          </w:tcPr>
-          <w:p>
-            <w:r>
-              <w:t>Article ---&gt; Paragraph</w:t>
-            </w:r>
-          </w:p>
-        </w:tc>
-        <w:tc>
-          <w:tcPr>
-            <w:tcW w:w="2259" w:type="dxa"/>
-          </w:tcPr>
-          <w:p>
-            <w:pPr>
-              <w:pStyle w:val="HTMLPreformatted"/>
-              <w:shd w:val="clear" w:color="auto" w:fill="FFFFFF"/>
-              <w:wordWrap w:val="0"/>
-              <w:textAlignment w:val="baseline"/>
-              <w:rPr>
-                <w:color w:val="000000"/>
-                <w:sz w:val="21"/>
-                <w:szCs w:val="21"/>
-              </w:rPr>
-            </w:pPr>
-            <w:r>
-              <w:rPr>
-                <w:color w:val="000000"/>
-                <w:sz w:val="21"/>
-                <w:szCs w:val="21"/>
-              </w:rPr>
-              <w:t>0.76665</w:t>
-            </w:r>
-          </w:p>
-          <w:p/>
-        </w:tc>
-        <w:tc>
-          <w:tcPr>
-            <w:tcW w:w="2259" w:type="dxa"/>
-          </w:tcPr>
-          <w:p>
-            <w:pPr>
-              <w:pStyle w:val="HTMLPreformatted"/>
-              <w:shd w:val="clear" w:color="auto" w:fill="FFFFFF"/>
-              <w:wordWrap w:val="0"/>
-              <w:textAlignment w:val="baseline"/>
-              <w:rPr>
-                <w:color w:val="000000"/>
-                <w:sz w:val="21"/>
-                <w:szCs w:val="21"/>
-              </w:rPr>
-            </w:pPr>
-            <w:r>
-              <w:rPr>
-                <w:color w:val="000000"/>
-                <w:sz w:val="21"/>
-                <w:szCs w:val="21"/>
-              </w:rPr>
-              <w:t>0.0047</w:t>
-            </w:r>
-          </w:p>
-          <w:p>
-            <w:pPr>
-              <w:pStyle w:val="HTMLPreformatted"/>
-              <w:shd w:val="clear" w:color="auto" w:fill="FFFFFF"/>
-              <w:wordWrap w:val="0"/>
-              <w:textAlignment w:val="baseline"/>
-              <w:rPr>
-                <w:color w:val="000000"/>
-                <w:sz w:val="21"/>
-                <w:szCs w:val="21"/>
-              </w:rPr>
-            </w:pPr>
-          </w:p>
-          <w:p>
-            <w:pPr>
-              <w:jc w:val="center"/>
-            </w:pPr>
-          </w:p>
-        </w:tc>
-        <w:tc>
-          <w:tcPr>
-            <w:tcW w:w="2259" w:type="dxa"/>
-          </w:tcPr>
-          <w:p>
-            <w:pPr>
-              <w:pStyle w:val="HTMLPreformatted"/>
-              <w:shd w:val="clear" w:color="auto" w:fill="FFFFFF"/>
-              <w:wordWrap w:val="0"/>
-              <w:textAlignment w:val="baseline"/>
-              <w:rPr>
-                <w:color w:val="000000"/>
-                <w:sz w:val="21"/>
-                <w:szCs w:val="21"/>
-              </w:rPr>
-            </w:pPr>
-            <w:r>
-              <w:rPr>
-                <w:color w:val="000000"/>
-                <w:sz w:val="21"/>
-                <w:szCs w:val="21"/>
-              </w:rPr>
-              <w:t>1.93097</w:t>
-            </w:r>
-          </w:p>
-          <w:p>
-            <w:pPr>
-              <w:ind w:firstLine="720"/>
-            </w:pPr>
-          </w:p>
-        </w:tc>
-      </w:tr>
-      <w:tr>
-        <w:trPr>
-          <w:trHeight w:val="617"/>
-        </w:trPr>
-        <w:tc>
-          <w:tcPr>
-            <w:tcW w:w="2259" w:type="dxa"/>
-          </w:tcPr>
-          <w:p>
-            <w:r>
-              <w:t>2-3 P ---&gt; Paragraph</w:t>
-            </w:r>
-          </w:p>
-        </w:tc>
-        <w:tc>
-          <w:tcPr>
-            <w:tcW w:w="2259" w:type="dxa"/>
-          </w:tcPr>
-          <w:p>
-            <w:pPr>
-              <w:pStyle w:val="HTMLPreformatted"/>
-              <w:shd w:val="clear" w:color="auto" w:fill="FFFFFF"/>
-              <w:wordWrap w:val="0"/>
-              <w:textAlignment w:val="baseline"/>
-              <w:rPr>
-                <w:color w:val="000000"/>
-                <w:sz w:val="21"/>
-                <w:szCs w:val="21"/>
-              </w:rPr>
-            </w:pPr>
-            <w:r>
-              <w:rPr>
-                <w:color w:val="000000"/>
-                <w:sz w:val="21"/>
-                <w:szCs w:val="21"/>
-              </w:rPr>
-              <w:t>0.18428</w:t>
-            </w:r>
-          </w:p>
-          <w:p/>
-        </w:tc>
-        <w:tc>
-          <w:tcPr>
-            <w:tcW w:w="2259" w:type="dxa"/>
-          </w:tcPr>
-          <w:p>
-            <w:pPr>
-              <w:pStyle w:val="HTMLPreformatted"/>
-              <w:shd w:val="clear" w:color="auto" w:fill="FFFFFF"/>
-              <w:wordWrap w:val="0"/>
-              <w:textAlignment w:val="baseline"/>
-              <w:rPr>
-                <w:color w:val="000000"/>
-                <w:sz w:val="21"/>
-                <w:szCs w:val="21"/>
-              </w:rPr>
-            </w:pPr>
-            <w:r>
-              <w:rPr>
-                <w:color w:val="000000"/>
-                <w:sz w:val="21"/>
-                <w:szCs w:val="21"/>
-              </w:rPr>
-              <w:t>0.2865</w:t>
-            </w:r>
-          </w:p>
-          <w:p>
-            <w:pPr>
-              <w:pStyle w:val="HTMLPreformatted"/>
-              <w:shd w:val="clear" w:color="auto" w:fill="FFFFFF"/>
-              <w:wordWrap w:val="0"/>
-              <w:textAlignment w:val="baseline"/>
-              <w:rPr>
-                <w:color w:val="000000"/>
-                <w:sz w:val="21"/>
-                <w:szCs w:val="21"/>
-              </w:rPr>
-            </w:pPr>
-          </w:p>
-          <w:p/>
-        </w:tc>
-        <w:tc>
-          <w:tcPr>
-            <w:tcW w:w="2259" w:type="dxa"/>
-          </w:tcPr>
-          <w:p>
-            <w:pPr>
-              <w:pStyle w:val="HTMLPreformatted"/>
-              <w:shd w:val="clear" w:color="auto" w:fill="FFFFFF"/>
-              <w:wordWrap w:val="0"/>
-              <w:textAlignment w:val="baseline"/>
-              <w:rPr>
-                <w:color w:val="000000"/>
-                <w:sz w:val="21"/>
-                <w:szCs w:val="21"/>
-              </w:rPr>
-            </w:pPr>
-            <w:r>
-              <w:rPr>
-                <w:color w:val="000000"/>
-                <w:sz w:val="21"/>
-                <w:szCs w:val="21"/>
-              </w:rPr>
-              <w:t>0.67298</w:t>
-            </w:r>
-          </w:p>
-          <w:p/>
-        </w:tc>
-      </w:tr>
-    </w:tbl>
-    <w:p/>
-    <w:p/>
-    <w:p/>
-    <w:p>
-      <w:r>
-        <w:lastRenderedPageBreak/>
-        <w:t>Covid Psychology Dataset</w:t>
-      </w:r>
-    </w:p>
-    <w:tbl>
-      <w:tblPr>
-        <w:tblStyle w:val="TableGrid"/>
-        <w:tblpPr w:leftFromText="180" w:rightFromText="180" w:vertAnchor="text" w:horzAnchor="margin" w:tblpY="550"/>
-        <w:tblW w:w="9036" w:type="dxa"/>
-        <w:tblLook w:val="04A0" w:firstRow="1" w:lastRow="0" w:firstColumn="1" w:lastColumn="0" w:noHBand="0" w:noVBand="1"/>
-      </w:tblPr>
-      <w:tblGrid>
-        <w:gridCol w:w="2259"/>
-        <w:gridCol w:w="2259"/>
-        <w:gridCol w:w="2259"/>
-        <w:gridCol w:w="2259"/>
-      </w:tblGrid>
-      <w:tr>
-        <w:trPr>
-          <w:trHeight w:val="617"/>
-        </w:trPr>
-        <w:tc>
-          <w:tcPr>
-            <w:tcW w:w="2259" w:type="dxa"/>
-          </w:tcPr>
-          <w:p>
-            <w:r>
-              <w:t>Mantel test</w:t>
-            </w:r>
-          </w:p>
-        </w:tc>
-        <w:tc>
-          <w:tcPr>
-            <w:tcW w:w="2259" w:type="dxa"/>
-          </w:tcPr>
-          <w:p>
-            <w:pPr>
-              <w:jc w:val="center"/>
-            </w:pPr>
-            <w:r>
-              <w:t>r</w:t>
-            </w:r>
-          </w:p>
-        </w:tc>
-        <w:tc>
-          <w:tcPr>
-            <w:tcW w:w="2259" w:type="dxa"/>
-          </w:tcPr>
-          <w:p>
-            <w:pPr>
-              <w:jc w:val="center"/>
-            </w:pPr>
-            <w:r>
-              <w:t>P-Value</w:t>
-            </w:r>
-          </w:p>
-        </w:tc>
-        <w:tc>
-          <w:tcPr>
-            <w:tcW w:w="2259" w:type="dxa"/>
-          </w:tcPr>
-          <w:p>
-            <w:pPr>
-              <w:jc w:val="center"/>
-            </w:pPr>
-            <w:r>
-              <w:t>Z-Score</w:t>
-            </w:r>
-          </w:p>
-        </w:tc>
-      </w:tr>
-      <w:tr>
-        <w:trPr>
-          <w:trHeight w:val="617"/>
-        </w:trPr>
-        <w:tc>
-          <w:tcPr>
-            <w:tcW w:w="2259" w:type="dxa"/>
-          </w:tcPr>
-          <w:p>
-            <w:r>
-              <w:t>Article ---&gt; 2-3 P</w:t>
-            </w:r>
-          </w:p>
-        </w:tc>
-        <w:tc>
-          <w:tcPr>
-            <w:tcW w:w="2259" w:type="dxa"/>
-          </w:tcPr>
-          <w:p>
-            <w:pPr>
-              <w:pStyle w:val="HTMLPreformatted"/>
-              <w:shd w:val="clear" w:color="auto" w:fill="FFFFFF"/>
-              <w:wordWrap w:val="0"/>
-              <w:textAlignment w:val="baseline"/>
-              <w:rPr>
-                <w:color w:val="000000"/>
-                <w:sz w:val="21"/>
-                <w:szCs w:val="21"/>
-              </w:rPr>
-            </w:pPr>
-            <w:r>
-              <w:rPr>
-                <w:color w:val="000000"/>
-                <w:sz w:val="21"/>
-                <w:szCs w:val="21"/>
-              </w:rPr>
-              <w:t>-0.48586</w:t>
-            </w:r>
-          </w:p>
-          <w:p/>
-        </w:tc>
-        <w:tc>
-          <w:tcPr>
-            <w:tcW w:w="2259" w:type="dxa"/>
-          </w:tcPr>
-          <w:p>
-            <w:pPr>
-              <w:pStyle w:val="HTMLPreformatted"/>
-              <w:shd w:val="clear" w:color="auto" w:fill="FFFFFF"/>
-              <w:wordWrap w:val="0"/>
-              <w:textAlignment w:val="baseline"/>
-              <w:rPr>
-                <w:color w:val="000000"/>
-                <w:sz w:val="21"/>
-                <w:szCs w:val="21"/>
-              </w:rPr>
-            </w:pPr>
-            <w:r>
-              <w:rPr>
-                <w:color w:val="000000"/>
-                <w:sz w:val="21"/>
-                <w:szCs w:val="21"/>
-              </w:rPr>
-              <w:t>0.9388</w:t>
-            </w:r>
-          </w:p>
-          <w:p/>
-        </w:tc>
-        <w:tc>
-          <w:tcPr>
-            <w:tcW w:w="2259" w:type="dxa"/>
-          </w:tcPr>
-          <w:p>
-            <w:pPr>
-              <w:pStyle w:val="HTMLPreformatted"/>
-              <w:shd w:val="clear" w:color="auto" w:fill="FFFFFF"/>
-              <w:wordWrap w:val="0"/>
-              <w:textAlignment w:val="baseline"/>
-              <w:rPr>
-                <w:color w:val="000000"/>
-                <w:sz w:val="21"/>
-                <w:szCs w:val="21"/>
-              </w:rPr>
-            </w:pPr>
-            <w:r>
-              <w:rPr>
-                <w:color w:val="000000"/>
-                <w:sz w:val="21"/>
-                <w:szCs w:val="21"/>
-              </w:rPr>
-              <w:t>-1.62018</w:t>
-            </w:r>
-          </w:p>
-          <w:p/>
-        </w:tc>
-      </w:tr>
-      <w:tr>
-        <w:trPr>
-          <w:trHeight w:val="617"/>
-        </w:trPr>
-        <w:tc>
-          <w:tcPr>
-            <w:tcW w:w="2259" w:type="dxa"/>
-          </w:tcPr>
-          <w:p>
-            <w:r>
-              <w:t>Article ---&gt; Paragraph</w:t>
-            </w:r>
-          </w:p>
-        </w:tc>
-        <w:tc>
-          <w:tcPr>
-            <w:tcW w:w="2259" w:type="dxa"/>
-          </w:tcPr>
-          <w:p>
-            <w:pPr>
-              <w:pStyle w:val="HTMLPreformatted"/>
-              <w:shd w:val="clear" w:color="auto" w:fill="FFFFFF"/>
-              <w:wordWrap w:val="0"/>
-              <w:textAlignment w:val="baseline"/>
-              <w:rPr>
-                <w:color w:val="000000"/>
-                <w:sz w:val="21"/>
-                <w:szCs w:val="21"/>
-              </w:rPr>
-            </w:pPr>
-            <w:r>
-              <w:rPr>
-                <w:color w:val="000000"/>
-                <w:sz w:val="21"/>
-                <w:szCs w:val="21"/>
-              </w:rPr>
-              <w:t>0.23856</w:t>
-            </w:r>
-          </w:p>
-          <w:p/>
-        </w:tc>
-        <w:tc>
-          <w:tcPr>
-            <w:tcW w:w="2259" w:type="dxa"/>
-          </w:tcPr>
-          <w:p>
-            <w:pPr>
-              <w:pStyle w:val="HTMLPreformatted"/>
-              <w:shd w:val="clear" w:color="auto" w:fill="FFFFFF"/>
-              <w:wordWrap w:val="0"/>
-              <w:textAlignment w:val="baseline"/>
-              <w:rPr>
-                <w:color w:val="000000"/>
-                <w:sz w:val="21"/>
-                <w:szCs w:val="21"/>
-              </w:rPr>
-            </w:pPr>
-            <w:r>
-              <w:rPr>
-                <w:color w:val="000000"/>
-                <w:sz w:val="21"/>
-                <w:szCs w:val="21"/>
-              </w:rPr>
-              <w:t>0.30337</w:t>
-            </w:r>
-          </w:p>
-          <w:p>
-            <w:pPr>
-              <w:jc w:val="center"/>
-            </w:pPr>
-          </w:p>
-        </w:tc>
-        <w:tc>
-          <w:tcPr>
-            <w:tcW w:w="2259" w:type="dxa"/>
-          </w:tcPr>
-          <w:p>
-            <w:pPr>
-              <w:pStyle w:val="HTMLPreformatted"/>
-              <w:shd w:val="clear" w:color="auto" w:fill="FFFFFF"/>
-              <w:wordWrap w:val="0"/>
-              <w:textAlignment w:val="baseline"/>
-              <w:rPr>
-                <w:color w:val="000000"/>
-                <w:sz w:val="21"/>
-                <w:szCs w:val="21"/>
-              </w:rPr>
-            </w:pPr>
-            <w:r>
-              <w:rPr>
-                <w:color w:val="000000"/>
-                <w:sz w:val="21"/>
-                <w:szCs w:val="21"/>
-              </w:rPr>
-              <w:t>0.60114</w:t>
-            </w:r>
-          </w:p>
-          <w:p>
-            <w:pPr>
-              <w:ind w:firstLine="720"/>
-            </w:pPr>
-          </w:p>
-        </w:tc>
-      </w:tr>
-      <w:tr>
-        <w:trPr>
-          <w:trHeight w:val="617"/>
-        </w:trPr>
-        <w:tc>
-          <w:tcPr>
-            <w:tcW w:w="2259" w:type="dxa"/>
-          </w:tcPr>
-          <w:p>
-            <w:r>
-              <w:t>2-3 P ---&gt; Paragraph</w:t>
-            </w:r>
-          </w:p>
-        </w:tc>
-        <w:tc>
-          <w:tcPr>
-            <w:tcW w:w="2259" w:type="dxa"/>
-          </w:tcPr>
-          <w:p>
-            <w:pPr>
-              <w:pStyle w:val="HTMLPreformatted"/>
-              <w:shd w:val="clear" w:color="auto" w:fill="FFFFFF"/>
-              <w:wordWrap w:val="0"/>
-              <w:textAlignment w:val="baseline"/>
-              <w:rPr>
-                <w:color w:val="000000"/>
-                <w:sz w:val="21"/>
-                <w:szCs w:val="21"/>
-              </w:rPr>
-            </w:pPr>
-            <w:r>
-              <w:rPr>
-                <w:color w:val="000000"/>
-                <w:sz w:val="21"/>
-                <w:szCs w:val="21"/>
-              </w:rPr>
-              <w:t>-0.25881</w:t>
-            </w:r>
-          </w:p>
-          <w:p/>
-        </w:tc>
-        <w:tc>
-          <w:tcPr>
-            <w:tcW w:w="2259" w:type="dxa"/>
-          </w:tcPr>
-          <w:p>
-            <w:pPr>
-              <w:pStyle w:val="HTMLPreformatted"/>
-              <w:shd w:val="clear" w:color="auto" w:fill="FFFFFF"/>
-              <w:wordWrap w:val="0"/>
-              <w:textAlignment w:val="baseline"/>
-              <w:rPr>
-                <w:color w:val="000000"/>
-                <w:sz w:val="21"/>
-                <w:szCs w:val="21"/>
-              </w:rPr>
-            </w:pPr>
-            <w:r>
-              <w:rPr>
-                <w:color w:val="000000"/>
-                <w:sz w:val="21"/>
-                <w:szCs w:val="21"/>
-              </w:rPr>
-              <w:t>0.762</w:t>
-            </w:r>
-          </w:p>
-          <w:p/>
-        </w:tc>
-        <w:tc>
-          <w:tcPr>
-            <w:tcW w:w="2259" w:type="dxa"/>
-          </w:tcPr>
-          <w:p>
-            <w:pPr>
-              <w:pStyle w:val="HTMLPreformatted"/>
-              <w:shd w:val="clear" w:color="auto" w:fill="FFFFFF"/>
-              <w:wordWrap w:val="0"/>
-              <w:textAlignment w:val="baseline"/>
-              <w:rPr>
-                <w:color w:val="000000"/>
-                <w:sz w:val="21"/>
-                <w:szCs w:val="21"/>
-              </w:rPr>
-            </w:pPr>
-            <w:r>
-              <w:rPr>
-                <w:color w:val="000000"/>
-                <w:sz w:val="21"/>
-                <w:szCs w:val="21"/>
-              </w:rPr>
-              <w:t>-0.87218</w:t>
-            </w:r>
-          </w:p>
-          <w:p/>
-        </w:tc>
-      </w:tr>
-    </w:tbl>
-    <w:p/>
-    <w:p/>
-    <w:p/>
-    <w:p/>
-    <w:p/>
-    <w:p/>
-    <w:p/>
-    <w:p/>
-    <w:p/>
-    <w:p/>
-    <w:p/>
-    <w:p/>
-    <w:p/>
-    <w:p/>
-    <w:p/>
-    <w:p/>
-    <w:p/>
-    <w:p/>
-    <w:p/>
-    <w:p/>
-    <w:p/>
-    <w:p/>
-    <w:p/>
-    <w:p/>
-    <w:p>
-      <w:r>
-        <w:lastRenderedPageBreak/>
-        <w:t xml:space="preserve">Law – Non-Law and covid large dataset (40 articles – </w:t>
-      </w:r>
-      <w:r>
-        <w:t>20-word</w:t>
-      </w:r>
-      <w:r>
-        <w:t xml:space="preserve"> network)</w:t>
-      </w:r>
-    </w:p>
-    <w:p>
-      <w:r>
-        <w:t>Article--------</w:t>
-      </w:r>
-      <w:r>
-        <w:sym w:font="Wingdings" w:char="F0E0"/>
-      </w:r>
-      <w:r>
-        <w:t>2-3 p</w:t>
-      </w:r>
-    </w:p>
-    <w:p>
-      <w:r>
-        <w:t>Article-------</w:t>
-      </w:r>
-      <w:r>
-        <w:sym w:font="Wingdings" w:char="F0E0"/>
-      </w:r>
-      <w:r>
-        <w:t>paragraph</w:t>
-      </w:r>
-    </w:p>
-    <w:p>
-      <w:r>
-        <w:t>2-3 p---------</w:t>
-      </w:r>
-      <w:r>
-        <w:sym w:font="Wingdings" w:char="F0E0"/>
-      </w:r>
-      <w:r>
-        <w:t>paragraph</w:t>
-      </w:r>
-    </w:p>
-    <w:tbl>
-      <w:tblPr>
-        <w:tblStyle w:val="TableGrid"/>
-        <w:tblpPr w:leftFromText="180" w:rightFromText="180" w:vertAnchor="text" w:horzAnchor="margin" w:tblpY="550"/>
-        <w:tblW w:w="9036" w:type="dxa"/>
-        <w:tblLook w:val="04A0" w:firstRow="1" w:lastRow="0" w:firstColumn="1" w:lastColumn="0" w:noHBand="0" w:noVBand="1"/>
-      </w:tblPr>
-      <w:tblGrid>
-        <w:gridCol w:w="2259"/>
-        <w:gridCol w:w="2259"/>
-        <w:gridCol w:w="2259"/>
-        <w:gridCol w:w="2259"/>
-      </w:tblGrid>
-      <w:tr>
-        <w:trPr>
-          <w:trHeight w:val="617"/>
-        </w:trPr>
-        <w:tc>
-          <w:tcPr>
-            <w:tcW w:w="2259" w:type="dxa"/>
-          </w:tcPr>
-          <w:p>
-            <w:r>
-              <w:t>Mantel test</w:t>
-            </w:r>
-          </w:p>
-        </w:tc>
-        <w:tc>
-          <w:tcPr>
-            <w:tcW w:w="2259" w:type="dxa"/>
-          </w:tcPr>
-          <w:p>
-            <w:pPr>
-              <w:jc w:val="center"/>
-            </w:pPr>
-            <w:r>
-              <w:t>r</w:t>
-            </w:r>
-          </w:p>
-        </w:tc>
-        <w:tc>
-          <w:tcPr>
-            <w:tcW w:w="2259" w:type="dxa"/>
-          </w:tcPr>
-          <w:p>
-            <w:pPr>
-              <w:jc w:val="center"/>
-            </w:pPr>
-            <w:r>
-              <w:t>P-Value</w:t>
-            </w:r>
-          </w:p>
-        </w:tc>
-        <w:tc>
-          <w:tcPr>
-            <w:tcW w:w="2259" w:type="dxa"/>
-          </w:tcPr>
-          <w:p>
-            <w:pPr>
-              <w:jc w:val="center"/>
-            </w:pPr>
-            <w:r>
-              <w:t>Z-Score</w:t>
-            </w:r>
-          </w:p>
-        </w:tc>
-      </w:tr>
-      <w:tr>
-        <w:trPr>
-          <w:trHeight w:val="617"/>
-        </w:trPr>
-        <w:tc>
-          <w:tcPr>
-            <w:tcW w:w="2259" w:type="dxa"/>
-          </w:tcPr>
-          <w:p>
-            <w:r>
-              <w:t>Article ---&gt; 2-3 P</w:t>
-            </w:r>
-          </w:p>
-        </w:tc>
-        <w:tc>
-          <w:tcPr>
-            <w:tcW w:w="2259" w:type="dxa"/>
-          </w:tcPr>
-          <w:p>
-            <w:pPr>
-              <w:shd w:val="clear" w:color="auto" w:fill="FFFFFF"/>
-              <w:tabs>
-                <w:tab w:val="left" w:pos="916"/>
-                <w:tab w:val="left" w:pos="1832"/>
-                <w:tab w:val="left" w:pos="2748"/>
-                <w:tab w:val="left" w:pos="3664"/>
-                <w:tab w:val="left" w:pos="4580"/>
-                <w:tab w:val="left" w:pos="5496"/>
-                <w:tab w:val="left" w:pos="6412"/>
-                <w:tab w:val="left" w:pos="7328"/>
-                <w:tab w:val="left" w:pos="8244"/>
-                <w:tab w:val="left" w:pos="9160"/>
-                <w:tab w:val="left" w:pos="10076"/>
-                <w:tab w:val="left" w:pos="10992"/>
-                <w:tab w:val="left" w:pos="11908"/>
-                <w:tab w:val="left" w:pos="12824"/>
-                <w:tab w:val="left" w:pos="13740"/>
-                <w:tab w:val="left" w:pos="14656"/>
-              </w:tabs>
-              <w:wordWrap w:val="0"/>
-              <w:textAlignment w:val="baseline"/>
-              <w:rPr>
-                <w:rFonts w:ascii="Courier New" w:eastAsia="Times New Roman" w:hAnsi="Courier New" w:cs="Courier New"/>
-                <w:color w:val="000000"/>
-                <w:sz w:val="21"/>
-                <w:szCs w:val="21"/>
-                <w:lang w:eastAsia="en-GB"/>
-              </w:rPr>
-            </w:pPr>
-            <w:r>
-              <w:rPr>
-                <w:rFonts w:ascii="Courier New" w:eastAsia="Times New Roman" w:hAnsi="Courier New" w:cs="Courier New"/>
-                <w:color w:val="000000"/>
-                <w:sz w:val="21"/>
-                <w:szCs w:val="21"/>
-                <w:lang w:eastAsia="en-GB"/>
-              </w:rPr>
-              <w:t>-0.16939</w:t>
-            </w:r>
-          </w:p>
-          <w:p/>
-        </w:tc>
-        <w:tc>
-          <w:tcPr>
-            <w:tcW w:w="2259" w:type="dxa"/>
-          </w:tcPr>
-          <w:p>
-            <w:pPr>
-              <w:shd w:val="clear" w:color="auto" w:fill="FFFFFF"/>
-              <w:tabs>
-                <w:tab w:val="left" w:pos="916"/>
-                <w:tab w:val="left" w:pos="1832"/>
-                <w:tab w:val="left" w:pos="2748"/>
-                <w:tab w:val="left" w:pos="3664"/>
-                <w:tab w:val="left" w:pos="4580"/>
-                <w:tab w:val="left" w:pos="5496"/>
-                <w:tab w:val="left" w:pos="6412"/>
-                <w:tab w:val="left" w:pos="7328"/>
-                <w:tab w:val="left" w:pos="8244"/>
-                <w:tab w:val="left" w:pos="9160"/>
-                <w:tab w:val="left" w:pos="10076"/>
-                <w:tab w:val="left" w:pos="10992"/>
-                <w:tab w:val="left" w:pos="11908"/>
-                <w:tab w:val="left" w:pos="12824"/>
-                <w:tab w:val="left" w:pos="13740"/>
-                <w:tab w:val="left" w:pos="14656"/>
-              </w:tabs>
-              <w:wordWrap w:val="0"/>
-              <w:textAlignment w:val="baseline"/>
-              <w:rPr>
-                <w:rFonts w:ascii="Courier New" w:eastAsia="Times New Roman" w:hAnsi="Courier New" w:cs="Courier New"/>
-                <w:color w:val="000000"/>
-                <w:sz w:val="21"/>
-                <w:szCs w:val="21"/>
-                <w:lang w:eastAsia="en-GB"/>
-              </w:rPr>
-            </w:pPr>
-            <w:r>
-              <w:rPr>
-                <w:rFonts w:ascii="Courier New" w:eastAsia="Times New Roman" w:hAnsi="Courier New" w:cs="Courier New"/>
-                <w:color w:val="000000"/>
-                <w:sz w:val="21"/>
-                <w:szCs w:val="21"/>
-                <w:lang w:eastAsia="en-GB"/>
-              </w:rPr>
-              <w:t>0.9614</w:t>
-            </w:r>
-          </w:p>
-          <w:p/>
-        </w:tc>
-        <w:tc>
-          <w:tcPr>
-            <w:tcW w:w="2259" w:type="dxa"/>
-          </w:tcPr>
-          <w:p>
-            <w:pPr>
-              <w:shd w:val="clear" w:color="auto" w:fill="FFFFFF"/>
-              <w:tabs>
-                <w:tab w:val="left" w:pos="916"/>
-                <w:tab w:val="left" w:pos="1832"/>
-                <w:tab w:val="left" w:pos="2748"/>
-                <w:tab w:val="left" w:pos="3664"/>
-                <w:tab w:val="left" w:pos="4580"/>
-                <w:tab w:val="left" w:pos="5496"/>
-                <w:tab w:val="left" w:pos="6412"/>
-                <w:tab w:val="left" w:pos="7328"/>
-                <w:tab w:val="left" w:pos="8244"/>
-                <w:tab w:val="left" w:pos="9160"/>
-                <w:tab w:val="left" w:pos="10076"/>
-                <w:tab w:val="left" w:pos="10992"/>
-                <w:tab w:val="left" w:pos="11908"/>
-                <w:tab w:val="left" w:pos="12824"/>
-                <w:tab w:val="left" w:pos="13740"/>
-                <w:tab w:val="left" w:pos="14656"/>
-              </w:tabs>
-              <w:wordWrap w:val="0"/>
-              <w:textAlignment w:val="baseline"/>
-              <w:rPr>
-                <w:rFonts w:ascii="Courier New" w:eastAsia="Times New Roman" w:hAnsi="Courier New" w:cs="Courier New"/>
-                <w:color w:val="000000"/>
-                <w:sz w:val="21"/>
-                <w:szCs w:val="21"/>
-                <w:lang w:eastAsia="en-GB"/>
-              </w:rPr>
-            </w:pPr>
-            <w:r>
-              <w:rPr>
-                <w:rFonts w:ascii="Courier New" w:eastAsia="Times New Roman" w:hAnsi="Courier New" w:cs="Courier New"/>
-                <w:color w:val="000000"/>
-                <w:sz w:val="21"/>
-                <w:szCs w:val="21"/>
-                <w:lang w:eastAsia="en-GB"/>
-              </w:rPr>
-              <w:t>-1.58676</w:t>
-            </w:r>
-          </w:p>
-          <w:p/>
-        </w:tc>
-      </w:tr>
-      <w:tr>
-        <w:trPr>
-          <w:trHeight w:val="617"/>
-        </w:trPr>
-        <w:tc>
-          <w:tcPr>
-            <w:tcW w:w="2259" w:type="dxa"/>
-          </w:tcPr>
-          <w:p>
-            <w:r>
-              <w:t>Article ---&gt; Paragraph</w:t>
-            </w:r>
-          </w:p>
-        </w:tc>
-        <w:tc>
-          <w:tcPr>
-            <w:tcW w:w="2259" w:type="dxa"/>
-          </w:tcPr>
-          <w:p>
-            <w:pPr>
-              <w:shd w:val="clear" w:color="auto" w:fill="FFFFFF"/>
-              <w:tabs>
-                <w:tab w:val="left" w:pos="916"/>
-                <w:tab w:val="left" w:pos="1832"/>
-                <w:tab w:val="left" w:pos="2748"/>
-                <w:tab w:val="left" w:pos="3664"/>
-                <w:tab w:val="left" w:pos="4580"/>
-                <w:tab w:val="left" w:pos="5496"/>
-                <w:tab w:val="left" w:pos="6412"/>
-                <w:tab w:val="left" w:pos="7328"/>
-                <w:tab w:val="left" w:pos="8244"/>
-                <w:tab w:val="left" w:pos="9160"/>
-                <w:tab w:val="left" w:pos="10076"/>
-                <w:tab w:val="left" w:pos="10992"/>
-                <w:tab w:val="left" w:pos="11908"/>
-                <w:tab w:val="left" w:pos="12824"/>
-                <w:tab w:val="left" w:pos="13740"/>
-                <w:tab w:val="left" w:pos="14656"/>
-              </w:tabs>
-              <w:wordWrap w:val="0"/>
-              <w:textAlignment w:val="baseline"/>
-              <w:rPr>
-                <w:rFonts w:ascii="Courier New" w:eastAsia="Times New Roman" w:hAnsi="Courier New" w:cs="Courier New"/>
-                <w:color w:val="000000"/>
-                <w:sz w:val="21"/>
-                <w:szCs w:val="21"/>
-                <w:lang w:eastAsia="en-GB"/>
-              </w:rPr>
-            </w:pPr>
-            <w:r>
-              <w:rPr>
-                <w:rFonts w:ascii="Courier New" w:eastAsia="Times New Roman" w:hAnsi="Courier New" w:cs="Courier New"/>
-                <w:color w:val="000000"/>
-                <w:sz w:val="21"/>
-                <w:szCs w:val="21"/>
-                <w:lang w:eastAsia="en-GB"/>
-              </w:rPr>
-              <w:t>0.29004</w:t>
-            </w:r>
-          </w:p>
-          <w:p/>
-        </w:tc>
-        <w:tc>
-          <w:tcPr>
-            <w:tcW w:w="2259" w:type="dxa"/>
-          </w:tcPr>
-          <w:p>
-            <w:pPr>
-              <w:shd w:val="clear" w:color="auto" w:fill="FFFFFF"/>
-              <w:tabs>
-                <w:tab w:val="left" w:pos="916"/>
-                <w:tab w:val="left" w:pos="1832"/>
-                <w:tab w:val="left" w:pos="2748"/>
-                <w:tab w:val="left" w:pos="3664"/>
-                <w:tab w:val="left" w:pos="4580"/>
-                <w:tab w:val="left" w:pos="5496"/>
-                <w:tab w:val="left" w:pos="6412"/>
-                <w:tab w:val="left" w:pos="7328"/>
-                <w:tab w:val="left" w:pos="8244"/>
-                <w:tab w:val="left" w:pos="9160"/>
-                <w:tab w:val="left" w:pos="10076"/>
-                <w:tab w:val="left" w:pos="10992"/>
-                <w:tab w:val="left" w:pos="11908"/>
-                <w:tab w:val="left" w:pos="12824"/>
-                <w:tab w:val="left" w:pos="13740"/>
-                <w:tab w:val="left" w:pos="14656"/>
-              </w:tabs>
-              <w:wordWrap w:val="0"/>
-              <w:textAlignment w:val="baseline"/>
-              <w:rPr>
-                <w:rFonts w:ascii="Courier New" w:eastAsia="Times New Roman" w:hAnsi="Courier New" w:cs="Courier New"/>
-                <w:color w:val="000000"/>
-                <w:sz w:val="21"/>
-                <w:szCs w:val="21"/>
-                <w:lang w:eastAsia="en-GB"/>
-              </w:rPr>
-            </w:pPr>
-            <w:r>
-              <w:rPr>
-                <w:rFonts w:ascii="Courier New" w:eastAsia="Times New Roman" w:hAnsi="Courier New" w:cs="Courier New"/>
-                <w:color w:val="000000"/>
-                <w:sz w:val="21"/>
-                <w:szCs w:val="21"/>
-                <w:lang w:eastAsia="en-GB"/>
-              </w:rPr>
-              <w:t>0.1036</w:t>
-            </w:r>
-          </w:p>
-          <w:p>
-            <w:pPr>
-              <w:jc w:val="center"/>
-            </w:pPr>
-          </w:p>
-        </w:tc>
-        <w:tc>
-          <w:tcPr>
-            <w:tcW w:w="2259" w:type="dxa"/>
-          </w:tcPr>
-          <w:p>
-            <w:pPr>
-              <w:shd w:val="clear" w:color="auto" w:fill="FFFFFF"/>
-              <w:tabs>
-                <w:tab w:val="left" w:pos="916"/>
-                <w:tab w:val="left" w:pos="1832"/>
-                <w:tab w:val="left" w:pos="2748"/>
-                <w:tab w:val="left" w:pos="3664"/>
-                <w:tab w:val="left" w:pos="4580"/>
-                <w:tab w:val="left" w:pos="5496"/>
-                <w:tab w:val="left" w:pos="6412"/>
-                <w:tab w:val="left" w:pos="7328"/>
-                <w:tab w:val="left" w:pos="8244"/>
-                <w:tab w:val="left" w:pos="9160"/>
-                <w:tab w:val="left" w:pos="10076"/>
-                <w:tab w:val="left" w:pos="10992"/>
-                <w:tab w:val="left" w:pos="11908"/>
-                <w:tab w:val="left" w:pos="12824"/>
-                <w:tab w:val="left" w:pos="13740"/>
-                <w:tab w:val="left" w:pos="14656"/>
-              </w:tabs>
-              <w:wordWrap w:val="0"/>
-              <w:textAlignment w:val="baseline"/>
-              <w:rPr>
-                <w:rFonts w:ascii="Courier New" w:eastAsia="Times New Roman" w:hAnsi="Courier New" w:cs="Courier New"/>
-                <w:color w:val="000000"/>
-                <w:sz w:val="21"/>
-                <w:szCs w:val="21"/>
-                <w:lang w:eastAsia="en-GB"/>
-              </w:rPr>
-            </w:pPr>
-            <w:r>
-              <w:rPr>
-                <w:rFonts w:ascii="Courier New" w:eastAsia="Times New Roman" w:hAnsi="Courier New" w:cs="Courier New"/>
-                <w:color w:val="000000"/>
-                <w:sz w:val="21"/>
-                <w:szCs w:val="21"/>
-                <w:lang w:eastAsia="en-GB"/>
-              </w:rPr>
-              <w:t>1.44017</w:t>
-            </w:r>
-          </w:p>
-          <w:p>
-            <w:pPr>
-              <w:ind w:firstLine="720"/>
-            </w:pPr>
-          </w:p>
-        </w:tc>
-      </w:tr>
-      <w:tr>
-        <w:trPr>
-          <w:trHeight w:val="617"/>
-        </w:trPr>
-        <w:tc>
-          <w:tcPr>
-            <w:tcW w:w="2259" w:type="dxa"/>
-          </w:tcPr>
-          <w:p>
-            <w:r>
-              <w:t>2-3 P ---&gt; Paragraph</w:t>
-            </w:r>
-          </w:p>
-        </w:tc>
-        <w:tc>
-          <w:tcPr>
-            <w:tcW w:w="2259" w:type="dxa"/>
-          </w:tcPr>
-          <w:p>
-            <w:pPr>
-              <w:shd w:val="clear" w:color="auto" w:fill="FFFFFF"/>
-              <w:tabs>
-                <w:tab w:val="left" w:pos="916"/>
-                <w:tab w:val="left" w:pos="1832"/>
-                <w:tab w:val="left" w:pos="2748"/>
-                <w:tab w:val="left" w:pos="3664"/>
-                <w:tab w:val="left" w:pos="4580"/>
-                <w:tab w:val="left" w:pos="5496"/>
-                <w:tab w:val="left" w:pos="6412"/>
-                <w:tab w:val="left" w:pos="7328"/>
-                <w:tab w:val="left" w:pos="8244"/>
-                <w:tab w:val="left" w:pos="9160"/>
-                <w:tab w:val="left" w:pos="10076"/>
-                <w:tab w:val="left" w:pos="10992"/>
-                <w:tab w:val="left" w:pos="11908"/>
-                <w:tab w:val="left" w:pos="12824"/>
-                <w:tab w:val="left" w:pos="13740"/>
-                <w:tab w:val="left" w:pos="14656"/>
-              </w:tabs>
-              <w:wordWrap w:val="0"/>
-              <w:textAlignment w:val="baseline"/>
-              <w:rPr>
-                <w:rFonts w:ascii="Courier New" w:eastAsia="Times New Roman" w:hAnsi="Courier New" w:cs="Courier New"/>
-                <w:color w:val="000000"/>
-                <w:sz w:val="21"/>
-                <w:szCs w:val="21"/>
-                <w:lang w:eastAsia="en-GB"/>
-              </w:rPr>
-            </w:pPr>
-            <w:r>
-              <w:rPr>
-                <w:rFonts w:ascii="Courier New" w:eastAsia="Times New Roman" w:hAnsi="Courier New" w:cs="Courier New"/>
-                <w:color w:val="000000"/>
-                <w:sz w:val="21"/>
-                <w:szCs w:val="21"/>
-                <w:lang w:eastAsia="en-GB"/>
-              </w:rPr>
-              <w:t>0.19494</w:t>
-            </w:r>
-          </w:p>
-          <w:p/>
-        </w:tc>
-        <w:tc>
-          <w:tcPr>
-            <w:tcW w:w="2259" w:type="dxa"/>
-          </w:tcPr>
-          <w:p>
-            <w:pPr>
-              <w:shd w:val="clear" w:color="auto" w:fill="FFFFFF"/>
-              <w:tabs>
-                <w:tab w:val="left" w:pos="916"/>
-                <w:tab w:val="left" w:pos="1832"/>
-                <w:tab w:val="left" w:pos="2748"/>
-                <w:tab w:val="left" w:pos="3664"/>
-                <w:tab w:val="left" w:pos="4580"/>
-                <w:tab w:val="left" w:pos="5496"/>
-                <w:tab w:val="left" w:pos="6412"/>
-                <w:tab w:val="left" w:pos="7328"/>
-                <w:tab w:val="left" w:pos="8244"/>
-                <w:tab w:val="left" w:pos="9160"/>
-                <w:tab w:val="left" w:pos="10076"/>
-                <w:tab w:val="left" w:pos="10992"/>
-                <w:tab w:val="left" w:pos="11908"/>
-                <w:tab w:val="left" w:pos="12824"/>
-                <w:tab w:val="left" w:pos="13740"/>
-                <w:tab w:val="left" w:pos="14656"/>
-              </w:tabs>
-              <w:wordWrap w:val="0"/>
-              <w:textAlignment w:val="baseline"/>
-              <w:rPr>
-                <w:rFonts w:ascii="Courier New" w:eastAsia="Times New Roman" w:hAnsi="Courier New" w:cs="Courier New"/>
-                <w:color w:val="000000"/>
-                <w:sz w:val="21"/>
-                <w:szCs w:val="21"/>
-                <w:lang w:eastAsia="en-GB"/>
-              </w:rPr>
-            </w:pPr>
-            <w:r>
-              <w:rPr>
-                <w:rFonts w:ascii="Courier New" w:eastAsia="Times New Roman" w:hAnsi="Courier New" w:cs="Courier New"/>
-                <w:color w:val="000000"/>
-                <w:sz w:val="21"/>
-                <w:szCs w:val="21"/>
-                <w:lang w:eastAsia="en-GB"/>
-              </w:rPr>
-              <w:t>0.0558</w:t>
-            </w:r>
-          </w:p>
-          <w:p/>
-        </w:tc>
-        <w:tc>
-          <w:tcPr>
-            <w:tcW w:w="2259" w:type="dxa"/>
-          </w:tcPr>
-          <w:p>
-            <w:pPr>
-              <w:shd w:val="clear" w:color="auto" w:fill="FFFFFF"/>
-              <w:tabs>
-                <w:tab w:val="left" w:pos="916"/>
-                <w:tab w:val="left" w:pos="1832"/>
-                <w:tab w:val="left" w:pos="2748"/>
-                <w:tab w:val="left" w:pos="3664"/>
-                <w:tab w:val="left" w:pos="4580"/>
-                <w:tab w:val="left" w:pos="5496"/>
-                <w:tab w:val="left" w:pos="6412"/>
-                <w:tab w:val="left" w:pos="7328"/>
-                <w:tab w:val="left" w:pos="8244"/>
-                <w:tab w:val="left" w:pos="9160"/>
-                <w:tab w:val="left" w:pos="10076"/>
-                <w:tab w:val="left" w:pos="10992"/>
-                <w:tab w:val="left" w:pos="11908"/>
-                <w:tab w:val="left" w:pos="12824"/>
-                <w:tab w:val="left" w:pos="13740"/>
-                <w:tab w:val="left" w:pos="14656"/>
-              </w:tabs>
-              <w:wordWrap w:val="0"/>
-              <w:textAlignment w:val="baseline"/>
-              <w:rPr>
-                <w:rFonts w:ascii="Courier New" w:eastAsia="Times New Roman" w:hAnsi="Courier New" w:cs="Courier New"/>
-                <w:color w:val="000000"/>
-                <w:sz w:val="21"/>
-                <w:szCs w:val="21"/>
-                <w:lang w:eastAsia="en-GB"/>
-              </w:rPr>
-            </w:pPr>
-            <w:r>
-              <w:rPr>
-                <w:rFonts w:ascii="Courier New" w:eastAsia="Times New Roman" w:hAnsi="Courier New" w:cs="Courier New"/>
-                <w:color w:val="000000"/>
-                <w:sz w:val="21"/>
-                <w:szCs w:val="21"/>
-                <w:lang w:eastAsia="en-GB"/>
-              </w:rPr>
-              <w:t>1.68612</w:t>
-            </w:r>
-          </w:p>
-          <w:p/>
-        </w:tc>
-      </w:tr>
-    </w:tbl>
-    <w:p>
-      <w:r>
-        <w:t>LAW dataset</w:t>
-      </w:r>
-    </w:p>
-    <w:p/>
-    <w:p>
-      <w:r>
-        <w:t>Non-Law dataset</w:t>
-      </w:r>
-    </w:p>
-    <w:tbl>
-      <w:tblPr>
-        <w:tblStyle w:val="TableGrid"/>
-        <w:tblpPr w:leftFromText="180" w:rightFromText="180" w:vertAnchor="text" w:horzAnchor="margin" w:tblpY="550"/>
-        <w:tblW w:w="9036" w:type="dxa"/>
-        <w:tblLook w:val="04A0" w:firstRow="1" w:lastRow="0" w:firstColumn="1" w:lastColumn="0" w:noHBand="0" w:noVBand="1"/>
-      </w:tblPr>
-      <w:tblGrid>
-        <w:gridCol w:w="2259"/>
-        <w:gridCol w:w="2259"/>
-        <w:gridCol w:w="2259"/>
-        <w:gridCol w:w="2259"/>
-      </w:tblGrid>
-      <w:tr>
-        <w:trPr>
-          <w:trHeight w:val="617"/>
-        </w:trPr>
-        <w:tc>
-          <w:tcPr>
-            <w:tcW w:w="2259" w:type="dxa"/>
-          </w:tcPr>
-          <w:p>
-            <w:r>
-              <w:t>Mantel test</w:t>
-            </w:r>
-          </w:p>
-        </w:tc>
-        <w:tc>
-          <w:tcPr>
-            <w:tcW w:w="2259" w:type="dxa"/>
-          </w:tcPr>
-          <w:p>
-            <w:pPr>
-              <w:jc w:val="center"/>
-            </w:pPr>
-            <w:r>
-              <w:t>r</w:t>
-            </w:r>
-          </w:p>
-        </w:tc>
-        <w:tc>
-          <w:tcPr>
-            <w:tcW w:w="2259" w:type="dxa"/>
-          </w:tcPr>
-          <w:p>
-            <w:pPr>
-              <w:jc w:val="center"/>
-            </w:pPr>
-            <w:r>
-              <w:t>P-Value</w:t>
-            </w:r>
-          </w:p>
-        </w:tc>
-        <w:tc>
-          <w:tcPr>
-            <w:tcW w:w="2259" w:type="dxa"/>
-          </w:tcPr>
-          <w:p>
-            <w:pPr>
-              <w:jc w:val="center"/>
-            </w:pPr>
-            <w:r>
-              <w:t>Z-Score</w:t>
-            </w:r>
-          </w:p>
-        </w:tc>
-      </w:tr>
-      <w:tr>
-        <w:trPr>
-          <w:trHeight w:val="617"/>
-        </w:trPr>
-        <w:tc>
-          <w:tcPr>
-            <w:tcW w:w="2259" w:type="dxa"/>
-          </w:tcPr>
-          <w:p>
-            <w:r>
-              <w:t>Article ---&gt; 2-3 P</w:t>
-            </w:r>
-          </w:p>
-        </w:tc>
-        <w:tc>
-          <w:tcPr>
-            <w:tcW w:w="2259" w:type="dxa"/>
-          </w:tcPr>
-          <w:p>
-            <w:pPr>
               <w:shd w:val="clear" w:color="auto" w:fill="FFFFFF"/>
               <w:tabs>
                 <w:tab w:val="left" w:pos="916"/>
@@ -3339,7 +4451,13 @@
     <w:p>
       <w:r>
         <w:lastRenderedPageBreak/>
-        <w:t>Covid Psychology Dataset</w:t>
+        <w:t xml:space="preserve">Covid Psychology </w:t>
+      </w:r>
+      <w:r>
+        <w:t>Dataset (</w:t>
+      </w:r>
+      <w:r>
+        <w:t>40 articles)</w:t>
       </w:r>
     </w:p>
     <w:tbl>
@@ -3896,6 +5014,1125 @@
       </w:tr>
     </w:tbl>
     <w:p/>
+    <w:p/>
+    <w:p>
+      <w:r>
+        <w:t>Covid science dataset (20 articles)</w:t>
+      </w:r>
+    </w:p>
+    <w:p/>
+    <w:tbl>
+      <w:tblPr>
+        <w:tblStyle w:val="TableGrid"/>
+        <w:tblpPr w:leftFromText="180" w:rightFromText="180" w:vertAnchor="text" w:horzAnchor="margin" w:tblpY="550"/>
+        <w:tblW w:w="9036" w:type="dxa"/>
+        <w:tblLook w:val="04A0" w:firstRow="1" w:lastRow="0" w:firstColumn="1" w:lastColumn="0" w:noHBand="0" w:noVBand="1"/>
+      </w:tblPr>
+      <w:tblGrid>
+        <w:gridCol w:w="2259"/>
+        <w:gridCol w:w="2259"/>
+        <w:gridCol w:w="2259"/>
+        <w:gridCol w:w="2259"/>
+      </w:tblGrid>
+      <w:tr>
+        <w:trPr>
+          <w:trHeight w:val="617"/>
+        </w:trPr>
+        <w:tc>
+          <w:tcPr>
+            <w:tcW w:w="2259" w:type="dxa"/>
+          </w:tcPr>
+          <w:p>
+            <w:r>
+              <w:t>Mantel test</w:t>
+            </w:r>
+          </w:p>
+        </w:tc>
+        <w:tc>
+          <w:tcPr>
+            <w:tcW w:w="2259" w:type="dxa"/>
+          </w:tcPr>
+          <w:p>
+            <w:pPr>
+              <w:jc w:val="center"/>
+            </w:pPr>
+            <w:r>
+              <w:t>r</w:t>
+            </w:r>
+          </w:p>
+        </w:tc>
+        <w:tc>
+          <w:tcPr>
+            <w:tcW w:w="2259" w:type="dxa"/>
+          </w:tcPr>
+          <w:p>
+            <w:pPr>
+              <w:jc w:val="center"/>
+            </w:pPr>
+            <w:r>
+              <w:t>P-Value</w:t>
+            </w:r>
+          </w:p>
+        </w:tc>
+        <w:tc>
+          <w:tcPr>
+            <w:tcW w:w="2259" w:type="dxa"/>
+          </w:tcPr>
+          <w:p>
+            <w:pPr>
+              <w:jc w:val="center"/>
+            </w:pPr>
+            <w:r>
+              <w:t>Z-Score</w:t>
+            </w:r>
+          </w:p>
+        </w:tc>
+      </w:tr>
+      <w:tr>
+        <w:trPr>
+          <w:trHeight w:val="617"/>
+        </w:trPr>
+        <w:tc>
+          <w:tcPr>
+            <w:tcW w:w="2259" w:type="dxa"/>
+          </w:tcPr>
+          <w:p>
+            <w:r>
+              <w:t>Article ---&gt; 2-3 P</w:t>
+            </w:r>
+          </w:p>
+        </w:tc>
+        <w:tc>
+          <w:tcPr>
+            <w:tcW w:w="2259" w:type="dxa"/>
+          </w:tcPr>
+          <w:p>
+            <w:pPr>
+              <w:shd w:val="clear" w:color="auto" w:fill="FFFFFF"/>
+              <w:tabs>
+                <w:tab w:val="left" w:pos="916"/>
+                <w:tab w:val="left" w:pos="1832"/>
+                <w:tab w:val="left" w:pos="2748"/>
+                <w:tab w:val="left" w:pos="3664"/>
+                <w:tab w:val="left" w:pos="4580"/>
+                <w:tab w:val="left" w:pos="5496"/>
+                <w:tab w:val="left" w:pos="6412"/>
+                <w:tab w:val="left" w:pos="7328"/>
+                <w:tab w:val="left" w:pos="8244"/>
+                <w:tab w:val="left" w:pos="9160"/>
+                <w:tab w:val="left" w:pos="10076"/>
+                <w:tab w:val="left" w:pos="10992"/>
+                <w:tab w:val="left" w:pos="11908"/>
+                <w:tab w:val="left" w:pos="12824"/>
+                <w:tab w:val="left" w:pos="13740"/>
+                <w:tab w:val="left" w:pos="14656"/>
+              </w:tabs>
+              <w:wordWrap w:val="0"/>
+              <w:textAlignment w:val="baseline"/>
+              <w:rPr>
+                <w:rFonts w:ascii="Courier New" w:eastAsia="Times New Roman" w:hAnsi="Courier New" w:cs="Courier New"/>
+                <w:color w:val="000000"/>
+                <w:sz w:val="21"/>
+                <w:szCs w:val="21"/>
+                <w:lang w:eastAsia="en-GB"/>
+              </w:rPr>
+            </w:pPr>
+            <w:r>
+              <w:rPr>
+                <w:rFonts w:ascii="Courier New" w:eastAsia="Times New Roman" w:hAnsi="Courier New" w:cs="Courier New"/>
+                <w:color w:val="000000"/>
+                <w:sz w:val="21"/>
+                <w:szCs w:val="21"/>
+                <w:lang w:eastAsia="en-GB"/>
+              </w:rPr>
+              <w:t>0.18832</w:t>
+            </w:r>
+          </w:p>
+          <w:p/>
+        </w:tc>
+        <w:tc>
+          <w:tcPr>
+            <w:tcW w:w="2259" w:type="dxa"/>
+          </w:tcPr>
+          <w:p>
+            <w:pPr>
+              <w:shd w:val="clear" w:color="auto" w:fill="FFFFFF"/>
+              <w:tabs>
+                <w:tab w:val="left" w:pos="916"/>
+                <w:tab w:val="left" w:pos="1832"/>
+                <w:tab w:val="left" w:pos="2748"/>
+                <w:tab w:val="left" w:pos="3664"/>
+                <w:tab w:val="left" w:pos="4580"/>
+                <w:tab w:val="left" w:pos="5496"/>
+                <w:tab w:val="left" w:pos="6412"/>
+                <w:tab w:val="left" w:pos="7328"/>
+                <w:tab w:val="left" w:pos="8244"/>
+                <w:tab w:val="left" w:pos="9160"/>
+                <w:tab w:val="left" w:pos="10076"/>
+                <w:tab w:val="left" w:pos="10992"/>
+                <w:tab w:val="left" w:pos="11908"/>
+                <w:tab w:val="left" w:pos="12824"/>
+                <w:tab w:val="left" w:pos="13740"/>
+                <w:tab w:val="left" w:pos="14656"/>
+              </w:tabs>
+              <w:wordWrap w:val="0"/>
+              <w:textAlignment w:val="baseline"/>
+              <w:rPr>
+                <w:rFonts w:ascii="Courier New" w:eastAsia="Times New Roman" w:hAnsi="Courier New" w:cs="Courier New"/>
+                <w:color w:val="000000"/>
+                <w:sz w:val="21"/>
+                <w:szCs w:val="21"/>
+                <w:lang w:eastAsia="en-GB"/>
+              </w:rPr>
+            </w:pPr>
+            <w:r>
+              <w:rPr>
+                <w:rFonts w:ascii="Courier New" w:eastAsia="Times New Roman" w:hAnsi="Courier New" w:cs="Courier New"/>
+                <w:color w:val="000000"/>
+                <w:sz w:val="21"/>
+                <w:szCs w:val="21"/>
+                <w:lang w:eastAsia="en-GB"/>
+              </w:rPr>
+              <w:t>0.1602</w:t>
+            </w:r>
+          </w:p>
+          <w:p/>
+        </w:tc>
+        <w:tc>
+          <w:tcPr>
+            <w:tcW w:w="2259" w:type="dxa"/>
+          </w:tcPr>
+          <w:p>
+            <w:pPr>
+              <w:shd w:val="clear" w:color="auto" w:fill="FFFFFF"/>
+              <w:tabs>
+                <w:tab w:val="left" w:pos="916"/>
+                <w:tab w:val="left" w:pos="1832"/>
+                <w:tab w:val="left" w:pos="2748"/>
+                <w:tab w:val="left" w:pos="3664"/>
+                <w:tab w:val="left" w:pos="4580"/>
+                <w:tab w:val="left" w:pos="5496"/>
+                <w:tab w:val="left" w:pos="6412"/>
+                <w:tab w:val="left" w:pos="7328"/>
+                <w:tab w:val="left" w:pos="8244"/>
+                <w:tab w:val="left" w:pos="9160"/>
+                <w:tab w:val="left" w:pos="10076"/>
+                <w:tab w:val="left" w:pos="10992"/>
+                <w:tab w:val="left" w:pos="11908"/>
+                <w:tab w:val="left" w:pos="12824"/>
+                <w:tab w:val="left" w:pos="13740"/>
+                <w:tab w:val="left" w:pos="14656"/>
+              </w:tabs>
+              <w:wordWrap w:val="0"/>
+              <w:textAlignment w:val="baseline"/>
+              <w:rPr>
+                <w:rFonts w:ascii="Courier New" w:eastAsia="Times New Roman" w:hAnsi="Courier New" w:cs="Courier New"/>
+                <w:color w:val="000000"/>
+                <w:sz w:val="21"/>
+                <w:szCs w:val="21"/>
+                <w:lang w:eastAsia="en-GB"/>
+              </w:rPr>
+            </w:pPr>
+            <w:r>
+              <w:rPr>
+                <w:rFonts w:ascii="Courier New" w:eastAsia="Times New Roman" w:hAnsi="Courier New" w:cs="Courier New"/>
+                <w:color w:val="000000"/>
+                <w:sz w:val="21"/>
+                <w:szCs w:val="21"/>
+                <w:lang w:eastAsia="en-GB"/>
+              </w:rPr>
+              <w:t>1.03448</w:t>
+            </w:r>
+          </w:p>
+          <w:p/>
+        </w:tc>
+      </w:tr>
+      <w:tr>
+        <w:trPr>
+          <w:trHeight w:val="617"/>
+        </w:trPr>
+        <w:tc>
+          <w:tcPr>
+            <w:tcW w:w="2259" w:type="dxa"/>
+          </w:tcPr>
+          <w:p>
+            <w:r>
+              <w:t>Article ---&gt; Paragraph</w:t>
+            </w:r>
+          </w:p>
+        </w:tc>
+        <w:tc>
+          <w:tcPr>
+            <w:tcW w:w="2259" w:type="dxa"/>
+          </w:tcPr>
+          <w:p>
+            <w:pPr>
+              <w:shd w:val="clear" w:color="auto" w:fill="FFFFFF"/>
+              <w:tabs>
+                <w:tab w:val="left" w:pos="916"/>
+                <w:tab w:val="left" w:pos="1832"/>
+                <w:tab w:val="left" w:pos="2748"/>
+                <w:tab w:val="left" w:pos="3664"/>
+                <w:tab w:val="left" w:pos="4580"/>
+                <w:tab w:val="left" w:pos="5496"/>
+                <w:tab w:val="left" w:pos="6412"/>
+                <w:tab w:val="left" w:pos="7328"/>
+                <w:tab w:val="left" w:pos="8244"/>
+                <w:tab w:val="left" w:pos="9160"/>
+                <w:tab w:val="left" w:pos="10076"/>
+                <w:tab w:val="left" w:pos="10992"/>
+                <w:tab w:val="left" w:pos="11908"/>
+                <w:tab w:val="left" w:pos="12824"/>
+                <w:tab w:val="left" w:pos="13740"/>
+                <w:tab w:val="left" w:pos="14656"/>
+              </w:tabs>
+              <w:wordWrap w:val="0"/>
+              <w:textAlignment w:val="baseline"/>
+              <w:rPr>
+                <w:rFonts w:ascii="Courier New" w:eastAsia="Times New Roman" w:hAnsi="Courier New" w:cs="Courier New"/>
+                <w:color w:val="000000"/>
+                <w:sz w:val="21"/>
+                <w:szCs w:val="21"/>
+                <w:lang w:eastAsia="en-GB"/>
+              </w:rPr>
+            </w:pPr>
+            <w:r>
+              <w:rPr>
+                <w:rFonts w:ascii="Courier New" w:eastAsia="Times New Roman" w:hAnsi="Courier New" w:cs="Courier New"/>
+                <w:color w:val="000000"/>
+                <w:sz w:val="21"/>
+                <w:szCs w:val="21"/>
+                <w:lang w:eastAsia="en-GB"/>
+              </w:rPr>
+              <w:t>0.48517</w:t>
+            </w:r>
+          </w:p>
+          <w:p/>
+        </w:tc>
+        <w:tc>
+          <w:tcPr>
+            <w:tcW w:w="2259" w:type="dxa"/>
+          </w:tcPr>
+          <w:p>
+            <w:pPr>
+              <w:shd w:val="clear" w:color="auto" w:fill="FFFFFF"/>
+              <w:tabs>
+                <w:tab w:val="left" w:pos="916"/>
+                <w:tab w:val="left" w:pos="1832"/>
+                <w:tab w:val="left" w:pos="2748"/>
+                <w:tab w:val="left" w:pos="3664"/>
+                <w:tab w:val="left" w:pos="4580"/>
+                <w:tab w:val="left" w:pos="5496"/>
+                <w:tab w:val="left" w:pos="6412"/>
+                <w:tab w:val="left" w:pos="7328"/>
+                <w:tab w:val="left" w:pos="8244"/>
+                <w:tab w:val="left" w:pos="9160"/>
+                <w:tab w:val="left" w:pos="10076"/>
+                <w:tab w:val="left" w:pos="10992"/>
+                <w:tab w:val="left" w:pos="11908"/>
+                <w:tab w:val="left" w:pos="12824"/>
+                <w:tab w:val="left" w:pos="13740"/>
+                <w:tab w:val="left" w:pos="14656"/>
+              </w:tabs>
+              <w:wordWrap w:val="0"/>
+              <w:textAlignment w:val="baseline"/>
+              <w:rPr>
+                <w:rFonts w:ascii="Courier New" w:eastAsia="Times New Roman" w:hAnsi="Courier New" w:cs="Courier New"/>
+                <w:color w:val="000000"/>
+                <w:sz w:val="21"/>
+                <w:szCs w:val="21"/>
+                <w:lang w:eastAsia="en-GB"/>
+              </w:rPr>
+            </w:pPr>
+            <w:r>
+              <w:rPr>
+                <w:rFonts w:ascii="Courier New" w:eastAsia="Times New Roman" w:hAnsi="Courier New" w:cs="Courier New"/>
+                <w:color w:val="000000"/>
+                <w:sz w:val="21"/>
+                <w:szCs w:val="21"/>
+                <w:lang w:eastAsia="en-GB"/>
+              </w:rPr>
+              <w:t>0.0043</w:t>
+            </w:r>
+          </w:p>
+          <w:p>
+            <w:pPr>
+              <w:jc w:val="center"/>
+            </w:pPr>
+          </w:p>
+        </w:tc>
+        <w:tc>
+          <w:tcPr>
+            <w:tcW w:w="2259" w:type="dxa"/>
+          </w:tcPr>
+          <w:p>
+            <w:pPr>
+              <w:shd w:val="clear" w:color="auto" w:fill="FFFFFF"/>
+              <w:tabs>
+                <w:tab w:val="left" w:pos="916"/>
+                <w:tab w:val="left" w:pos="1832"/>
+                <w:tab w:val="left" w:pos="2748"/>
+                <w:tab w:val="left" w:pos="3664"/>
+                <w:tab w:val="left" w:pos="4580"/>
+                <w:tab w:val="left" w:pos="5496"/>
+                <w:tab w:val="left" w:pos="6412"/>
+                <w:tab w:val="left" w:pos="7328"/>
+                <w:tab w:val="left" w:pos="8244"/>
+                <w:tab w:val="left" w:pos="9160"/>
+                <w:tab w:val="left" w:pos="10076"/>
+                <w:tab w:val="left" w:pos="10992"/>
+                <w:tab w:val="left" w:pos="11908"/>
+                <w:tab w:val="left" w:pos="12824"/>
+                <w:tab w:val="left" w:pos="13740"/>
+                <w:tab w:val="left" w:pos="14656"/>
+              </w:tabs>
+              <w:wordWrap w:val="0"/>
+              <w:textAlignment w:val="baseline"/>
+              <w:rPr>
+                <w:rFonts w:ascii="Courier New" w:eastAsia="Times New Roman" w:hAnsi="Courier New" w:cs="Courier New"/>
+                <w:color w:val="000000"/>
+                <w:sz w:val="21"/>
+                <w:szCs w:val="21"/>
+                <w:lang w:eastAsia="en-GB"/>
+              </w:rPr>
+            </w:pPr>
+            <w:r>
+              <w:rPr>
+                <w:rFonts w:ascii="Courier New" w:eastAsia="Times New Roman" w:hAnsi="Courier New" w:cs="Courier New"/>
+                <w:color w:val="000000"/>
+                <w:sz w:val="21"/>
+                <w:szCs w:val="21"/>
+                <w:lang w:eastAsia="en-GB"/>
+              </w:rPr>
+              <w:t>1.67499</w:t>
+            </w:r>
+          </w:p>
+          <w:p>
+            <w:pPr>
+              <w:ind w:firstLine="720"/>
+            </w:pPr>
+          </w:p>
+        </w:tc>
+      </w:tr>
+      <w:tr>
+        <w:trPr>
+          <w:trHeight w:val="617"/>
+        </w:trPr>
+        <w:tc>
+          <w:tcPr>
+            <w:tcW w:w="2259" w:type="dxa"/>
+          </w:tcPr>
+          <w:p>
+            <w:r>
+              <w:t>2-3 P ---&gt; Paragraph</w:t>
+            </w:r>
+          </w:p>
+        </w:tc>
+        <w:tc>
+          <w:tcPr>
+            <w:tcW w:w="2259" w:type="dxa"/>
+          </w:tcPr>
+          <w:p>
+            <w:pPr>
+              <w:shd w:val="clear" w:color="auto" w:fill="FFFFFF"/>
+              <w:tabs>
+                <w:tab w:val="left" w:pos="916"/>
+                <w:tab w:val="left" w:pos="1832"/>
+                <w:tab w:val="left" w:pos="2748"/>
+                <w:tab w:val="left" w:pos="3664"/>
+                <w:tab w:val="left" w:pos="4580"/>
+                <w:tab w:val="left" w:pos="5496"/>
+                <w:tab w:val="left" w:pos="6412"/>
+                <w:tab w:val="left" w:pos="7328"/>
+                <w:tab w:val="left" w:pos="8244"/>
+                <w:tab w:val="left" w:pos="9160"/>
+                <w:tab w:val="left" w:pos="10076"/>
+                <w:tab w:val="left" w:pos="10992"/>
+                <w:tab w:val="left" w:pos="11908"/>
+                <w:tab w:val="left" w:pos="12824"/>
+                <w:tab w:val="left" w:pos="13740"/>
+                <w:tab w:val="left" w:pos="14656"/>
+              </w:tabs>
+              <w:wordWrap w:val="0"/>
+              <w:textAlignment w:val="baseline"/>
+              <w:rPr>
+                <w:rFonts w:ascii="Courier New" w:eastAsia="Times New Roman" w:hAnsi="Courier New" w:cs="Courier New"/>
+                <w:color w:val="000000"/>
+                <w:sz w:val="21"/>
+                <w:szCs w:val="21"/>
+                <w:lang w:eastAsia="en-GB"/>
+              </w:rPr>
+            </w:pPr>
+            <w:r>
+              <w:rPr>
+                <w:rFonts w:ascii="Courier New" w:eastAsia="Times New Roman" w:hAnsi="Courier New" w:cs="Courier New"/>
+                <w:color w:val="000000"/>
+                <w:sz w:val="21"/>
+                <w:szCs w:val="21"/>
+                <w:lang w:eastAsia="en-GB"/>
+              </w:rPr>
+              <w:t>-0.00810</w:t>
+            </w:r>
+          </w:p>
+          <w:p/>
+        </w:tc>
+        <w:tc>
+          <w:tcPr>
+            <w:tcW w:w="2259" w:type="dxa"/>
+          </w:tcPr>
+          <w:p>
+            <w:pPr>
+              <w:shd w:val="clear" w:color="auto" w:fill="FFFFFF"/>
+              <w:tabs>
+                <w:tab w:val="left" w:pos="916"/>
+                <w:tab w:val="left" w:pos="1832"/>
+                <w:tab w:val="left" w:pos="2748"/>
+                <w:tab w:val="left" w:pos="3664"/>
+                <w:tab w:val="left" w:pos="4580"/>
+                <w:tab w:val="left" w:pos="5496"/>
+                <w:tab w:val="left" w:pos="6412"/>
+                <w:tab w:val="left" w:pos="7328"/>
+                <w:tab w:val="left" w:pos="8244"/>
+                <w:tab w:val="left" w:pos="9160"/>
+                <w:tab w:val="left" w:pos="10076"/>
+                <w:tab w:val="left" w:pos="10992"/>
+                <w:tab w:val="left" w:pos="11908"/>
+                <w:tab w:val="left" w:pos="12824"/>
+                <w:tab w:val="left" w:pos="13740"/>
+                <w:tab w:val="left" w:pos="14656"/>
+              </w:tabs>
+              <w:wordWrap w:val="0"/>
+              <w:textAlignment w:val="baseline"/>
+              <w:rPr>
+                <w:rFonts w:ascii="Courier New" w:eastAsia="Times New Roman" w:hAnsi="Courier New" w:cs="Courier New"/>
+                <w:color w:val="000000"/>
+                <w:sz w:val="21"/>
+                <w:szCs w:val="21"/>
+                <w:lang w:eastAsia="en-GB"/>
+              </w:rPr>
+            </w:pPr>
+            <w:r>
+              <w:rPr>
+                <w:rFonts w:ascii="Courier New" w:eastAsia="Times New Roman" w:hAnsi="Courier New" w:cs="Courier New"/>
+                <w:color w:val="000000"/>
+                <w:sz w:val="21"/>
+                <w:szCs w:val="21"/>
+                <w:lang w:eastAsia="en-GB"/>
+              </w:rPr>
+              <w:t>0.5304</w:t>
+            </w:r>
+          </w:p>
+          <w:p/>
+        </w:tc>
+        <w:tc>
+          <w:tcPr>
+            <w:tcW w:w="2259" w:type="dxa"/>
+          </w:tcPr>
+          <w:p>
+            <w:pPr>
+              <w:shd w:val="clear" w:color="auto" w:fill="FFFFFF"/>
+              <w:tabs>
+                <w:tab w:val="left" w:pos="916"/>
+                <w:tab w:val="left" w:pos="1832"/>
+                <w:tab w:val="left" w:pos="2748"/>
+                <w:tab w:val="left" w:pos="3664"/>
+                <w:tab w:val="left" w:pos="4580"/>
+                <w:tab w:val="left" w:pos="5496"/>
+                <w:tab w:val="left" w:pos="6412"/>
+                <w:tab w:val="left" w:pos="7328"/>
+                <w:tab w:val="left" w:pos="8244"/>
+                <w:tab w:val="left" w:pos="9160"/>
+                <w:tab w:val="left" w:pos="10076"/>
+                <w:tab w:val="left" w:pos="10992"/>
+                <w:tab w:val="left" w:pos="11908"/>
+                <w:tab w:val="left" w:pos="12824"/>
+                <w:tab w:val="left" w:pos="13740"/>
+                <w:tab w:val="left" w:pos="14656"/>
+              </w:tabs>
+              <w:wordWrap w:val="0"/>
+              <w:textAlignment w:val="baseline"/>
+              <w:rPr>
+                <w:rFonts w:ascii="Courier New" w:eastAsia="Times New Roman" w:hAnsi="Courier New" w:cs="Courier New"/>
+                <w:color w:val="000000"/>
+                <w:sz w:val="21"/>
+                <w:szCs w:val="21"/>
+                <w:lang w:eastAsia="en-GB"/>
+              </w:rPr>
+            </w:pPr>
+            <w:r>
+              <w:rPr>
+                <w:rFonts w:ascii="Courier New" w:eastAsia="Times New Roman" w:hAnsi="Courier New" w:cs="Courier New"/>
+                <w:color w:val="000000"/>
+                <w:sz w:val="21"/>
+                <w:szCs w:val="21"/>
+                <w:lang w:eastAsia="en-GB"/>
+              </w:rPr>
+              <w:t>-0.05190</w:t>
+            </w:r>
+          </w:p>
+          <w:p/>
+        </w:tc>
+      </w:tr>
+    </w:tbl>
+    <w:p/>
+    <w:p>
+      <w:r>
+        <w:t>Covid psychology dataset (20 articles)</w:t>
+      </w:r>
+    </w:p>
+    <w:tbl>
+      <w:tblPr>
+        <w:tblStyle w:val="TableGrid"/>
+        <w:tblpPr w:leftFromText="180" w:rightFromText="180" w:vertAnchor="text" w:horzAnchor="margin" w:tblpY="550"/>
+        <w:tblW w:w="9036" w:type="dxa"/>
+        <w:tblLook w:val="04A0" w:firstRow="1" w:lastRow="0" w:firstColumn="1" w:lastColumn="0" w:noHBand="0" w:noVBand="1"/>
+      </w:tblPr>
+      <w:tblGrid>
+        <w:gridCol w:w="2259"/>
+        <w:gridCol w:w="2259"/>
+        <w:gridCol w:w="2259"/>
+        <w:gridCol w:w="2259"/>
+      </w:tblGrid>
+      <w:tr>
+        <w:trPr>
+          <w:trHeight w:val="617"/>
+        </w:trPr>
+        <w:tc>
+          <w:tcPr>
+            <w:tcW w:w="2259" w:type="dxa"/>
+          </w:tcPr>
+          <w:p>
+            <w:r>
+              <w:t>Mantel test</w:t>
+            </w:r>
+          </w:p>
+        </w:tc>
+        <w:tc>
+          <w:tcPr>
+            <w:tcW w:w="2259" w:type="dxa"/>
+          </w:tcPr>
+          <w:p>
+            <w:pPr>
+              <w:jc w:val="center"/>
+            </w:pPr>
+            <w:r>
+              <w:t>r</w:t>
+            </w:r>
+          </w:p>
+        </w:tc>
+        <w:tc>
+          <w:tcPr>
+            <w:tcW w:w="2259" w:type="dxa"/>
+          </w:tcPr>
+          <w:p>
+            <w:pPr>
+              <w:jc w:val="center"/>
+            </w:pPr>
+            <w:r>
+              <w:t>P-Value</w:t>
+            </w:r>
+          </w:p>
+        </w:tc>
+        <w:tc>
+          <w:tcPr>
+            <w:tcW w:w="2259" w:type="dxa"/>
+          </w:tcPr>
+          <w:p>
+            <w:pPr>
+              <w:jc w:val="center"/>
+            </w:pPr>
+            <w:r>
+              <w:t>Z-Score</w:t>
+            </w:r>
+          </w:p>
+        </w:tc>
+      </w:tr>
+      <w:tr>
+        <w:trPr>
+          <w:trHeight w:val="617"/>
+        </w:trPr>
+        <w:tc>
+          <w:tcPr>
+            <w:tcW w:w="2259" w:type="dxa"/>
+          </w:tcPr>
+          <w:p>
+            <w:r>
+              <w:t>Article ---&gt; 2-3 P</w:t>
+            </w:r>
+          </w:p>
+        </w:tc>
+        <w:tc>
+          <w:tcPr>
+            <w:tcW w:w="2259" w:type="dxa"/>
+          </w:tcPr>
+          <w:p>
+            <w:pPr>
+              <w:shd w:val="clear" w:color="auto" w:fill="FFFFFF"/>
+              <w:tabs>
+                <w:tab w:val="left" w:pos="916"/>
+                <w:tab w:val="left" w:pos="1832"/>
+                <w:tab w:val="left" w:pos="2748"/>
+                <w:tab w:val="left" w:pos="3664"/>
+                <w:tab w:val="left" w:pos="4580"/>
+                <w:tab w:val="left" w:pos="5496"/>
+                <w:tab w:val="left" w:pos="6412"/>
+                <w:tab w:val="left" w:pos="7328"/>
+                <w:tab w:val="left" w:pos="8244"/>
+                <w:tab w:val="left" w:pos="9160"/>
+                <w:tab w:val="left" w:pos="10076"/>
+                <w:tab w:val="left" w:pos="10992"/>
+                <w:tab w:val="left" w:pos="11908"/>
+                <w:tab w:val="left" w:pos="12824"/>
+                <w:tab w:val="left" w:pos="13740"/>
+                <w:tab w:val="left" w:pos="14656"/>
+              </w:tabs>
+              <w:wordWrap w:val="0"/>
+              <w:textAlignment w:val="baseline"/>
+              <w:rPr>
+                <w:rFonts w:ascii="Courier New" w:eastAsia="Times New Roman" w:hAnsi="Courier New" w:cs="Courier New"/>
+                <w:color w:val="000000"/>
+                <w:sz w:val="21"/>
+                <w:szCs w:val="21"/>
+                <w:lang w:eastAsia="en-GB"/>
+              </w:rPr>
+            </w:pPr>
+            <w:r>
+              <w:rPr>
+                <w:rFonts w:ascii="Courier New" w:eastAsia="Times New Roman" w:hAnsi="Courier New" w:cs="Courier New"/>
+                <w:color w:val="000000"/>
+                <w:sz w:val="21"/>
+                <w:szCs w:val="21"/>
+                <w:lang w:eastAsia="en-GB"/>
+              </w:rPr>
+              <w:t>-0.22976</w:t>
+            </w:r>
+          </w:p>
+          <w:p/>
+        </w:tc>
+        <w:tc>
+          <w:tcPr>
+            <w:tcW w:w="2259" w:type="dxa"/>
+          </w:tcPr>
+          <w:p>
+            <w:pPr>
+              <w:shd w:val="clear" w:color="auto" w:fill="FFFFFF"/>
+              <w:tabs>
+                <w:tab w:val="left" w:pos="916"/>
+                <w:tab w:val="left" w:pos="1832"/>
+                <w:tab w:val="left" w:pos="2748"/>
+                <w:tab w:val="left" w:pos="3664"/>
+                <w:tab w:val="left" w:pos="4580"/>
+                <w:tab w:val="left" w:pos="5496"/>
+                <w:tab w:val="left" w:pos="6412"/>
+                <w:tab w:val="left" w:pos="7328"/>
+                <w:tab w:val="left" w:pos="8244"/>
+                <w:tab w:val="left" w:pos="9160"/>
+                <w:tab w:val="left" w:pos="10076"/>
+                <w:tab w:val="left" w:pos="10992"/>
+                <w:tab w:val="left" w:pos="11908"/>
+                <w:tab w:val="left" w:pos="12824"/>
+                <w:tab w:val="left" w:pos="13740"/>
+                <w:tab w:val="left" w:pos="14656"/>
+              </w:tabs>
+              <w:wordWrap w:val="0"/>
+              <w:textAlignment w:val="baseline"/>
+              <w:rPr>
+                <w:rFonts w:ascii="Courier New" w:eastAsia="Times New Roman" w:hAnsi="Courier New" w:cs="Courier New"/>
+                <w:color w:val="000000"/>
+                <w:sz w:val="21"/>
+                <w:szCs w:val="21"/>
+                <w:lang w:eastAsia="en-GB"/>
+              </w:rPr>
+            </w:pPr>
+            <w:r>
+              <w:rPr>
+                <w:rFonts w:ascii="Courier New" w:eastAsia="Times New Roman" w:hAnsi="Courier New" w:cs="Courier New"/>
+                <w:color w:val="000000"/>
+                <w:sz w:val="21"/>
+                <w:szCs w:val="21"/>
+                <w:lang w:eastAsia="en-GB"/>
+              </w:rPr>
+              <w:t>0.873</w:t>
+            </w:r>
+          </w:p>
+          <w:p/>
+        </w:tc>
+        <w:tc>
+          <w:tcPr>
+            <w:tcW w:w="2259" w:type="dxa"/>
+          </w:tcPr>
+          <w:p>
+            <w:pPr>
+              <w:shd w:val="clear" w:color="auto" w:fill="FFFFFF"/>
+              <w:tabs>
+                <w:tab w:val="left" w:pos="916"/>
+                <w:tab w:val="left" w:pos="1832"/>
+                <w:tab w:val="left" w:pos="2748"/>
+                <w:tab w:val="left" w:pos="3664"/>
+                <w:tab w:val="left" w:pos="4580"/>
+                <w:tab w:val="left" w:pos="5496"/>
+                <w:tab w:val="left" w:pos="6412"/>
+                <w:tab w:val="left" w:pos="7328"/>
+                <w:tab w:val="left" w:pos="8244"/>
+                <w:tab w:val="left" w:pos="9160"/>
+                <w:tab w:val="left" w:pos="10076"/>
+                <w:tab w:val="left" w:pos="10992"/>
+                <w:tab w:val="left" w:pos="11908"/>
+                <w:tab w:val="left" w:pos="12824"/>
+                <w:tab w:val="left" w:pos="13740"/>
+                <w:tab w:val="left" w:pos="14656"/>
+              </w:tabs>
+              <w:wordWrap w:val="0"/>
+              <w:textAlignment w:val="baseline"/>
+              <w:rPr>
+                <w:rFonts w:ascii="Courier New" w:eastAsia="Times New Roman" w:hAnsi="Courier New" w:cs="Courier New"/>
+                <w:color w:val="000000"/>
+                <w:sz w:val="21"/>
+                <w:szCs w:val="21"/>
+                <w:lang w:eastAsia="en-GB"/>
+              </w:rPr>
+            </w:pPr>
+            <w:r>
+              <w:rPr>
+                <w:rFonts w:ascii="Courier New" w:eastAsia="Times New Roman" w:hAnsi="Courier New" w:cs="Courier New"/>
+                <w:color w:val="000000"/>
+                <w:sz w:val="21"/>
+                <w:szCs w:val="21"/>
+                <w:lang w:eastAsia="en-GB"/>
+              </w:rPr>
+              <w:t>-1.17834</w:t>
+            </w:r>
+          </w:p>
+          <w:p/>
+        </w:tc>
+      </w:tr>
+      <w:tr>
+        <w:trPr>
+          <w:trHeight w:val="617"/>
+        </w:trPr>
+        <w:tc>
+          <w:tcPr>
+            <w:tcW w:w="2259" w:type="dxa"/>
+          </w:tcPr>
+          <w:p>
+            <w:r>
+              <w:t>Article ---&gt; Paragraph</w:t>
+            </w:r>
+          </w:p>
+        </w:tc>
+        <w:tc>
+          <w:tcPr>
+            <w:tcW w:w="2259" w:type="dxa"/>
+          </w:tcPr>
+          <w:p>
+            <w:pPr>
+              <w:shd w:val="clear" w:color="auto" w:fill="FFFFFF"/>
+              <w:tabs>
+                <w:tab w:val="left" w:pos="916"/>
+                <w:tab w:val="left" w:pos="1832"/>
+                <w:tab w:val="left" w:pos="2748"/>
+                <w:tab w:val="left" w:pos="3664"/>
+                <w:tab w:val="left" w:pos="4580"/>
+                <w:tab w:val="left" w:pos="5496"/>
+                <w:tab w:val="left" w:pos="6412"/>
+                <w:tab w:val="left" w:pos="7328"/>
+                <w:tab w:val="left" w:pos="8244"/>
+                <w:tab w:val="left" w:pos="9160"/>
+                <w:tab w:val="left" w:pos="10076"/>
+                <w:tab w:val="left" w:pos="10992"/>
+                <w:tab w:val="left" w:pos="11908"/>
+                <w:tab w:val="left" w:pos="12824"/>
+                <w:tab w:val="left" w:pos="13740"/>
+                <w:tab w:val="left" w:pos="14656"/>
+              </w:tabs>
+              <w:wordWrap w:val="0"/>
+              <w:textAlignment w:val="baseline"/>
+              <w:rPr>
+                <w:rFonts w:ascii="Courier New" w:eastAsia="Times New Roman" w:hAnsi="Courier New" w:cs="Courier New"/>
+                <w:color w:val="000000"/>
+                <w:sz w:val="21"/>
+                <w:szCs w:val="21"/>
+                <w:lang w:eastAsia="en-GB"/>
+              </w:rPr>
+            </w:pPr>
+            <w:r>
+              <w:rPr>
+                <w:rFonts w:ascii="Courier New" w:eastAsia="Times New Roman" w:hAnsi="Courier New" w:cs="Courier New"/>
+                <w:color w:val="000000"/>
+                <w:sz w:val="21"/>
+                <w:szCs w:val="21"/>
+                <w:lang w:eastAsia="en-GB"/>
+              </w:rPr>
+              <w:t>0.69237</w:t>
+            </w:r>
+          </w:p>
+          <w:p/>
+        </w:tc>
+        <w:tc>
+          <w:tcPr>
+            <w:tcW w:w="2259" w:type="dxa"/>
+          </w:tcPr>
+          <w:p>
+            <w:pPr>
+              <w:shd w:val="clear" w:color="auto" w:fill="FFFFFF"/>
+              <w:tabs>
+                <w:tab w:val="left" w:pos="916"/>
+                <w:tab w:val="left" w:pos="1832"/>
+                <w:tab w:val="left" w:pos="2748"/>
+                <w:tab w:val="left" w:pos="3664"/>
+                <w:tab w:val="left" w:pos="4580"/>
+                <w:tab w:val="left" w:pos="5496"/>
+                <w:tab w:val="left" w:pos="6412"/>
+                <w:tab w:val="left" w:pos="7328"/>
+                <w:tab w:val="left" w:pos="8244"/>
+                <w:tab w:val="left" w:pos="9160"/>
+                <w:tab w:val="left" w:pos="10076"/>
+                <w:tab w:val="left" w:pos="10992"/>
+                <w:tab w:val="left" w:pos="11908"/>
+                <w:tab w:val="left" w:pos="12824"/>
+                <w:tab w:val="left" w:pos="13740"/>
+                <w:tab w:val="left" w:pos="14656"/>
+              </w:tabs>
+              <w:wordWrap w:val="0"/>
+              <w:textAlignment w:val="baseline"/>
+              <w:rPr>
+                <w:rFonts w:ascii="Courier New" w:eastAsia="Times New Roman" w:hAnsi="Courier New" w:cs="Courier New"/>
+                <w:color w:val="000000"/>
+                <w:sz w:val="21"/>
+                <w:szCs w:val="21"/>
+                <w:lang w:eastAsia="en-GB"/>
+              </w:rPr>
+            </w:pPr>
+            <w:r>
+              <w:rPr>
+                <w:rFonts w:ascii="Courier New" w:eastAsia="Times New Roman" w:hAnsi="Courier New" w:cs="Courier New"/>
+                <w:color w:val="000000"/>
+                <w:sz w:val="21"/>
+                <w:szCs w:val="21"/>
+                <w:lang w:eastAsia="en-GB"/>
+              </w:rPr>
+              <w:t>0.0004</w:t>
+            </w:r>
+          </w:p>
+          <w:p>
+            <w:pPr>
+              <w:jc w:val="center"/>
+            </w:pPr>
+          </w:p>
+        </w:tc>
+        <w:tc>
+          <w:tcPr>
+            <w:tcW w:w="2259" w:type="dxa"/>
+          </w:tcPr>
+          <w:p>
+            <w:pPr>
+              <w:shd w:val="clear" w:color="auto" w:fill="FFFFFF"/>
+              <w:tabs>
+                <w:tab w:val="left" w:pos="916"/>
+                <w:tab w:val="left" w:pos="1832"/>
+                <w:tab w:val="left" w:pos="2748"/>
+                <w:tab w:val="left" w:pos="3664"/>
+                <w:tab w:val="left" w:pos="4580"/>
+                <w:tab w:val="left" w:pos="5496"/>
+                <w:tab w:val="left" w:pos="6412"/>
+                <w:tab w:val="left" w:pos="7328"/>
+                <w:tab w:val="left" w:pos="8244"/>
+                <w:tab w:val="left" w:pos="9160"/>
+                <w:tab w:val="left" w:pos="10076"/>
+                <w:tab w:val="left" w:pos="10992"/>
+                <w:tab w:val="left" w:pos="11908"/>
+                <w:tab w:val="left" w:pos="12824"/>
+                <w:tab w:val="left" w:pos="13740"/>
+                <w:tab w:val="left" w:pos="14656"/>
+              </w:tabs>
+              <w:wordWrap w:val="0"/>
+              <w:textAlignment w:val="baseline"/>
+              <w:rPr>
+                <w:rFonts w:ascii="Courier New" w:eastAsia="Times New Roman" w:hAnsi="Courier New" w:cs="Courier New"/>
+                <w:color w:val="000000"/>
+                <w:sz w:val="21"/>
+                <w:szCs w:val="21"/>
+                <w:lang w:eastAsia="en-GB"/>
+              </w:rPr>
+            </w:pPr>
+            <w:r>
+              <w:rPr>
+                <w:rFonts w:ascii="Courier New" w:eastAsia="Times New Roman" w:hAnsi="Courier New" w:cs="Courier New"/>
+                <w:color w:val="000000"/>
+                <w:sz w:val="21"/>
+                <w:szCs w:val="21"/>
+                <w:lang w:eastAsia="en-GB"/>
+              </w:rPr>
+              <w:t>2.99234</w:t>
+            </w:r>
+          </w:p>
+          <w:p>
+            <w:pPr>
+              <w:ind w:firstLine="720"/>
+            </w:pPr>
+          </w:p>
+        </w:tc>
+      </w:tr>
+      <w:tr>
+        <w:trPr>
+          <w:trHeight w:val="617"/>
+        </w:trPr>
+        <w:tc>
+          <w:tcPr>
+            <w:tcW w:w="2259" w:type="dxa"/>
+          </w:tcPr>
+          <w:p>
+            <w:r>
+              <w:t>2-3 P ---&gt; Paragraph</w:t>
+            </w:r>
+          </w:p>
+        </w:tc>
+        <w:tc>
+          <w:tcPr>
+            <w:tcW w:w="2259" w:type="dxa"/>
+          </w:tcPr>
+          <w:p>
+            <w:pPr>
+              <w:shd w:val="clear" w:color="auto" w:fill="FFFFFF"/>
+              <w:tabs>
+                <w:tab w:val="left" w:pos="916"/>
+                <w:tab w:val="left" w:pos="1832"/>
+                <w:tab w:val="left" w:pos="2748"/>
+                <w:tab w:val="left" w:pos="3664"/>
+                <w:tab w:val="left" w:pos="4580"/>
+                <w:tab w:val="left" w:pos="5496"/>
+                <w:tab w:val="left" w:pos="6412"/>
+                <w:tab w:val="left" w:pos="7328"/>
+                <w:tab w:val="left" w:pos="8244"/>
+                <w:tab w:val="left" w:pos="9160"/>
+                <w:tab w:val="left" w:pos="10076"/>
+                <w:tab w:val="left" w:pos="10992"/>
+                <w:tab w:val="left" w:pos="11908"/>
+                <w:tab w:val="left" w:pos="12824"/>
+                <w:tab w:val="left" w:pos="13740"/>
+                <w:tab w:val="left" w:pos="14656"/>
+              </w:tabs>
+              <w:wordWrap w:val="0"/>
+              <w:textAlignment w:val="baseline"/>
+              <w:rPr>
+                <w:rFonts w:ascii="Courier New" w:eastAsia="Times New Roman" w:hAnsi="Courier New" w:cs="Courier New"/>
+                <w:color w:val="000000"/>
+                <w:sz w:val="21"/>
+                <w:szCs w:val="21"/>
+                <w:lang w:eastAsia="en-GB"/>
+              </w:rPr>
+            </w:pPr>
+            <w:r>
+              <w:rPr>
+                <w:rFonts w:ascii="Courier New" w:eastAsia="Times New Roman" w:hAnsi="Courier New" w:cs="Courier New"/>
+                <w:color w:val="000000"/>
+                <w:sz w:val="21"/>
+                <w:szCs w:val="21"/>
+                <w:lang w:eastAsia="en-GB"/>
+              </w:rPr>
+              <w:t>0.05196</w:t>
+            </w:r>
+          </w:p>
+          <w:p/>
+        </w:tc>
+        <w:tc>
+          <w:tcPr>
+            <w:tcW w:w="2259" w:type="dxa"/>
+          </w:tcPr>
+          <w:p>
+            <w:pPr>
+              <w:shd w:val="clear" w:color="auto" w:fill="FFFFFF"/>
+              <w:tabs>
+                <w:tab w:val="left" w:pos="916"/>
+                <w:tab w:val="left" w:pos="1832"/>
+                <w:tab w:val="left" w:pos="2748"/>
+                <w:tab w:val="left" w:pos="3664"/>
+                <w:tab w:val="left" w:pos="4580"/>
+                <w:tab w:val="left" w:pos="5496"/>
+                <w:tab w:val="left" w:pos="6412"/>
+                <w:tab w:val="left" w:pos="7328"/>
+                <w:tab w:val="left" w:pos="8244"/>
+                <w:tab w:val="left" w:pos="9160"/>
+                <w:tab w:val="left" w:pos="10076"/>
+                <w:tab w:val="left" w:pos="10992"/>
+                <w:tab w:val="left" w:pos="11908"/>
+                <w:tab w:val="left" w:pos="12824"/>
+                <w:tab w:val="left" w:pos="13740"/>
+                <w:tab w:val="left" w:pos="14656"/>
+              </w:tabs>
+              <w:wordWrap w:val="0"/>
+              <w:textAlignment w:val="baseline"/>
+              <w:rPr>
+                <w:rFonts w:ascii="Courier New" w:eastAsia="Times New Roman" w:hAnsi="Courier New" w:cs="Courier New"/>
+                <w:color w:val="000000"/>
+                <w:sz w:val="21"/>
+                <w:szCs w:val="21"/>
+                <w:lang w:eastAsia="en-GB"/>
+              </w:rPr>
+            </w:pPr>
+            <w:r>
+              <w:rPr>
+                <w:rFonts w:ascii="Courier New" w:eastAsia="Times New Roman" w:hAnsi="Courier New" w:cs="Courier New"/>
+                <w:color w:val="000000"/>
+                <w:sz w:val="21"/>
+                <w:szCs w:val="21"/>
+                <w:lang w:eastAsia="en-GB"/>
+              </w:rPr>
+              <w:t>0.412</w:t>
+            </w:r>
+          </w:p>
+          <w:p/>
+        </w:tc>
+        <w:tc>
+          <w:tcPr>
+            <w:tcW w:w="2259" w:type="dxa"/>
+          </w:tcPr>
+          <w:p>
+            <w:pPr>
+              <w:shd w:val="clear" w:color="auto" w:fill="FFFFFF"/>
+              <w:tabs>
+                <w:tab w:val="left" w:pos="916"/>
+                <w:tab w:val="left" w:pos="1832"/>
+                <w:tab w:val="left" w:pos="2748"/>
+                <w:tab w:val="left" w:pos="3664"/>
+                <w:tab w:val="left" w:pos="4580"/>
+                <w:tab w:val="left" w:pos="5496"/>
+                <w:tab w:val="left" w:pos="6412"/>
+                <w:tab w:val="left" w:pos="7328"/>
+                <w:tab w:val="left" w:pos="8244"/>
+                <w:tab w:val="left" w:pos="9160"/>
+                <w:tab w:val="left" w:pos="10076"/>
+                <w:tab w:val="left" w:pos="10992"/>
+                <w:tab w:val="left" w:pos="11908"/>
+                <w:tab w:val="left" w:pos="12824"/>
+                <w:tab w:val="left" w:pos="13740"/>
+                <w:tab w:val="left" w:pos="14656"/>
+              </w:tabs>
+              <w:wordWrap w:val="0"/>
+              <w:textAlignment w:val="baseline"/>
+              <w:rPr>
+                <w:rFonts w:ascii="Courier New" w:eastAsia="Times New Roman" w:hAnsi="Courier New" w:cs="Courier New"/>
+                <w:color w:val="000000"/>
+                <w:sz w:val="21"/>
+                <w:szCs w:val="21"/>
+                <w:lang w:eastAsia="en-GB"/>
+              </w:rPr>
+            </w:pPr>
+            <w:r>
+              <w:rPr>
+                <w:rFonts w:ascii="Courier New" w:eastAsia="Times New Roman" w:hAnsi="Courier New" w:cs="Courier New"/>
+                <w:color w:val="000000"/>
+                <w:sz w:val="21"/>
+                <w:szCs w:val="21"/>
+                <w:lang w:eastAsia="en-GB"/>
+              </w:rPr>
+              <w:t>0.25059</w:t>
+            </w:r>
+          </w:p>
+          <w:p/>
+        </w:tc>
+      </w:tr>
+    </w:tbl>
     <w:p/>
     <w:sectPr>
       <w:pgSz w:w="11906" w:h="16838"/>
